--- a/doc/Hippo.docx
+++ b/doc/Hippo.docx
@@ -236,12 +236,12 @@
     <w:p>
       <w:pPr>
         <w:rPr>
-          <w:lang w:val="sv-SE"/>
-        </w:rPr>
-      </w:pPr>
-      <w:r>
-        <w:rPr>
-          <w:lang w:val="sv-SE"/>
+          <w:lang w:val="en-US"/>
+        </w:rPr>
+      </w:pPr>
+      <w:r>
+        <w:rPr>
+          <w:lang w:val="en-US"/>
         </w:rPr>
         <w:t>./statdb/leolib_debug.php</w:t>
       </w:r>
@@ -249,12 +249,12 @@
     <w:p>
       <w:pPr>
         <w:rPr>
-          <w:lang w:val="sv-SE"/>
-        </w:rPr>
-      </w:pPr>
-      <w:r>
-        <w:rPr>
-          <w:lang w:val="sv-SE"/>
+          <w:lang w:val="en-US"/>
+        </w:rPr>
+      </w:pPr>
+      <w:r>
+        <w:rPr>
+          <w:lang w:val="en-US"/>
         </w:rPr>
         <w:t>./statdb/download.js</w:t>
       </w:r>
@@ -262,12 +262,12 @@
     <w:p>
       <w:pPr>
         <w:rPr>
-          <w:lang w:val="sv-SE"/>
-        </w:rPr>
-      </w:pPr>
-      <w:r>
-        <w:rPr>
-          <w:lang w:val="sv-SE"/>
+          <w:lang w:val="en-US"/>
+        </w:rPr>
+      </w:pPr>
+      <w:r>
+        <w:rPr>
+          <w:lang w:val="en-US"/>
         </w:rPr>
         <w:t>./statdb/leolib_sql.php</w:t>
       </w:r>
@@ -275,12 +275,12 @@
     <w:p>
       <w:pPr>
         <w:rPr>
-          <w:lang w:val="sv-SE"/>
-        </w:rPr>
-      </w:pPr>
-      <w:r>
-        <w:rPr>
-          <w:lang w:val="sv-SE"/>
+          <w:lang w:val="en-US"/>
+        </w:rPr>
+      </w:pPr>
+      <w:r>
+        <w:rPr>
+          <w:lang w:val="en-US"/>
         </w:rPr>
         <w:t>./statdb/ViewIntegrationOne.sql</w:t>
       </w:r>
@@ -288,12 +288,12 @@
     <w:p>
       <w:pPr>
         <w:rPr>
-          <w:lang w:val="sv-SE"/>
-        </w:rPr>
-      </w:pPr>
-      <w:r>
-        <w:rPr>
-          <w:lang w:val="sv-SE"/>
+          <w:lang w:val="en-US"/>
+        </w:rPr>
+      </w:pPr>
+      <w:r>
+        <w:rPr>
+          <w:lang w:val="en-US"/>
         </w:rPr>
         <w:t>./statdb/statdb.js</w:t>
       </w:r>
@@ -301,12 +301,12 @@
     <w:p>
       <w:pPr>
         <w:rPr>
-          <w:lang w:val="sv-SE"/>
-        </w:rPr>
-      </w:pPr>
-      <w:r>
-        <w:rPr>
-          <w:lang w:val="sv-SE"/>
+          <w:lang w:val="en-US"/>
+        </w:rPr>
+      </w:pPr>
+      <w:r>
+        <w:rPr>
+          <w:lang w:val="en-US"/>
         </w:rPr>
         <w:t>./statdb/statdb.php</w:t>
       </w:r>
@@ -314,12 +314,12 @@
     <w:p>
       <w:pPr>
         <w:rPr>
-          <w:lang w:val="sv-SE"/>
-        </w:rPr>
-      </w:pPr>
-      <w:r>
-        <w:rPr>
-          <w:lang w:val="sv-SE"/>
+          <w:lang w:val="en-US"/>
+        </w:rPr>
+      </w:pPr>
+      <w:r>
+        <w:rPr>
+          <w:lang w:val="en-US"/>
         </w:rPr>
         <w:t>./statdb/statdbupdate.php</w:t>
       </w:r>
@@ -327,12 +327,12 @@
     <w:p>
       <w:pPr>
         <w:rPr>
-          <w:lang w:val="sv-SE"/>
-        </w:rPr>
-      </w:pPr>
-      <w:r>
-        <w:rPr>
-          <w:lang w:val="sv-SE"/>
+          <w:lang w:val="en-US"/>
+        </w:rPr>
+      </w:pPr>
+      <w:r>
+        <w:rPr>
+          <w:lang w:val="en-US"/>
         </w:rPr>
         <w:t>./statdb/statdb_2018-01-10.sql</w:t>
       </w:r>
@@ -340,12 +340,12 @@
     <w:p>
       <w:pPr>
         <w:rPr>
-          <w:lang w:val="sv-SE"/>
-        </w:rPr>
-      </w:pPr>
-      <w:r>
-        <w:rPr>
-          <w:lang w:val="sv-SE"/>
+          <w:lang w:val="en-US"/>
+        </w:rPr>
+      </w:pPr>
+      <w:r>
+        <w:rPr>
+          <w:lang w:val="en-US"/>
         </w:rPr>
         <w:t>./statdb/ViewIntegrationsDescriptions.sql</w:t>
       </w:r>
@@ -353,12 +353,12 @@
     <w:p>
       <w:pPr>
         <w:rPr>
-          <w:lang w:val="sv-SE"/>
-        </w:rPr>
-      </w:pPr>
-      <w:r>
-        <w:rPr>
-          <w:lang w:val="sv-SE"/>
+          <w:lang w:val="en-US"/>
+        </w:rPr>
+      </w:pPr>
+      <w:r>
+        <w:rPr>
+          <w:lang w:val="en-US"/>
         </w:rPr>
         <w:t>./statdb/ViewIntegrationsMulti.sql</w:t>
       </w:r>
@@ -366,12 +366,12 @@
     <w:p>
       <w:pPr>
         <w:rPr>
-          <w:lang w:val="sv-SE"/>
-        </w:rPr>
-      </w:pPr>
-      <w:r>
-        <w:rPr>
-          <w:lang w:val="sv-SE"/>
+          <w:lang w:val="en-US"/>
+        </w:rPr>
+      </w:pPr>
+      <w:r>
+        <w:rPr>
+          <w:lang w:val="en-US"/>
         </w:rPr>
         <w:t>./statdb/download.js.externs</w:t>
       </w:r>
@@ -379,12 +379,12 @@
     <w:p>
       <w:pPr>
         <w:rPr>
-          <w:lang w:val="sv-SE"/>
-        </w:rPr>
-      </w:pPr>
-      <w:r>
-        <w:rPr>
-          <w:lang w:val="sv-SE"/>
+          <w:lang w:val="en-US"/>
+        </w:rPr>
+      </w:pPr>
+      <w:r>
+        <w:rPr>
+          <w:lang w:val="en-US"/>
         </w:rPr>
         <w:t>./statdb/ViewIntegrationTwo.sql</w:t>
       </w:r>
@@ -392,12 +392,12 @@
     <w:p>
       <w:pPr>
         <w:rPr>
-          <w:lang w:val="sv-SE"/>
-        </w:rPr>
-      </w:pPr>
-      <w:r>
-        <w:rPr>
-          <w:lang w:val="sv-SE"/>
+          <w:lang w:val="en-US"/>
+        </w:rPr>
+      </w:pPr>
+      <w:r>
+        <w:rPr>
+          <w:lang w:val="en-US"/>
         </w:rPr>
         <w:t>./views/statistics/statistics1.js</w:t>
       </w:r>
@@ -405,12 +405,12 @@
     <w:p>
       <w:pPr>
         <w:rPr>
-          <w:lang w:val="sv-SE"/>
-        </w:rPr>
-      </w:pPr>
-      <w:r>
-        <w:rPr>
-          <w:lang w:val="sv-SE"/>
+          <w:lang w:val="en-US"/>
+        </w:rPr>
+      </w:pPr>
+      <w:r>
+        <w:rPr>
+          <w:lang w:val="en-US"/>
         </w:rPr>
         <w:t>./views/statistics/google_visualization_api.js.externs</w:t>
       </w:r>
@@ -418,12 +418,12 @@
     <w:p>
       <w:pPr>
         <w:rPr>
-          <w:lang w:val="sv-SE"/>
-        </w:rPr>
-      </w:pPr>
-      <w:r>
-        <w:rPr>
-          <w:lang w:val="sv-SE"/>
+          <w:lang w:val="en-US"/>
+        </w:rPr>
+      </w:pPr>
+      <w:r>
+        <w:rPr>
+          <w:lang w:val="en-US"/>
         </w:rPr>
         <w:t>./views/statistics/statistics.html</w:t>
       </w:r>
@@ -431,12 +431,12 @@
     <w:p>
       <w:pPr>
         <w:rPr>
-          <w:lang w:val="sv-SE"/>
-        </w:rPr>
-      </w:pPr>
-      <w:r>
-        <w:rPr>
-          <w:lang w:val="sv-SE"/>
+          <w:lang w:val="en-US"/>
+        </w:rPr>
+      </w:pPr>
+      <w:r>
+        <w:rPr>
+          <w:lang w:val="en-US"/>
         </w:rPr>
         <w:t>./views/searchview/searchview5.js</w:t>
       </w:r>
@@ -444,12 +444,12 @@
     <w:p>
       <w:pPr>
         <w:rPr>
-          <w:lang w:val="sv-SE"/>
-        </w:rPr>
-      </w:pPr>
-      <w:r>
-        <w:rPr>
-          <w:lang w:val="sv-SE"/>
+          <w:lang w:val="en-US"/>
+        </w:rPr>
+      </w:pPr>
+      <w:r>
+        <w:rPr>
+          <w:lang w:val="en-US"/>
         </w:rPr>
         <w:t>./views/searchview/awesomplete.js.externs</w:t>
       </w:r>
@@ -457,12 +457,12 @@
     <w:p>
       <w:pPr>
         <w:rPr>
-          <w:lang w:val="sv-SE"/>
-        </w:rPr>
-      </w:pPr>
-      <w:r>
-        <w:rPr>
-          <w:lang w:val="sv-SE"/>
+          <w:lang w:val="en-US"/>
+        </w:rPr>
+      </w:pPr>
+      <w:r>
+        <w:rPr>
+          <w:lang w:val="en-US"/>
         </w:rPr>
         <w:t>./views/searchview/awesomplete.js</w:t>
       </w:r>
@@ -470,12 +470,12 @@
     <w:p>
       <w:pPr>
         <w:rPr>
-          <w:lang w:val="sv-SE"/>
-        </w:rPr>
-      </w:pPr>
-      <w:r>
-        <w:rPr>
-          <w:lang w:val="sv-SE"/>
+          <w:lang w:val="en-US"/>
+        </w:rPr>
+      </w:pPr>
+      <w:r>
+        <w:rPr>
+          <w:lang w:val="en-US"/>
         </w:rPr>
         <w:t>./views/searchview/awesomplete.css</w:t>
       </w:r>
@@ -483,12 +483,12 @@
     <w:p>
       <w:pPr>
         <w:rPr>
-          <w:lang w:val="sv-SE"/>
-        </w:rPr>
-      </w:pPr>
-      <w:r>
-        <w:rPr>
-          <w:lang w:val="sv-SE"/>
+          <w:lang w:val="en-US"/>
+        </w:rPr>
+      </w:pPr>
+      <w:r>
+        <w:rPr>
+          <w:lang w:val="en-US"/>
         </w:rPr>
         <w:t>./views/searchview/searchview5.html</w:t>
       </w:r>
@@ -496,21 +496,21 @@
     <w:p>
       <w:pPr>
         <w:rPr>
-          <w:lang w:val="sv-SE"/>
-        </w:rPr>
-      </w:pPr>
-    </w:p>
-    <w:p>
-      <w:pPr>
-        <w:rPr>
-          <w:lang w:val="sv-SE"/>
-        </w:rPr>
-      </w:pPr>
-    </w:p>
-    <w:p>
-      <w:pPr>
-        <w:rPr>
-          <w:lang w:val="sv-SE"/>
+          <w:lang w:val="en-US"/>
+        </w:rPr>
+      </w:pPr>
+    </w:p>
+    <w:p>
+      <w:pPr>
+        <w:rPr>
+          <w:lang w:val="en-US"/>
+        </w:rPr>
+      </w:pPr>
+    </w:p>
+    <w:p>
+      <w:pPr>
+        <w:rPr>
+          <w:lang w:val="en-US"/>
         </w:rPr>
       </w:pPr>
     </w:p>
@@ -747,12 +747,12 @@
     <w:p>
       <w:pPr>
         <w:rPr>
-          <w:lang w:val="sv-SE"/>
-        </w:rPr>
-      </w:pPr>
-      <w:r>
-        <w:rPr>
-          <w:lang w:val="sv-SE"/>
+          <w:lang w:val="en-US"/>
+        </w:rPr>
+      </w:pPr>
+      <w:r>
+        <w:rPr>
+          <w:lang w:val="en-US"/>
         </w:rPr>
         <w:t>./views/searchview/searchview5.js</w:t>
       </w:r>
@@ -760,12 +760,12 @@
     <w:p>
       <w:pPr>
         <w:rPr>
-          <w:lang w:val="sv-SE"/>
-        </w:rPr>
-      </w:pPr>
-      <w:r>
-        <w:rPr>
-          <w:lang w:val="sv-SE"/>
+          <w:lang w:val="en-US"/>
+        </w:rPr>
+      </w:pPr>
+      <w:r>
+        <w:rPr>
+          <w:lang w:val="en-US"/>
         </w:rPr>
         <w:t>./views/searchview/awesomplete.js.externs</w:t>
       </w:r>
@@ -773,12 +773,12 @@
     <w:p>
       <w:pPr>
         <w:rPr>
-          <w:lang w:val="sv-SE"/>
-        </w:rPr>
-      </w:pPr>
-      <w:r>
-        <w:rPr>
-          <w:lang w:val="sv-SE"/>
+          <w:lang w:val="en-US"/>
+        </w:rPr>
+      </w:pPr>
+      <w:r>
+        <w:rPr>
+          <w:lang w:val="en-US"/>
         </w:rPr>
         <w:t>./views/searchview/awesomplete.js</w:t>
       </w:r>
@@ -786,12 +786,12 @@
     <w:p>
       <w:pPr>
         <w:rPr>
-          <w:lang w:val="sv-SE"/>
-        </w:rPr>
-      </w:pPr>
-      <w:r>
-        <w:rPr>
-          <w:lang w:val="sv-SE"/>
+          <w:lang w:val="en-US"/>
+        </w:rPr>
+      </w:pPr>
+      <w:r>
+        <w:rPr>
+          <w:lang w:val="en-US"/>
         </w:rPr>
         <w:t>./views/searchview/awesomplete.css</w:t>
       </w:r>
@@ -799,12 +799,12 @@
     <w:p>
       <w:pPr>
         <w:rPr>
-          <w:lang w:val="sv-SE"/>
-        </w:rPr>
-      </w:pPr>
-      <w:r>
-        <w:rPr>
-          <w:lang w:val="sv-SE"/>
+          <w:lang w:val="en-US"/>
+        </w:rPr>
+      </w:pPr>
+      <w:r>
+        <w:rPr>
+          <w:lang w:val="en-US"/>
         </w:rPr>
         <w:t>./views/searchview/searchview5.html</w:t>
       </w:r>
@@ -812,21 +812,27 @@
     <w:p>
       <w:pPr>
         <w:rPr>
-          <w:lang w:val="sv-SE"/>
-        </w:rPr>
-      </w:pPr>
-    </w:p>
-    <w:p>
-      <w:pPr>
-        <w:rPr>
-          <w:lang w:val="sv-SE"/>
-        </w:rPr>
-      </w:pPr>
-      <w:r>
-        <w:rPr>
-          <w:lang w:val="sv-SE"/>
-        </w:rPr>
-        <w:t xml:space="preserve">searchview5.html är en minimal html-fil. Dess huvudsakliga funktion är att agera startpunkt för applikationen. Den laddar de javascript som behövs samt definierar ett antal platser där scripten kan lägga ut sin information. </w:t>
+          <w:lang w:val="en-US"/>
+        </w:rPr>
+      </w:pPr>
+    </w:p>
+    <w:p>
+      <w:pPr>
+        <w:rPr>
+          <w:lang w:val="sv-SE"/>
+        </w:rPr>
+      </w:pPr>
+      <w:r>
+        <w:rPr>
+          <w:lang w:val="en-US"/>
+        </w:rPr>
+        <w:t xml:space="preserve">searchview5.html är en minimal html-fil. </w:t>
+      </w:r>
+      <w:r>
+        <w:rPr>
+          <w:lang w:val="sv-SE"/>
+        </w:rPr>
+        <w:t xml:space="preserve">Dess huvudsakliga funktion är att agera startpunkt för applikationen. Den laddar de javascript som behövs samt definierar ett antal platser där scripten kan lägga ut sin information. </w:t>
       </w:r>
     </w:p>
     <w:p>
@@ -1047,12 +1053,12 @@
     <w:p>
       <w:pPr>
         <w:rPr>
-          <w:lang w:val="sv-SE"/>
-        </w:rPr>
-      </w:pPr>
-      <w:r>
-        <w:rPr>
-          <w:lang w:val="sv-SE"/>
+          <w:lang w:val="en-US"/>
+        </w:rPr>
+      </w:pPr>
+      <w:r>
+        <w:rPr>
+          <w:lang w:val="en-US"/>
         </w:rPr>
         <w:t>./views/statistics/statistics1.js</w:t>
       </w:r>
@@ -1060,12 +1066,12 @@
     <w:p>
       <w:pPr>
         <w:rPr>
-          <w:lang w:val="sv-SE"/>
-        </w:rPr>
-      </w:pPr>
-      <w:r>
-        <w:rPr>
-          <w:lang w:val="sv-SE"/>
+          <w:lang w:val="en-US"/>
+        </w:rPr>
+      </w:pPr>
+      <w:r>
+        <w:rPr>
+          <w:lang w:val="en-US"/>
         </w:rPr>
         <w:t>./views/statistics/google_visualization_api.js.externs</w:t>
       </w:r>
@@ -1280,12 +1286,12 @@
     <w:p>
       <w:pPr>
         <w:rPr>
-          <w:lang w:val="sv-SE"/>
-        </w:rPr>
-      </w:pPr>
-      <w:r>
-        <w:rPr>
-          <w:lang w:val="sv-SE"/>
+          <w:lang w:val="en-US"/>
+        </w:rPr>
+      </w:pPr>
+      <w:r>
+        <w:rPr>
+          <w:lang w:val="en-US"/>
         </w:rPr>
         <w:t>./statdb/statdb.js</w:t>
       </w:r>
@@ -1293,12 +1299,12 @@
     <w:p>
       <w:pPr>
         <w:rPr>
-          <w:lang w:val="sv-SE"/>
-        </w:rPr>
-      </w:pPr>
-      <w:r>
-        <w:rPr>
-          <w:lang w:val="sv-SE"/>
+          <w:lang w:val="en-US"/>
+        </w:rPr>
+      </w:pPr>
+      <w:r>
+        <w:rPr>
+          <w:lang w:val="en-US"/>
         </w:rPr>
         <w:t>./statdb/download.js</w:t>
       </w:r>
@@ -2797,7 +2803,7 @@
           <w:color w:val="A9B7C6"/>
           <w:sz w:val="18"/>
           <w:szCs w:val="18"/>
-          <w:lang w:val="sv-SE"/>
+          <w:lang w:val="en-US"/>
         </w:rPr>
       </w:pPr>
       <w:r>
@@ -2808,7 +2814,7 @@
           <w:szCs w:val="18"/>
           <w:lang w:val="sv-SE"/>
         </w:rPr>
-        <w:t xml:space="preserve"> [</w:t>
+        <w:t xml:space="preserve"> </w:t>
       </w:r>
       <w:r>
         <w:rPr>
@@ -2816,7 +2822,17 @@
           <w:color w:val="A9B7C6"/>
           <w:sz w:val="18"/>
           <w:szCs w:val="18"/>
-          <w:lang w:val="sv-SE"/>
+          <w:lang w:val="en-US"/>
+        </w:rPr>
+        <w:t>[</w:t>
+      </w:r>
+      <w:r>
+        <w:rPr>
+          <w:rFonts w:ascii="Menlo" w:eastAsia="Times New Roman" w:hAnsi="Menlo" w:cs="Menlo"/>
+          <w:color w:val="A9B7C6"/>
+          <w:sz w:val="18"/>
+          <w:szCs w:val="18"/>
+          <w:lang w:val="en-US"/>
         </w:rPr>
         <w:br/>
         <w:t xml:space="preserve">  {</w:t>
@@ -2827,7 +2843,7 @@
           <w:color w:val="A9B7C6"/>
           <w:sz w:val="18"/>
           <w:szCs w:val="18"/>
-          <w:lang w:val="sv-SE"/>
+          <w:lang w:val="en-US"/>
         </w:rPr>
         <w:br/>
         <w:t xml:space="preserve">    </w:t>
@@ -2838,7 +2854,7 @@
           <w:color w:val="9876AA"/>
           <w:sz w:val="18"/>
           <w:szCs w:val="18"/>
-          <w:lang w:val="sv-SE"/>
+          <w:lang w:val="en-US"/>
         </w:rPr>
         <w:t>"id"</w:t>
       </w:r>
@@ -2848,7 +2864,7 @@
           <w:color w:val="CC7832"/>
           <w:sz w:val="18"/>
           <w:szCs w:val="18"/>
-          <w:lang w:val="sv-SE"/>
+          <w:lang w:val="en-US"/>
         </w:rPr>
         <w:t xml:space="preserve">: </w:t>
       </w:r>
@@ -2858,7 +2874,7 @@
           <w:color w:val="6897BB"/>
           <w:sz w:val="18"/>
           <w:szCs w:val="18"/>
-          <w:lang w:val="sv-SE"/>
+          <w:lang w:val="en-US"/>
         </w:rPr>
         <w:t>0</w:t>
       </w:r>
@@ -2868,7 +2884,7 @@
           <w:color w:val="CC7832"/>
           <w:sz w:val="18"/>
           <w:szCs w:val="18"/>
-          <w:lang w:val="sv-SE"/>
+          <w:lang w:val="en-US"/>
         </w:rPr>
         <w:t>,</w:t>
       </w:r>
@@ -2878,7 +2894,7 @@
           <w:color w:val="CC7832"/>
           <w:sz w:val="18"/>
           <w:szCs w:val="18"/>
-          <w:lang w:val="sv-SE"/>
+          <w:lang w:val="en-US"/>
         </w:rPr>
         <w:br/>
       </w:r>
@@ -2888,7 +2904,7 @@
           <w:color w:val="CC7832"/>
           <w:sz w:val="18"/>
           <w:szCs w:val="18"/>
-          <w:lang w:val="sv-SE"/>
+          <w:lang w:val="en-US"/>
         </w:rPr>
         <w:lastRenderedPageBreak/>
         <w:t xml:space="preserve">    </w:t>
@@ -2899,7 +2915,7 @@
           <w:color w:val="9876AA"/>
           <w:sz w:val="18"/>
           <w:szCs w:val="18"/>
-          <w:lang w:val="sv-SE"/>
+          <w:lang w:val="en-US"/>
         </w:rPr>
         <w:t>"serviceConsumer"</w:t>
       </w:r>
@@ -2909,7 +2925,7 @@
           <w:color w:val="CC7832"/>
           <w:sz w:val="18"/>
           <w:szCs w:val="18"/>
-          <w:lang w:val="sv-SE"/>
+          <w:lang w:val="en-US"/>
         </w:rPr>
         <w:t xml:space="preserve">: </w:t>
       </w:r>
@@ -2919,7 +2935,7 @@
           <w:color w:val="A9B7C6"/>
           <w:sz w:val="18"/>
           <w:szCs w:val="18"/>
-          <w:lang w:val="sv-SE"/>
+          <w:lang w:val="en-US"/>
         </w:rPr>
         <w:t>{</w:t>
       </w:r>
@@ -2929,7 +2945,7 @@
           <w:color w:val="A9B7C6"/>
           <w:sz w:val="18"/>
           <w:szCs w:val="18"/>
-          <w:lang w:val="sv-SE"/>
+          <w:lang w:val="en-US"/>
         </w:rPr>
         <w:br/>
         <w:t xml:space="preserve">      </w:t>
@@ -2940,7 +2956,7 @@
           <w:color w:val="9876AA"/>
           <w:sz w:val="18"/>
           <w:szCs w:val="18"/>
-          <w:lang w:val="sv-SE"/>
+          <w:lang w:val="en-US"/>
         </w:rPr>
         <w:t>"id"</w:t>
       </w:r>
@@ -2950,7 +2966,7 @@
           <w:color w:val="CC7832"/>
           <w:sz w:val="18"/>
           <w:szCs w:val="18"/>
-          <w:lang w:val="sv-SE"/>
+          <w:lang w:val="en-US"/>
         </w:rPr>
         <w:t xml:space="preserve">: </w:t>
       </w:r>
@@ -2960,7 +2976,7 @@
           <w:color w:val="6897BB"/>
           <w:sz w:val="18"/>
           <w:szCs w:val="18"/>
-          <w:lang w:val="sv-SE"/>
+          <w:lang w:val="en-US"/>
         </w:rPr>
         <w:t>0</w:t>
       </w:r>
@@ -2970,7 +2986,7 @@
           <w:color w:val="CC7832"/>
           <w:sz w:val="18"/>
           <w:szCs w:val="18"/>
-          <w:lang w:val="sv-SE"/>
+          <w:lang w:val="en-US"/>
         </w:rPr>
         <w:t>,</w:t>
       </w:r>
@@ -2980,7 +2996,7 @@
           <w:color w:val="CC7832"/>
           <w:sz w:val="18"/>
           <w:szCs w:val="18"/>
-          <w:lang w:val="sv-SE"/>
+          <w:lang w:val="en-US"/>
         </w:rPr>
         <w:br/>
         <w:t xml:space="preserve">      </w:t>
@@ -2991,7 +3007,7 @@
           <w:color w:val="9876AA"/>
           <w:sz w:val="18"/>
           <w:szCs w:val="18"/>
-          <w:lang w:val="sv-SE"/>
+          <w:lang w:val="en-US"/>
         </w:rPr>
         <w:t>"hsaId"</w:t>
       </w:r>
@@ -3001,7 +3017,7 @@
           <w:color w:val="CC7832"/>
           <w:sz w:val="18"/>
           <w:szCs w:val="18"/>
-          <w:lang w:val="sv-SE"/>
+          <w:lang w:val="en-US"/>
         </w:rPr>
         <w:t xml:space="preserve">: </w:t>
       </w:r>
@@ -3011,7 +3027,7 @@
           <w:color w:val="6A8759"/>
           <w:sz w:val="18"/>
           <w:szCs w:val="18"/>
-          <w:lang w:val="sv-SE"/>
+          <w:lang w:val="en-US"/>
         </w:rPr>
         <w:t>"string"</w:t>
       </w:r>
@@ -3021,7 +3037,7 @@
           <w:color w:val="CC7832"/>
           <w:sz w:val="18"/>
           <w:szCs w:val="18"/>
-          <w:lang w:val="sv-SE"/>
+          <w:lang w:val="en-US"/>
         </w:rPr>
         <w:t>,</w:t>
       </w:r>
@@ -3031,7 +3047,7 @@
           <w:color w:val="CC7832"/>
           <w:sz w:val="18"/>
           <w:szCs w:val="18"/>
-          <w:lang w:val="sv-SE"/>
+          <w:lang w:val="en-US"/>
         </w:rPr>
         <w:br/>
         <w:t xml:space="preserve">      </w:t>
@@ -3042,7 +3058,7 @@
           <w:color w:val="9876AA"/>
           <w:sz w:val="18"/>
           <w:szCs w:val="18"/>
-          <w:lang w:val="sv-SE"/>
+          <w:lang w:val="en-US"/>
         </w:rPr>
         <w:t>"description"</w:t>
       </w:r>
@@ -3052,7 +3068,7 @@
           <w:color w:val="CC7832"/>
           <w:sz w:val="18"/>
           <w:szCs w:val="18"/>
-          <w:lang w:val="sv-SE"/>
+          <w:lang w:val="en-US"/>
         </w:rPr>
         <w:t xml:space="preserve">: </w:t>
       </w:r>
@@ -3062,7 +3078,7 @@
           <w:color w:val="6A8759"/>
           <w:sz w:val="18"/>
           <w:szCs w:val="18"/>
-          <w:lang w:val="sv-SE"/>
+          <w:lang w:val="en-US"/>
         </w:rPr>
         <w:t>"string"</w:t>
       </w:r>
@@ -3072,7 +3088,7 @@
           <w:color w:val="6A8759"/>
           <w:sz w:val="18"/>
           <w:szCs w:val="18"/>
-          <w:lang w:val="sv-SE"/>
+          <w:lang w:val="en-US"/>
         </w:rPr>
         <w:br/>
         <w:t xml:space="preserve">    </w:t>
@@ -3083,7 +3099,7 @@
           <w:color w:val="A9B7C6"/>
           <w:sz w:val="18"/>
           <w:szCs w:val="18"/>
-          <w:lang w:val="sv-SE"/>
+          <w:lang w:val="en-US"/>
         </w:rPr>
         <w:t>}</w:t>
       </w:r>
@@ -3093,7 +3109,7 @@
           <w:color w:val="CC7832"/>
           <w:sz w:val="18"/>
           <w:szCs w:val="18"/>
-          <w:lang w:val="sv-SE"/>
+          <w:lang w:val="en-US"/>
         </w:rPr>
         <w:t>,</w:t>
       </w:r>
@@ -3103,7 +3119,7 @@
           <w:color w:val="CC7832"/>
           <w:sz w:val="18"/>
           <w:szCs w:val="18"/>
-          <w:lang w:val="sv-SE"/>
+          <w:lang w:val="en-US"/>
         </w:rPr>
         <w:br/>
         <w:t xml:space="preserve">    </w:t>
@@ -3114,7 +3130,7 @@
           <w:color w:val="9876AA"/>
           <w:sz w:val="18"/>
           <w:szCs w:val="18"/>
-          <w:lang w:val="sv-SE"/>
+          <w:lang w:val="en-US"/>
         </w:rPr>
         <w:t>"logicalAdress"</w:t>
       </w:r>
@@ -3124,7 +3140,7 @@
           <w:color w:val="CC7832"/>
           <w:sz w:val="18"/>
           <w:szCs w:val="18"/>
-          <w:lang w:val="sv-SE"/>
+          <w:lang w:val="en-US"/>
         </w:rPr>
         <w:t xml:space="preserve">: </w:t>
       </w:r>
@@ -3134,7 +3150,7 @@
           <w:color w:val="A9B7C6"/>
           <w:sz w:val="18"/>
           <w:szCs w:val="18"/>
-          <w:lang w:val="sv-SE"/>
+          <w:lang w:val="en-US"/>
         </w:rPr>
         <w:t>{</w:t>
       </w:r>
@@ -3144,7 +3160,7 @@
           <w:color w:val="A9B7C6"/>
           <w:sz w:val="18"/>
           <w:szCs w:val="18"/>
-          <w:lang w:val="sv-SE"/>
+          <w:lang w:val="en-US"/>
         </w:rPr>
         <w:br/>
         <w:t xml:space="preserve">      </w:t>
@@ -3155,7 +3171,7 @@
           <w:color w:val="9876AA"/>
           <w:sz w:val="18"/>
           <w:szCs w:val="18"/>
-          <w:lang w:val="sv-SE"/>
+          <w:lang w:val="en-US"/>
         </w:rPr>
         <w:t>"id"</w:t>
       </w:r>
@@ -3165,7 +3181,7 @@
           <w:color w:val="CC7832"/>
           <w:sz w:val="18"/>
           <w:szCs w:val="18"/>
-          <w:lang w:val="sv-SE"/>
+          <w:lang w:val="en-US"/>
         </w:rPr>
         <w:t xml:space="preserve">: </w:t>
       </w:r>
@@ -3175,7 +3191,7 @@
           <w:color w:val="6897BB"/>
           <w:sz w:val="18"/>
           <w:szCs w:val="18"/>
-          <w:lang w:val="sv-SE"/>
+          <w:lang w:val="en-US"/>
         </w:rPr>
         <w:t>0</w:t>
       </w:r>
@@ -3185,7 +3201,7 @@
           <w:color w:val="CC7832"/>
           <w:sz w:val="18"/>
           <w:szCs w:val="18"/>
-          <w:lang w:val="sv-SE"/>
+          <w:lang w:val="en-US"/>
         </w:rPr>
         <w:t>,</w:t>
       </w:r>
@@ -3195,7 +3211,7 @@
           <w:color w:val="CC7832"/>
           <w:sz w:val="18"/>
           <w:szCs w:val="18"/>
-          <w:lang w:val="sv-SE"/>
+          <w:lang w:val="en-US"/>
         </w:rPr>
         <w:br/>
         <w:t xml:space="preserve">      </w:t>
@@ -3206,7 +3222,7 @@
           <w:color w:val="9876AA"/>
           <w:sz w:val="18"/>
           <w:szCs w:val="18"/>
-          <w:lang w:val="sv-SE"/>
+          <w:lang w:val="en-US"/>
         </w:rPr>
         <w:t>"logicalAddress"</w:t>
       </w:r>
@@ -3216,7 +3232,7 @@
           <w:color w:val="CC7832"/>
           <w:sz w:val="18"/>
           <w:szCs w:val="18"/>
-          <w:lang w:val="sv-SE"/>
+          <w:lang w:val="en-US"/>
         </w:rPr>
         <w:t xml:space="preserve">: </w:t>
       </w:r>
@@ -3226,7 +3242,7 @@
           <w:color w:val="6A8759"/>
           <w:sz w:val="18"/>
           <w:szCs w:val="18"/>
-          <w:lang w:val="sv-SE"/>
+          <w:lang w:val="en-US"/>
         </w:rPr>
         <w:t>"string"</w:t>
       </w:r>
@@ -3236,7 +3252,7 @@
           <w:color w:val="CC7832"/>
           <w:sz w:val="18"/>
           <w:szCs w:val="18"/>
-          <w:lang w:val="sv-SE"/>
+          <w:lang w:val="en-US"/>
         </w:rPr>
         <w:t>,</w:t>
       </w:r>
@@ -3246,7 +3262,7 @@
           <w:color w:val="CC7832"/>
           <w:sz w:val="18"/>
           <w:szCs w:val="18"/>
-          <w:lang w:val="sv-SE"/>
+          <w:lang w:val="en-US"/>
         </w:rPr>
         <w:br/>
         <w:t xml:space="preserve">      </w:t>
@@ -3257,7 +3273,7 @@
           <w:color w:val="9876AA"/>
           <w:sz w:val="18"/>
           <w:szCs w:val="18"/>
-          <w:lang w:val="sv-SE"/>
+          <w:lang w:val="en-US"/>
         </w:rPr>
         <w:t>"description"</w:t>
       </w:r>
@@ -3267,7 +3283,7 @@
           <w:color w:val="CC7832"/>
           <w:sz w:val="18"/>
           <w:szCs w:val="18"/>
-          <w:lang w:val="sv-SE"/>
+          <w:lang w:val="en-US"/>
         </w:rPr>
         <w:t xml:space="preserve">: </w:t>
       </w:r>
@@ -3277,7 +3293,7 @@
           <w:color w:val="6A8759"/>
           <w:sz w:val="18"/>
           <w:szCs w:val="18"/>
-          <w:lang w:val="sv-SE"/>
+          <w:lang w:val="en-US"/>
         </w:rPr>
         <w:t>"string"</w:t>
       </w:r>
@@ -3287,7 +3303,7 @@
           <w:color w:val="6A8759"/>
           <w:sz w:val="18"/>
           <w:szCs w:val="18"/>
-          <w:lang w:val="sv-SE"/>
+          <w:lang w:val="en-US"/>
         </w:rPr>
         <w:br/>
         <w:t xml:space="preserve">    </w:t>
@@ -3298,7 +3314,7 @@
           <w:color w:val="A9B7C6"/>
           <w:sz w:val="18"/>
           <w:szCs w:val="18"/>
-          <w:lang w:val="sv-SE"/>
+          <w:lang w:val="en-US"/>
         </w:rPr>
         <w:t>}</w:t>
       </w:r>
@@ -3308,7 +3324,7 @@
           <w:color w:val="CC7832"/>
           <w:sz w:val="18"/>
           <w:szCs w:val="18"/>
-          <w:lang w:val="sv-SE"/>
+          <w:lang w:val="en-US"/>
         </w:rPr>
         <w:t>,</w:t>
       </w:r>
@@ -3318,7 +3334,7 @@
           <w:color w:val="CC7832"/>
           <w:sz w:val="18"/>
           <w:szCs w:val="18"/>
-          <w:lang w:val="sv-SE"/>
+          <w:lang w:val="en-US"/>
         </w:rPr>
         <w:br/>
         <w:t xml:space="preserve">    </w:t>
@@ -3329,7 +3345,7 @@
           <w:color w:val="9876AA"/>
           <w:sz w:val="18"/>
           <w:szCs w:val="18"/>
-          <w:lang w:val="sv-SE"/>
+          <w:lang w:val="en-US"/>
         </w:rPr>
         <w:t>"serviceContract"</w:t>
       </w:r>
@@ -3339,7 +3355,7 @@
           <w:color w:val="CC7832"/>
           <w:sz w:val="18"/>
           <w:szCs w:val="18"/>
-          <w:lang w:val="sv-SE"/>
+          <w:lang w:val="en-US"/>
         </w:rPr>
         <w:t xml:space="preserve">: </w:t>
       </w:r>
@@ -3349,7 +3365,7 @@
           <w:color w:val="A9B7C6"/>
           <w:sz w:val="18"/>
           <w:szCs w:val="18"/>
-          <w:lang w:val="sv-SE"/>
+          <w:lang w:val="en-US"/>
         </w:rPr>
         <w:t>{</w:t>
       </w:r>
@@ -3359,7 +3375,7 @@
           <w:color w:val="A9B7C6"/>
           <w:sz w:val="18"/>
           <w:szCs w:val="18"/>
-          <w:lang w:val="sv-SE"/>
+          <w:lang w:val="en-US"/>
         </w:rPr>
         <w:br/>
         <w:t xml:space="preserve">      </w:t>
@@ -3370,7 +3386,7 @@
           <w:color w:val="9876AA"/>
           <w:sz w:val="18"/>
           <w:szCs w:val="18"/>
-          <w:lang w:val="sv-SE"/>
+          <w:lang w:val="en-US"/>
         </w:rPr>
         <w:t>"id"</w:t>
       </w:r>
@@ -3380,7 +3396,7 @@
           <w:color w:val="CC7832"/>
           <w:sz w:val="18"/>
           <w:szCs w:val="18"/>
-          <w:lang w:val="sv-SE"/>
+          <w:lang w:val="en-US"/>
         </w:rPr>
         <w:t xml:space="preserve">: </w:t>
       </w:r>
@@ -3390,7 +3406,7 @@
           <w:color w:val="6897BB"/>
           <w:sz w:val="18"/>
           <w:szCs w:val="18"/>
-          <w:lang w:val="sv-SE"/>
+          <w:lang w:val="en-US"/>
         </w:rPr>
         <w:t>0</w:t>
       </w:r>
@@ -3400,7 +3416,7 @@
           <w:color w:val="CC7832"/>
           <w:sz w:val="18"/>
           <w:szCs w:val="18"/>
-          <w:lang w:val="sv-SE"/>
+          <w:lang w:val="en-US"/>
         </w:rPr>
         <w:t>,</w:t>
       </w:r>
@@ -3410,7 +3426,7 @@
           <w:color w:val="CC7832"/>
           <w:sz w:val="18"/>
           <w:szCs w:val="18"/>
-          <w:lang w:val="sv-SE"/>
+          <w:lang w:val="en-US"/>
         </w:rPr>
         <w:br/>
         <w:t xml:space="preserve">      </w:t>
@@ -3421,7 +3437,7 @@
           <w:color w:val="9876AA"/>
           <w:sz w:val="18"/>
           <w:szCs w:val="18"/>
-          <w:lang w:val="sv-SE"/>
+          <w:lang w:val="en-US"/>
         </w:rPr>
         <w:t>"name"</w:t>
       </w:r>
@@ -3431,7 +3447,7 @@
           <w:color w:val="CC7832"/>
           <w:sz w:val="18"/>
           <w:szCs w:val="18"/>
-          <w:lang w:val="sv-SE"/>
+          <w:lang w:val="en-US"/>
         </w:rPr>
         <w:t xml:space="preserve">: </w:t>
       </w:r>
@@ -3441,7 +3457,7 @@
           <w:color w:val="6A8759"/>
           <w:sz w:val="18"/>
           <w:szCs w:val="18"/>
-          <w:lang w:val="sv-SE"/>
+          <w:lang w:val="en-US"/>
         </w:rPr>
         <w:t>"string"</w:t>
       </w:r>
@@ -3451,7 +3467,7 @@
           <w:color w:val="CC7832"/>
           <w:sz w:val="18"/>
           <w:szCs w:val="18"/>
-          <w:lang w:val="sv-SE"/>
+          <w:lang w:val="en-US"/>
         </w:rPr>
         <w:t>,</w:t>
       </w:r>
@@ -3461,7 +3477,7 @@
           <w:color w:val="CC7832"/>
           <w:sz w:val="18"/>
           <w:szCs w:val="18"/>
-          <w:lang w:val="sv-SE"/>
+          <w:lang w:val="en-US"/>
         </w:rPr>
         <w:br/>
         <w:t xml:space="preserve">      </w:t>
@@ -3472,7 +3488,7 @@
           <w:color w:val="9876AA"/>
           <w:sz w:val="18"/>
           <w:szCs w:val="18"/>
-          <w:lang w:val="sv-SE"/>
+          <w:lang w:val="en-US"/>
         </w:rPr>
         <w:t>"namespace"</w:t>
       </w:r>
@@ -3482,7 +3498,7 @@
           <w:color w:val="CC7832"/>
           <w:sz w:val="18"/>
           <w:szCs w:val="18"/>
-          <w:lang w:val="sv-SE"/>
+          <w:lang w:val="en-US"/>
         </w:rPr>
         <w:t xml:space="preserve">: </w:t>
       </w:r>
@@ -3492,7 +3508,7 @@
           <w:color w:val="6A8759"/>
           <w:sz w:val="18"/>
           <w:szCs w:val="18"/>
-          <w:lang w:val="sv-SE"/>
+          <w:lang w:val="en-US"/>
         </w:rPr>
         <w:t>"string"</w:t>
       </w:r>
@@ -3502,7 +3518,7 @@
           <w:color w:val="CC7832"/>
           <w:sz w:val="18"/>
           <w:szCs w:val="18"/>
-          <w:lang w:val="sv-SE"/>
+          <w:lang w:val="en-US"/>
         </w:rPr>
         <w:t>,</w:t>
       </w:r>
@@ -3512,7 +3528,7 @@
           <w:color w:val="CC7832"/>
           <w:sz w:val="18"/>
           <w:szCs w:val="18"/>
-          <w:lang w:val="sv-SE"/>
+          <w:lang w:val="en-US"/>
         </w:rPr>
         <w:br/>
         <w:t xml:space="preserve">      </w:t>
@@ -3523,7 +3539,7 @@
           <w:color w:val="9876AA"/>
           <w:sz w:val="18"/>
           <w:szCs w:val="18"/>
-          <w:lang w:val="sv-SE"/>
+          <w:lang w:val="en-US"/>
         </w:rPr>
         <w:t>"major"</w:t>
       </w:r>
@@ -3533,7 +3549,7 @@
           <w:color w:val="CC7832"/>
           <w:sz w:val="18"/>
           <w:szCs w:val="18"/>
-          <w:lang w:val="sv-SE"/>
+          <w:lang w:val="en-US"/>
         </w:rPr>
         <w:t xml:space="preserve">: </w:t>
       </w:r>
@@ -3543,7 +3559,7 @@
           <w:color w:val="6A8759"/>
           <w:sz w:val="18"/>
           <w:szCs w:val="18"/>
-          <w:lang w:val="sv-SE"/>
+          <w:lang w:val="en-US"/>
         </w:rPr>
         <w:t>"string"</w:t>
       </w:r>
@@ -3553,7 +3569,7 @@
           <w:color w:val="CC7832"/>
           <w:sz w:val="18"/>
           <w:szCs w:val="18"/>
-          <w:lang w:val="sv-SE"/>
+          <w:lang w:val="en-US"/>
         </w:rPr>
         <w:t>,</w:t>
       </w:r>
@@ -3563,7 +3579,7 @@
           <w:color w:val="CC7832"/>
           <w:sz w:val="18"/>
           <w:szCs w:val="18"/>
-          <w:lang w:val="sv-SE"/>
+          <w:lang w:val="en-US"/>
         </w:rPr>
         <w:br/>
         <w:t xml:space="preserve">      </w:t>
@@ -3574,7 +3590,7 @@
           <w:color w:val="9876AA"/>
           <w:sz w:val="18"/>
           <w:szCs w:val="18"/>
-          <w:lang w:val="sv-SE"/>
+          <w:lang w:val="en-US"/>
         </w:rPr>
         <w:t>"minor"</w:t>
       </w:r>
@@ -3584,7 +3600,7 @@
           <w:color w:val="CC7832"/>
           <w:sz w:val="18"/>
           <w:szCs w:val="18"/>
-          <w:lang w:val="sv-SE"/>
+          <w:lang w:val="en-US"/>
         </w:rPr>
         <w:t xml:space="preserve">: </w:t>
       </w:r>
@@ -3594,7 +3610,7 @@
           <w:color w:val="6A8759"/>
           <w:sz w:val="18"/>
           <w:szCs w:val="18"/>
-          <w:lang w:val="sv-SE"/>
+          <w:lang w:val="en-US"/>
         </w:rPr>
         <w:t>"string"</w:t>
       </w:r>
@@ -3604,7 +3620,7 @@
           <w:color w:val="6A8759"/>
           <w:sz w:val="18"/>
           <w:szCs w:val="18"/>
-          <w:lang w:val="sv-SE"/>
+          <w:lang w:val="en-US"/>
         </w:rPr>
         <w:br/>
         <w:t xml:space="preserve">    </w:t>
@@ -3615,7 +3631,7 @@
           <w:color w:val="A9B7C6"/>
           <w:sz w:val="18"/>
           <w:szCs w:val="18"/>
-          <w:lang w:val="sv-SE"/>
+          <w:lang w:val="en-US"/>
         </w:rPr>
         <w:t>}</w:t>
       </w:r>
@@ -3625,7 +3641,7 @@
           <w:color w:val="CC7832"/>
           <w:sz w:val="18"/>
           <w:szCs w:val="18"/>
-          <w:lang w:val="sv-SE"/>
+          <w:lang w:val="en-US"/>
         </w:rPr>
         <w:t>,</w:t>
       </w:r>
@@ -3635,7 +3651,7 @@
           <w:color w:val="CC7832"/>
           <w:sz w:val="18"/>
           <w:szCs w:val="18"/>
-          <w:lang w:val="sv-SE"/>
+          <w:lang w:val="en-US"/>
         </w:rPr>
         <w:br/>
         <w:t xml:space="preserve">    </w:t>
@@ -3646,7 +3662,7 @@
           <w:color w:val="9876AA"/>
           <w:sz w:val="18"/>
           <w:szCs w:val="18"/>
-          <w:lang w:val="sv-SE"/>
+          <w:lang w:val="en-US"/>
         </w:rPr>
         <w:t>"connectionPoint"</w:t>
       </w:r>
@@ -3656,7 +3672,7 @@
           <w:color w:val="CC7832"/>
           <w:sz w:val="18"/>
           <w:szCs w:val="18"/>
-          <w:lang w:val="sv-SE"/>
+          <w:lang w:val="en-US"/>
         </w:rPr>
         <w:t xml:space="preserve">: </w:t>
       </w:r>
@@ -3666,7 +3682,7 @@
           <w:color w:val="A9B7C6"/>
           <w:sz w:val="18"/>
           <w:szCs w:val="18"/>
-          <w:lang w:val="sv-SE"/>
+          <w:lang w:val="en-US"/>
         </w:rPr>
         <w:t>{</w:t>
       </w:r>
@@ -3676,7 +3692,7 @@
           <w:color w:val="A9B7C6"/>
           <w:sz w:val="18"/>
           <w:szCs w:val="18"/>
-          <w:lang w:val="sv-SE"/>
+          <w:lang w:val="en-US"/>
         </w:rPr>
         <w:br/>
         <w:t xml:space="preserve">      </w:t>
@@ -3687,7 +3703,7 @@
           <w:color w:val="9876AA"/>
           <w:sz w:val="18"/>
           <w:szCs w:val="18"/>
-          <w:lang w:val="sv-SE"/>
+          <w:lang w:val="en-US"/>
         </w:rPr>
         <w:t>"id"</w:t>
       </w:r>
@@ -3697,7 +3713,7 @@
           <w:color w:val="CC7832"/>
           <w:sz w:val="18"/>
           <w:szCs w:val="18"/>
-          <w:lang w:val="sv-SE"/>
+          <w:lang w:val="en-US"/>
         </w:rPr>
         <w:t xml:space="preserve">: </w:t>
       </w:r>
@@ -3707,7 +3723,7 @@
           <w:color w:val="6897BB"/>
           <w:sz w:val="18"/>
           <w:szCs w:val="18"/>
-          <w:lang w:val="sv-SE"/>
+          <w:lang w:val="en-US"/>
         </w:rPr>
         <w:t>0</w:t>
       </w:r>
@@ -3717,7 +3733,7 @@
           <w:color w:val="CC7832"/>
           <w:sz w:val="18"/>
           <w:szCs w:val="18"/>
-          <w:lang w:val="sv-SE"/>
+          <w:lang w:val="en-US"/>
         </w:rPr>
         <w:t>,</w:t>
       </w:r>
@@ -3727,7 +3743,7 @@
           <w:color w:val="CC7832"/>
           <w:sz w:val="18"/>
           <w:szCs w:val="18"/>
-          <w:lang w:val="sv-SE"/>
+          <w:lang w:val="en-US"/>
         </w:rPr>
         <w:br/>
         <w:t xml:space="preserve">      </w:t>
@@ -3738,7 +3754,7 @@
           <w:color w:val="9876AA"/>
           <w:sz w:val="18"/>
           <w:szCs w:val="18"/>
-          <w:lang w:val="sv-SE"/>
+          <w:lang w:val="en-US"/>
         </w:rPr>
         <w:t>"platform"</w:t>
       </w:r>
@@ -3748,7 +3764,7 @@
           <w:color w:val="CC7832"/>
           <w:sz w:val="18"/>
           <w:szCs w:val="18"/>
-          <w:lang w:val="sv-SE"/>
+          <w:lang w:val="en-US"/>
         </w:rPr>
         <w:t xml:space="preserve">: </w:t>
       </w:r>
@@ -3758,7 +3774,7 @@
           <w:color w:val="6A8759"/>
           <w:sz w:val="18"/>
           <w:szCs w:val="18"/>
-          <w:lang w:val="sv-SE"/>
+          <w:lang w:val="en-US"/>
         </w:rPr>
         <w:t>"string"</w:t>
       </w:r>
@@ -3768,7 +3784,7 @@
           <w:color w:val="CC7832"/>
           <w:sz w:val="18"/>
           <w:szCs w:val="18"/>
-          <w:lang w:val="sv-SE"/>
+          <w:lang w:val="en-US"/>
         </w:rPr>
         <w:t>,</w:t>
       </w:r>
@@ -3778,7 +3794,7 @@
           <w:color w:val="CC7832"/>
           <w:sz w:val="18"/>
           <w:szCs w:val="18"/>
-          <w:lang w:val="sv-SE"/>
+          <w:lang w:val="en-US"/>
         </w:rPr>
         <w:br/>
         <w:t xml:space="preserve">      </w:t>
@@ -3789,7 +3805,7 @@
           <w:color w:val="9876AA"/>
           <w:sz w:val="18"/>
           <w:szCs w:val="18"/>
-          <w:lang w:val="sv-SE"/>
+          <w:lang w:val="en-US"/>
         </w:rPr>
         <w:t>"environment"</w:t>
       </w:r>
@@ -3799,7 +3815,7 @@
           <w:color w:val="CC7832"/>
           <w:sz w:val="18"/>
           <w:szCs w:val="18"/>
-          <w:lang w:val="sv-SE"/>
+          <w:lang w:val="en-US"/>
         </w:rPr>
         <w:t xml:space="preserve">: </w:t>
       </w:r>
@@ -3809,7 +3825,7 @@
           <w:color w:val="6A8759"/>
           <w:sz w:val="18"/>
           <w:szCs w:val="18"/>
-          <w:lang w:val="sv-SE"/>
+          <w:lang w:val="en-US"/>
         </w:rPr>
         <w:t>"string"</w:t>
       </w:r>
@@ -3819,7 +3835,7 @@
           <w:color w:val="CC7832"/>
           <w:sz w:val="18"/>
           <w:szCs w:val="18"/>
-          <w:lang w:val="sv-SE"/>
+          <w:lang w:val="en-US"/>
         </w:rPr>
         <w:t>,</w:t>
       </w:r>
@@ -3829,7 +3845,7 @@
           <w:color w:val="CC7832"/>
           <w:sz w:val="18"/>
           <w:szCs w:val="18"/>
-          <w:lang w:val="sv-SE"/>
+          <w:lang w:val="en-US"/>
         </w:rPr>
         <w:br/>
         <w:t xml:space="preserve">      </w:t>
@@ -3840,7 +3856,7 @@
           <w:color w:val="9876AA"/>
           <w:sz w:val="18"/>
           <w:szCs w:val="18"/>
-          <w:lang w:val="sv-SE"/>
+          <w:lang w:val="en-US"/>
         </w:rPr>
         <w:t>"snapshotTime"</w:t>
       </w:r>
@@ -3850,7 +3866,7 @@
           <w:color w:val="CC7832"/>
           <w:sz w:val="18"/>
           <w:szCs w:val="18"/>
-          <w:lang w:val="sv-SE"/>
+          <w:lang w:val="en-US"/>
         </w:rPr>
         <w:t xml:space="preserve">: </w:t>
       </w:r>
@@ -3860,7 +3876,7 @@
           <w:color w:val="6A8759"/>
           <w:sz w:val="18"/>
           <w:szCs w:val="18"/>
-          <w:lang w:val="sv-SE"/>
+          <w:lang w:val="en-US"/>
         </w:rPr>
         <w:t>"string"</w:t>
       </w:r>
@@ -3870,7 +3886,7 @@
           <w:color w:val="6A8759"/>
           <w:sz w:val="18"/>
           <w:szCs w:val="18"/>
-          <w:lang w:val="sv-SE"/>
+          <w:lang w:val="en-US"/>
         </w:rPr>
         <w:br/>
         <w:t xml:space="preserve">    </w:t>
@@ -3881,7 +3897,7 @@
           <w:color w:val="A9B7C6"/>
           <w:sz w:val="18"/>
           <w:szCs w:val="18"/>
-          <w:lang w:val="sv-SE"/>
+          <w:lang w:val="en-US"/>
         </w:rPr>
         <w:t>}</w:t>
       </w:r>
@@ -3891,7 +3907,7 @@
           <w:color w:val="A9B7C6"/>
           <w:sz w:val="18"/>
           <w:szCs w:val="18"/>
-          <w:lang w:val="sv-SE"/>
+          <w:lang w:val="en-US"/>
         </w:rPr>
         <w:br/>
         <w:t xml:space="preserve">  }</w:t>
@@ -3902,7 +3918,7 @@
           <w:color w:val="A9B7C6"/>
           <w:sz w:val="18"/>
           <w:szCs w:val="18"/>
-          <w:lang w:val="sv-SE"/>
+          <w:lang w:val="en-US"/>
         </w:rPr>
         <w:br/>
         <w:t>]</w:t>
@@ -3911,14 +3927,14 @@
     <w:p>
       <w:pPr>
         <w:rPr>
-          <w:lang w:val="sv-SE"/>
-        </w:rPr>
-      </w:pPr>
-    </w:p>
-    <w:p>
-      <w:pPr>
-        <w:rPr>
-          <w:lang w:val="sv-SE"/>
+          <w:lang w:val="en-US"/>
+        </w:rPr>
+      </w:pPr>
+    </w:p>
+    <w:p>
+      <w:pPr>
+        <w:rPr>
+          <w:lang w:val="en-US"/>
         </w:rPr>
       </w:pPr>
     </w:p>
@@ -3984,6 +4000,7 @@
           <w:color w:val="A9B7C6"/>
           <w:sz w:val="18"/>
           <w:szCs w:val="18"/>
+          <w:lang w:val="en-US"/>
         </w:rPr>
       </w:pPr>
       <w:r>
@@ -3992,6 +4009,7 @@
           <w:color w:val="A9B7C6"/>
           <w:sz w:val="18"/>
           <w:szCs w:val="18"/>
+          <w:lang w:val="en-US"/>
         </w:rPr>
         <w:t>[</w:t>
       </w:r>
@@ -4001,6 +4019,7 @@
           <w:color w:val="A9B7C6"/>
           <w:sz w:val="18"/>
           <w:szCs w:val="18"/>
+          <w:lang w:val="en-US"/>
         </w:rPr>
         <w:br/>
         <w:t xml:space="preserve">  {</w:t>
@@ -4011,6 +4030,7 @@
           <w:color w:val="A9B7C6"/>
           <w:sz w:val="18"/>
           <w:szCs w:val="18"/>
+          <w:lang w:val="en-US"/>
         </w:rPr>
         <w:br/>
         <w:t xml:space="preserve">    </w:t>
@@ -4021,6 +4041,7 @@
           <w:color w:val="9876AA"/>
           <w:sz w:val="18"/>
           <w:szCs w:val="18"/>
+          <w:lang w:val="en-US"/>
         </w:rPr>
         <w:t>"id"</w:t>
       </w:r>
@@ -4030,6 +4051,7 @@
           <w:color w:val="CC7832"/>
           <w:sz w:val="18"/>
           <w:szCs w:val="18"/>
+          <w:lang w:val="en-US"/>
         </w:rPr>
         <w:t xml:space="preserve">: </w:t>
       </w:r>
@@ -4039,6 +4061,7 @@
           <w:color w:val="6897BB"/>
           <w:sz w:val="18"/>
           <w:szCs w:val="18"/>
+          <w:lang w:val="en-US"/>
         </w:rPr>
         <w:t>0</w:t>
       </w:r>
@@ -4048,6 +4071,7 @@
           <w:color w:val="CC7832"/>
           <w:sz w:val="18"/>
           <w:szCs w:val="18"/>
+          <w:lang w:val="en-US"/>
         </w:rPr>
         <w:t>,</w:t>
       </w:r>
@@ -4057,6 +4081,7 @@
           <w:color w:val="CC7832"/>
           <w:sz w:val="18"/>
           <w:szCs w:val="18"/>
+          <w:lang w:val="en-US"/>
         </w:rPr>
         <w:br/>
         <w:t xml:space="preserve">    </w:t>
@@ -4067,6 +4092,7 @@
           <w:color w:val="9876AA"/>
           <w:sz w:val="18"/>
           <w:szCs w:val="18"/>
+          <w:lang w:val="en-US"/>
         </w:rPr>
         <w:t>"physicalAddress"</w:t>
       </w:r>
@@ -4076,6 +4102,7 @@
           <w:color w:val="CC7832"/>
           <w:sz w:val="18"/>
           <w:szCs w:val="18"/>
+          <w:lang w:val="en-US"/>
         </w:rPr>
         <w:t xml:space="preserve">: </w:t>
       </w:r>
@@ -4085,6 +4112,7 @@
           <w:color w:val="6A8759"/>
           <w:sz w:val="18"/>
           <w:szCs w:val="18"/>
+          <w:lang w:val="en-US"/>
         </w:rPr>
         <w:t>"string"</w:t>
       </w:r>
@@ -4094,6 +4122,7 @@
           <w:color w:val="CC7832"/>
           <w:sz w:val="18"/>
           <w:szCs w:val="18"/>
+          <w:lang w:val="en-US"/>
         </w:rPr>
         <w:t>,</w:t>
       </w:r>
@@ -4103,6 +4132,7 @@
           <w:color w:val="CC7832"/>
           <w:sz w:val="18"/>
           <w:szCs w:val="18"/>
+          <w:lang w:val="en-US"/>
         </w:rPr>
         <w:br/>
         <w:t xml:space="preserve">    </w:t>
@@ -4113,6 +4143,7 @@
           <w:color w:val="9876AA"/>
           <w:sz w:val="18"/>
           <w:szCs w:val="18"/>
+          <w:lang w:val="en-US"/>
         </w:rPr>
         <w:t>"rivtaProfile"</w:t>
       </w:r>
@@ -4122,6 +4153,7 @@
           <w:color w:val="CC7832"/>
           <w:sz w:val="18"/>
           <w:szCs w:val="18"/>
+          <w:lang w:val="en-US"/>
         </w:rPr>
         <w:t xml:space="preserve">: </w:t>
       </w:r>
@@ -4131,6 +4163,7 @@
           <w:color w:val="6A8759"/>
           <w:sz w:val="18"/>
           <w:szCs w:val="18"/>
+          <w:lang w:val="en-US"/>
         </w:rPr>
         <w:t>"string"</w:t>
       </w:r>
@@ -4140,6 +4173,7 @@
           <w:color w:val="CC7832"/>
           <w:sz w:val="18"/>
           <w:szCs w:val="18"/>
+          <w:lang w:val="en-US"/>
         </w:rPr>
         <w:t>,</w:t>
       </w:r>
@@ -4149,6 +4183,7 @@
           <w:color w:val="CC7832"/>
           <w:sz w:val="18"/>
           <w:szCs w:val="18"/>
+          <w:lang w:val="en-US"/>
         </w:rPr>
         <w:br/>
         <w:t xml:space="preserve">    </w:t>
@@ -4159,6 +4194,7 @@
           <w:color w:val="9876AA"/>
           <w:sz w:val="18"/>
           <w:szCs w:val="18"/>
+          <w:lang w:val="en-US"/>
         </w:rPr>
         <w:t>"serviceProducer"</w:t>
       </w:r>
@@ -4168,6 +4204,7 @@
           <w:color w:val="CC7832"/>
           <w:sz w:val="18"/>
           <w:szCs w:val="18"/>
+          <w:lang w:val="en-US"/>
         </w:rPr>
         <w:t xml:space="preserve">: </w:t>
       </w:r>
@@ -4177,6 +4214,7 @@
           <w:color w:val="A9B7C6"/>
           <w:sz w:val="18"/>
           <w:szCs w:val="18"/>
+          <w:lang w:val="en-US"/>
         </w:rPr>
         <w:t>{</w:t>
       </w:r>
@@ -4186,6 +4224,7 @@
           <w:color w:val="A9B7C6"/>
           <w:sz w:val="18"/>
           <w:szCs w:val="18"/>
+          <w:lang w:val="en-US"/>
         </w:rPr>
         <w:br/>
         <w:t xml:space="preserve">      </w:t>
@@ -4196,6 +4235,7 @@
           <w:color w:val="9876AA"/>
           <w:sz w:val="18"/>
           <w:szCs w:val="18"/>
+          <w:lang w:val="en-US"/>
         </w:rPr>
         <w:t>"id"</w:t>
       </w:r>
@@ -4205,6 +4245,7 @@
           <w:color w:val="CC7832"/>
           <w:sz w:val="18"/>
           <w:szCs w:val="18"/>
+          <w:lang w:val="en-US"/>
         </w:rPr>
         <w:t xml:space="preserve">: </w:t>
       </w:r>
@@ -4214,6 +4255,7 @@
           <w:color w:val="6897BB"/>
           <w:sz w:val="18"/>
           <w:szCs w:val="18"/>
+          <w:lang w:val="en-US"/>
         </w:rPr>
         <w:t>0</w:t>
       </w:r>
@@ -4223,6 +4265,7 @@
           <w:color w:val="CC7832"/>
           <w:sz w:val="18"/>
           <w:szCs w:val="18"/>
+          <w:lang w:val="en-US"/>
         </w:rPr>
         <w:t>,</w:t>
       </w:r>
@@ -4232,6 +4275,7 @@
           <w:color w:val="CC7832"/>
           <w:sz w:val="18"/>
           <w:szCs w:val="18"/>
+          <w:lang w:val="en-US"/>
         </w:rPr>
         <w:br/>
         <w:t xml:space="preserve">      </w:t>
@@ -4242,6 +4286,7 @@
           <w:color w:val="9876AA"/>
           <w:sz w:val="18"/>
           <w:szCs w:val="18"/>
+          <w:lang w:val="en-US"/>
         </w:rPr>
         <w:t>"hsaId"</w:t>
       </w:r>
@@ -4251,6 +4296,7 @@
           <w:color w:val="CC7832"/>
           <w:sz w:val="18"/>
           <w:szCs w:val="18"/>
+          <w:lang w:val="en-US"/>
         </w:rPr>
         <w:t xml:space="preserve">: </w:t>
       </w:r>
@@ -4260,6 +4306,7 @@
           <w:color w:val="6A8759"/>
           <w:sz w:val="18"/>
           <w:szCs w:val="18"/>
+          <w:lang w:val="en-US"/>
         </w:rPr>
         <w:t>"string"</w:t>
       </w:r>
@@ -4269,6 +4316,7 @@
           <w:color w:val="CC7832"/>
           <w:sz w:val="18"/>
           <w:szCs w:val="18"/>
+          <w:lang w:val="en-US"/>
         </w:rPr>
         <w:t>,</w:t>
       </w:r>
@@ -4278,6 +4326,7 @@
           <w:color w:val="CC7832"/>
           <w:sz w:val="18"/>
           <w:szCs w:val="18"/>
+          <w:lang w:val="en-US"/>
         </w:rPr>
         <w:br/>
         <w:t xml:space="preserve">      </w:t>
@@ -4288,6 +4337,7 @@
           <w:color w:val="9876AA"/>
           <w:sz w:val="18"/>
           <w:szCs w:val="18"/>
+          <w:lang w:val="en-US"/>
         </w:rPr>
         <w:t>"description"</w:t>
       </w:r>
@@ -4297,6 +4347,7 @@
           <w:color w:val="CC7832"/>
           <w:sz w:val="18"/>
           <w:szCs w:val="18"/>
+          <w:lang w:val="en-US"/>
         </w:rPr>
         <w:t xml:space="preserve">: </w:t>
       </w:r>
@@ -4306,6 +4357,7 @@
           <w:color w:val="6A8759"/>
           <w:sz w:val="18"/>
           <w:szCs w:val="18"/>
+          <w:lang w:val="en-US"/>
         </w:rPr>
         <w:t>"string"</w:t>
       </w:r>
@@ -4315,6 +4367,7 @@
           <w:color w:val="6A8759"/>
           <w:sz w:val="18"/>
           <w:szCs w:val="18"/>
+          <w:lang w:val="en-US"/>
         </w:rPr>
         <w:br/>
         <w:t xml:space="preserve">    </w:t>
@@ -4325,6 +4378,7 @@
           <w:color w:val="A9B7C6"/>
           <w:sz w:val="18"/>
           <w:szCs w:val="18"/>
+          <w:lang w:val="en-US"/>
         </w:rPr>
         <w:t>}</w:t>
       </w:r>
@@ -4334,6 +4388,7 @@
           <w:color w:val="CC7832"/>
           <w:sz w:val="18"/>
           <w:szCs w:val="18"/>
+          <w:lang w:val="en-US"/>
         </w:rPr>
         <w:t>,</w:t>
       </w:r>
@@ -4343,6 +4398,7 @@
           <w:color w:val="CC7832"/>
           <w:sz w:val="18"/>
           <w:szCs w:val="18"/>
+          <w:lang w:val="en-US"/>
         </w:rPr>
         <w:br/>
         <w:t xml:space="preserve">    </w:t>
@@ -4353,6 +4409,7 @@
           <w:color w:val="9876AA"/>
           <w:sz w:val="18"/>
           <w:szCs w:val="18"/>
+          <w:lang w:val="en-US"/>
         </w:rPr>
         <w:t>"logicalAdress"</w:t>
       </w:r>
@@ -4362,6 +4419,7 @@
           <w:color w:val="CC7832"/>
           <w:sz w:val="18"/>
           <w:szCs w:val="18"/>
+          <w:lang w:val="en-US"/>
         </w:rPr>
         <w:t xml:space="preserve">: </w:t>
       </w:r>
@@ -4371,6 +4429,7 @@
           <w:color w:val="A9B7C6"/>
           <w:sz w:val="18"/>
           <w:szCs w:val="18"/>
+          <w:lang w:val="en-US"/>
         </w:rPr>
         <w:t>{</w:t>
       </w:r>
@@ -4380,6 +4439,7 @@
           <w:color w:val="A9B7C6"/>
           <w:sz w:val="18"/>
           <w:szCs w:val="18"/>
+          <w:lang w:val="en-US"/>
         </w:rPr>
         <w:br/>
         <w:t xml:space="preserve">      </w:t>
@@ -4390,6 +4450,7 @@
           <w:color w:val="9876AA"/>
           <w:sz w:val="18"/>
           <w:szCs w:val="18"/>
+          <w:lang w:val="en-US"/>
         </w:rPr>
         <w:t>"id"</w:t>
       </w:r>
@@ -4399,6 +4460,7 @@
           <w:color w:val="CC7832"/>
           <w:sz w:val="18"/>
           <w:szCs w:val="18"/>
+          <w:lang w:val="en-US"/>
         </w:rPr>
         <w:t xml:space="preserve">: </w:t>
       </w:r>
@@ -4408,6 +4470,7 @@
           <w:color w:val="6897BB"/>
           <w:sz w:val="18"/>
           <w:szCs w:val="18"/>
+          <w:lang w:val="en-US"/>
         </w:rPr>
         <w:t>0</w:t>
       </w:r>
@@ -4417,6 +4480,7 @@
           <w:color w:val="CC7832"/>
           <w:sz w:val="18"/>
           <w:szCs w:val="18"/>
+          <w:lang w:val="en-US"/>
         </w:rPr>
         <w:t>,</w:t>
       </w:r>
@@ -4426,6 +4490,7 @@
           <w:color w:val="CC7832"/>
           <w:sz w:val="18"/>
           <w:szCs w:val="18"/>
+          <w:lang w:val="en-US"/>
         </w:rPr>
         <w:br/>
         <w:t xml:space="preserve">      </w:t>
@@ -4436,6 +4501,7 @@
           <w:color w:val="9876AA"/>
           <w:sz w:val="18"/>
           <w:szCs w:val="18"/>
+          <w:lang w:val="en-US"/>
         </w:rPr>
         <w:t>"logicalAddress"</w:t>
       </w:r>
@@ -4445,6 +4511,7 @@
           <w:color w:val="CC7832"/>
           <w:sz w:val="18"/>
           <w:szCs w:val="18"/>
+          <w:lang w:val="en-US"/>
         </w:rPr>
         <w:t xml:space="preserve">: </w:t>
       </w:r>
@@ -4454,6 +4521,7 @@
           <w:color w:val="6A8759"/>
           <w:sz w:val="18"/>
           <w:szCs w:val="18"/>
+          <w:lang w:val="en-US"/>
         </w:rPr>
         <w:t>"string"</w:t>
       </w:r>
@@ -4463,6 +4531,7 @@
           <w:color w:val="CC7832"/>
           <w:sz w:val="18"/>
           <w:szCs w:val="18"/>
+          <w:lang w:val="en-US"/>
         </w:rPr>
         <w:t>,</w:t>
       </w:r>
@@ -4472,6 +4541,7 @@
           <w:color w:val="CC7832"/>
           <w:sz w:val="18"/>
           <w:szCs w:val="18"/>
+          <w:lang w:val="en-US"/>
         </w:rPr>
         <w:br/>
         <w:t xml:space="preserve">      </w:t>
@@ -4482,6 +4552,7 @@
           <w:color w:val="9876AA"/>
           <w:sz w:val="18"/>
           <w:szCs w:val="18"/>
+          <w:lang w:val="en-US"/>
         </w:rPr>
         <w:t>"description"</w:t>
       </w:r>
@@ -4491,6 +4562,7 @@
           <w:color w:val="CC7832"/>
           <w:sz w:val="18"/>
           <w:szCs w:val="18"/>
+          <w:lang w:val="en-US"/>
         </w:rPr>
         <w:t xml:space="preserve">: </w:t>
       </w:r>
@@ -4500,6 +4572,7 @@
           <w:color w:val="6A8759"/>
           <w:sz w:val="18"/>
           <w:szCs w:val="18"/>
+          <w:lang w:val="en-US"/>
         </w:rPr>
         <w:t>"string"</w:t>
       </w:r>
@@ -4509,6 +4582,7 @@
           <w:color w:val="6A8759"/>
           <w:sz w:val="18"/>
           <w:szCs w:val="18"/>
+          <w:lang w:val="en-US"/>
         </w:rPr>
         <w:br/>
         <w:t xml:space="preserve">    </w:t>
@@ -4519,6 +4593,7 @@
           <w:color w:val="A9B7C6"/>
           <w:sz w:val="18"/>
           <w:szCs w:val="18"/>
+          <w:lang w:val="en-US"/>
         </w:rPr>
         <w:t>}</w:t>
       </w:r>
@@ -4528,6 +4603,7 @@
           <w:color w:val="CC7832"/>
           <w:sz w:val="18"/>
           <w:szCs w:val="18"/>
+          <w:lang w:val="en-US"/>
         </w:rPr>
         <w:t>,</w:t>
       </w:r>
@@ -4537,6 +4613,7 @@
           <w:color w:val="CC7832"/>
           <w:sz w:val="18"/>
           <w:szCs w:val="18"/>
+          <w:lang w:val="en-US"/>
         </w:rPr>
         <w:br/>
         <w:t xml:space="preserve">    </w:t>
@@ -4547,6 +4624,7 @@
           <w:color w:val="9876AA"/>
           <w:sz w:val="18"/>
           <w:szCs w:val="18"/>
+          <w:lang w:val="en-US"/>
         </w:rPr>
         <w:t>"serviceContract"</w:t>
       </w:r>
@@ -4556,6 +4634,7 @@
           <w:color w:val="CC7832"/>
           <w:sz w:val="18"/>
           <w:szCs w:val="18"/>
+          <w:lang w:val="en-US"/>
         </w:rPr>
         <w:t xml:space="preserve">: </w:t>
       </w:r>
@@ -4565,6 +4644,7 @@
           <w:color w:val="A9B7C6"/>
           <w:sz w:val="18"/>
           <w:szCs w:val="18"/>
+          <w:lang w:val="en-US"/>
         </w:rPr>
         <w:t>{</w:t>
       </w:r>
@@ -4574,6 +4654,7 @@
           <w:color w:val="A9B7C6"/>
           <w:sz w:val="18"/>
           <w:szCs w:val="18"/>
+          <w:lang w:val="en-US"/>
         </w:rPr>
         <w:br/>
         <w:t xml:space="preserve">      </w:t>
@@ -4584,6 +4665,7 @@
           <w:color w:val="9876AA"/>
           <w:sz w:val="18"/>
           <w:szCs w:val="18"/>
+          <w:lang w:val="en-US"/>
         </w:rPr>
         <w:t>"id"</w:t>
       </w:r>
@@ -4593,6 +4675,7 @@
           <w:color w:val="CC7832"/>
           <w:sz w:val="18"/>
           <w:szCs w:val="18"/>
+          <w:lang w:val="en-US"/>
         </w:rPr>
         <w:t xml:space="preserve">: </w:t>
       </w:r>
@@ -4602,6 +4685,7 @@
           <w:color w:val="6897BB"/>
           <w:sz w:val="18"/>
           <w:szCs w:val="18"/>
+          <w:lang w:val="en-US"/>
         </w:rPr>
         <w:t>0</w:t>
       </w:r>
@@ -4611,6 +4695,7 @@
           <w:color w:val="CC7832"/>
           <w:sz w:val="18"/>
           <w:szCs w:val="18"/>
+          <w:lang w:val="en-US"/>
         </w:rPr>
         <w:t>,</w:t>
       </w:r>
@@ -4620,6 +4705,7 @@
           <w:color w:val="CC7832"/>
           <w:sz w:val="18"/>
           <w:szCs w:val="18"/>
+          <w:lang w:val="en-US"/>
         </w:rPr>
         <w:br/>
         <w:t xml:space="preserve">      </w:t>
@@ -4630,6 +4716,7 @@
           <w:color w:val="9876AA"/>
           <w:sz w:val="18"/>
           <w:szCs w:val="18"/>
+          <w:lang w:val="en-US"/>
         </w:rPr>
         <w:t>"name"</w:t>
       </w:r>
@@ -4639,6 +4726,7 @@
           <w:color w:val="CC7832"/>
           <w:sz w:val="18"/>
           <w:szCs w:val="18"/>
+          <w:lang w:val="en-US"/>
         </w:rPr>
         <w:t xml:space="preserve">: </w:t>
       </w:r>
@@ -4648,6 +4736,7 @@
           <w:color w:val="6A8759"/>
           <w:sz w:val="18"/>
           <w:szCs w:val="18"/>
+          <w:lang w:val="en-US"/>
         </w:rPr>
         <w:t>"string"</w:t>
       </w:r>
@@ -4657,6 +4746,7 @@
           <w:color w:val="CC7832"/>
           <w:sz w:val="18"/>
           <w:szCs w:val="18"/>
+          <w:lang w:val="en-US"/>
         </w:rPr>
         <w:br/>
         <w:t xml:space="preserve">      </w:t>
@@ -4667,6 +4757,7 @@
           <w:color w:val="9876AA"/>
           <w:sz w:val="18"/>
           <w:szCs w:val="18"/>
+          <w:lang w:val="en-US"/>
         </w:rPr>
         <w:t>"namespace"</w:t>
       </w:r>
@@ -4676,6 +4767,7 @@
           <w:color w:val="CC7832"/>
           <w:sz w:val="18"/>
           <w:szCs w:val="18"/>
+          <w:lang w:val="en-US"/>
         </w:rPr>
         <w:t xml:space="preserve">: </w:t>
       </w:r>
@@ -4685,6 +4777,7 @@
           <w:color w:val="6A8759"/>
           <w:sz w:val="18"/>
           <w:szCs w:val="18"/>
+          <w:lang w:val="en-US"/>
         </w:rPr>
         <w:t>"string"</w:t>
       </w:r>
@@ -4694,6 +4787,7 @@
           <w:color w:val="CC7832"/>
           <w:sz w:val="18"/>
           <w:szCs w:val="18"/>
+          <w:lang w:val="en-US"/>
         </w:rPr>
         <w:t>,</w:t>
       </w:r>
@@ -4703,6 +4797,7 @@
           <w:color w:val="CC7832"/>
           <w:sz w:val="18"/>
           <w:szCs w:val="18"/>
+          <w:lang w:val="en-US"/>
         </w:rPr>
         <w:br/>
         <w:t xml:space="preserve">      </w:t>
@@ -4713,6 +4808,7 @@
           <w:color w:val="9876AA"/>
           <w:sz w:val="18"/>
           <w:szCs w:val="18"/>
+          <w:lang w:val="en-US"/>
         </w:rPr>
         <w:t>"major"</w:t>
       </w:r>
@@ -4722,6 +4818,7 @@
           <w:color w:val="CC7832"/>
           <w:sz w:val="18"/>
           <w:szCs w:val="18"/>
+          <w:lang w:val="en-US"/>
         </w:rPr>
         <w:t xml:space="preserve">: </w:t>
       </w:r>
@@ -4731,6 +4828,7 @@
           <w:color w:val="6A8759"/>
           <w:sz w:val="18"/>
           <w:szCs w:val="18"/>
+          <w:lang w:val="en-US"/>
         </w:rPr>
         <w:t>"string"</w:t>
       </w:r>
@@ -4740,6 +4838,7 @@
           <w:color w:val="CC7832"/>
           <w:sz w:val="18"/>
           <w:szCs w:val="18"/>
+          <w:lang w:val="en-US"/>
         </w:rPr>
         <w:t>,</w:t>
       </w:r>
@@ -4749,6 +4848,7 @@
           <w:color w:val="CC7832"/>
           <w:sz w:val="18"/>
           <w:szCs w:val="18"/>
+          <w:lang w:val="en-US"/>
         </w:rPr>
         <w:br/>
         <w:t xml:space="preserve">      </w:t>
@@ -4759,6 +4859,7 @@
           <w:color w:val="9876AA"/>
           <w:sz w:val="18"/>
           <w:szCs w:val="18"/>
+          <w:lang w:val="en-US"/>
         </w:rPr>
         <w:t>"minor"</w:t>
       </w:r>
@@ -4768,6 +4869,7 @@
           <w:color w:val="CC7832"/>
           <w:sz w:val="18"/>
           <w:szCs w:val="18"/>
+          <w:lang w:val="en-US"/>
         </w:rPr>
         <w:t xml:space="preserve">: </w:t>
       </w:r>
@@ -4777,6 +4879,7 @@
           <w:color w:val="6A8759"/>
           <w:sz w:val="18"/>
           <w:szCs w:val="18"/>
+          <w:lang w:val="en-US"/>
         </w:rPr>
         <w:t>"string"</w:t>
       </w:r>
@@ -4786,6 +4889,7 @@
           <w:color w:val="6A8759"/>
           <w:sz w:val="18"/>
           <w:szCs w:val="18"/>
+          <w:lang w:val="en-US"/>
         </w:rPr>
         <w:br/>
         <w:t xml:space="preserve">    </w:t>
@@ -4796,6 +4900,7 @@
           <w:color w:val="A9B7C6"/>
           <w:sz w:val="18"/>
           <w:szCs w:val="18"/>
+          <w:lang w:val="en-US"/>
         </w:rPr>
         <w:t>}</w:t>
       </w:r>
@@ -4805,6 +4910,7 @@
           <w:color w:val="CC7832"/>
           <w:sz w:val="18"/>
           <w:szCs w:val="18"/>
+          <w:lang w:val="en-US"/>
         </w:rPr>
         <w:t>,</w:t>
       </w:r>
@@ -4814,6 +4920,7 @@
           <w:color w:val="CC7832"/>
           <w:sz w:val="18"/>
           <w:szCs w:val="18"/>
+          <w:lang w:val="en-US"/>
         </w:rPr>
         <w:br/>
         <w:t xml:space="preserve">    </w:t>
@@ -4824,6 +4931,7 @@
           <w:color w:val="9876AA"/>
           <w:sz w:val="18"/>
           <w:szCs w:val="18"/>
+          <w:lang w:val="en-US"/>
         </w:rPr>
         <w:t>"connectionPoint"</w:t>
       </w:r>
@@ -4833,6 +4941,7 @@
           <w:color w:val="CC7832"/>
           <w:sz w:val="18"/>
           <w:szCs w:val="18"/>
+          <w:lang w:val="en-US"/>
         </w:rPr>
         <w:t xml:space="preserve">: </w:t>
       </w:r>
@@ -4842,6 +4951,7 @@
           <w:color w:val="A9B7C6"/>
           <w:sz w:val="18"/>
           <w:szCs w:val="18"/>
+          <w:lang w:val="en-US"/>
         </w:rPr>
         <w:t>{</w:t>
       </w:r>
@@ -4851,6 +4961,7 @@
           <w:color w:val="A9B7C6"/>
           <w:sz w:val="18"/>
           <w:szCs w:val="18"/>
+          <w:lang w:val="en-US"/>
         </w:rPr>
         <w:br/>
         <w:t xml:space="preserve">      </w:t>
@@ -4861,6 +4972,7 @@
           <w:color w:val="9876AA"/>
           <w:sz w:val="18"/>
           <w:szCs w:val="18"/>
+          <w:lang w:val="en-US"/>
         </w:rPr>
         <w:t>"id"</w:t>
       </w:r>
@@ -4870,6 +4982,7 @@
           <w:color w:val="CC7832"/>
           <w:sz w:val="18"/>
           <w:szCs w:val="18"/>
+          <w:lang w:val="en-US"/>
         </w:rPr>
         <w:t xml:space="preserve">: </w:t>
       </w:r>
@@ -4879,6 +4992,7 @@
           <w:color w:val="6897BB"/>
           <w:sz w:val="18"/>
           <w:szCs w:val="18"/>
+          <w:lang w:val="en-US"/>
         </w:rPr>
         <w:t>0</w:t>
       </w:r>
@@ -4888,6 +5002,7 @@
           <w:color w:val="CC7832"/>
           <w:sz w:val="18"/>
           <w:szCs w:val="18"/>
+          <w:lang w:val="en-US"/>
         </w:rPr>
         <w:t>,</w:t>
       </w:r>
@@ -4897,6 +5012,7 @@
           <w:color w:val="CC7832"/>
           <w:sz w:val="18"/>
           <w:szCs w:val="18"/>
+          <w:lang w:val="en-US"/>
         </w:rPr>
         <w:br/>
         <w:t xml:space="preserve">      </w:t>
@@ -4907,6 +5023,7 @@
           <w:color w:val="9876AA"/>
           <w:sz w:val="18"/>
           <w:szCs w:val="18"/>
+          <w:lang w:val="en-US"/>
         </w:rPr>
         <w:t>"platform"</w:t>
       </w:r>
@@ -4916,6 +5033,7 @@
           <w:color w:val="CC7832"/>
           <w:sz w:val="18"/>
           <w:szCs w:val="18"/>
+          <w:lang w:val="en-US"/>
         </w:rPr>
         <w:t xml:space="preserve">: </w:t>
       </w:r>
@@ -4925,6 +5043,7 @@
           <w:color w:val="6A8759"/>
           <w:sz w:val="18"/>
           <w:szCs w:val="18"/>
+          <w:lang w:val="en-US"/>
         </w:rPr>
         <w:t>"string"</w:t>
       </w:r>
@@ -4934,6 +5053,7 @@
           <w:color w:val="CC7832"/>
           <w:sz w:val="18"/>
           <w:szCs w:val="18"/>
+          <w:lang w:val="en-US"/>
         </w:rPr>
         <w:t>,</w:t>
       </w:r>
@@ -4943,6 +5063,7 @@
           <w:color w:val="CC7832"/>
           <w:sz w:val="18"/>
           <w:szCs w:val="18"/>
+          <w:lang w:val="en-US"/>
         </w:rPr>
         <w:br/>
         <w:t xml:space="preserve">      </w:t>
@@ -4953,6 +5074,7 @@
           <w:color w:val="9876AA"/>
           <w:sz w:val="18"/>
           <w:szCs w:val="18"/>
+          <w:lang w:val="en-US"/>
         </w:rPr>
         <w:t>"environment"</w:t>
       </w:r>
@@ -4962,6 +5084,7 @@
           <w:color w:val="CC7832"/>
           <w:sz w:val="18"/>
           <w:szCs w:val="18"/>
+          <w:lang w:val="en-US"/>
         </w:rPr>
         <w:t xml:space="preserve">: </w:t>
       </w:r>
@@ -4971,6 +5094,7 @@
           <w:color w:val="6A8759"/>
           <w:sz w:val="18"/>
           <w:szCs w:val="18"/>
+          <w:lang w:val="en-US"/>
         </w:rPr>
         <w:t>"string"</w:t>
       </w:r>
@@ -4980,6 +5104,7 @@
           <w:color w:val="CC7832"/>
           <w:sz w:val="18"/>
           <w:szCs w:val="18"/>
+          <w:lang w:val="en-US"/>
         </w:rPr>
         <w:t>,</w:t>
       </w:r>
@@ -4989,6 +5114,7 @@
           <w:color w:val="CC7832"/>
           <w:sz w:val="18"/>
           <w:szCs w:val="18"/>
+          <w:lang w:val="en-US"/>
         </w:rPr>
         <w:br/>
         <w:t xml:space="preserve">      </w:t>
@@ -4999,6 +5125,7 @@
           <w:color w:val="9876AA"/>
           <w:sz w:val="18"/>
           <w:szCs w:val="18"/>
+          <w:lang w:val="en-US"/>
         </w:rPr>
         <w:t>"snapshotTime"</w:t>
       </w:r>
@@ -5008,6 +5135,7 @@
           <w:color w:val="CC7832"/>
           <w:sz w:val="18"/>
           <w:szCs w:val="18"/>
+          <w:lang w:val="en-US"/>
         </w:rPr>
         <w:t xml:space="preserve">: </w:t>
       </w:r>
@@ -5017,6 +5145,7 @@
           <w:color w:val="6A8759"/>
           <w:sz w:val="18"/>
           <w:szCs w:val="18"/>
+          <w:lang w:val="en-US"/>
         </w:rPr>
         <w:t>"string"</w:t>
       </w:r>
@@ -5026,6 +5155,7 @@
           <w:color w:val="6A8759"/>
           <w:sz w:val="18"/>
           <w:szCs w:val="18"/>
+          <w:lang w:val="en-US"/>
         </w:rPr>
         <w:br/>
         <w:t xml:space="preserve">    </w:t>
@@ -5036,6 +5166,7 @@
           <w:color w:val="A9B7C6"/>
           <w:sz w:val="18"/>
           <w:szCs w:val="18"/>
+          <w:lang w:val="en-US"/>
         </w:rPr>
         <w:t>}</w:t>
       </w:r>
@@ -5045,6 +5176,7 @@
           <w:color w:val="A9B7C6"/>
           <w:sz w:val="18"/>
           <w:szCs w:val="18"/>
+          <w:lang w:val="en-US"/>
         </w:rPr>
         <w:br/>
         <w:t xml:space="preserve">  }</w:t>
@@ -5055,6 +5187,7 @@
           <w:color w:val="A9B7C6"/>
           <w:sz w:val="18"/>
           <w:szCs w:val="18"/>
+          <w:lang w:val="en-US"/>
         </w:rPr>
         <w:br/>
         <w:t>]</w:t>
@@ -5063,14 +5196,14 @@
     <w:p>
       <w:pPr>
         <w:rPr>
-          <w:lang w:val="sv-SE"/>
-        </w:rPr>
-      </w:pPr>
-    </w:p>
-    <w:p>
-      <w:pPr>
-        <w:rPr>
-          <w:lang w:val="sv-SE"/>
+          <w:lang w:val="en-US"/>
+        </w:rPr>
+      </w:pPr>
+    </w:p>
+    <w:p>
+      <w:pPr>
+        <w:rPr>
+          <w:lang w:val="en-US"/>
         </w:rPr>
       </w:pPr>
     </w:p>
@@ -6457,7 +6590,7 @@
           <w:sz w:val="18"/>
           <w:szCs w:val="18"/>
           <w:bdr w:val="none" w:sz="0" w:space="0" w:color="auto" w:frame="1"/>
-          <w:lang w:val="sv-SE"/>
+          <w:lang w:val="en-US"/>
         </w:rPr>
       </w:pPr>
       <w:bookmarkStart w:id="2" w:name="_Hlk515549107"/>
@@ -6468,7 +6601,7 @@
           <w:sz w:val="18"/>
           <w:szCs w:val="18"/>
           <w:bdr w:val="none" w:sz="0" w:space="0" w:color="auto" w:frame="1"/>
-          <w:lang w:val="sv-SE"/>
+          <w:lang w:val="en-US"/>
         </w:rPr>
         <w:t>sudo mysql</w:t>
       </w:r>
@@ -6486,7 +6619,7 @@
           <w:color w:val="5C5C5C"/>
           <w:sz w:val="18"/>
           <w:szCs w:val="18"/>
-          <w:lang w:val="sv-SE"/>
+          <w:lang w:val="en-US"/>
         </w:rPr>
       </w:pPr>
       <w:r>
@@ -6496,7 +6629,7 @@
           <w:sz w:val="18"/>
           <w:szCs w:val="18"/>
           <w:bdr w:val="none" w:sz="0" w:space="0" w:color="auto" w:frame="1"/>
-          <w:lang w:val="sv-SE"/>
+          <w:lang w:val="en-US"/>
         </w:rPr>
         <w:t>GRANT ALL PRIVILEGES ON *.*</w:t>
       </w:r>
@@ -6507,7 +6640,7 @@
           <w:sz w:val="18"/>
           <w:szCs w:val="18"/>
           <w:bdr w:val="none" w:sz="0" w:space="0" w:color="auto" w:frame="1"/>
-          <w:lang w:val="sv-SE"/>
+          <w:lang w:val="en-US"/>
         </w:rPr>
         <w:t xml:space="preserve"> </w:t>
       </w:r>
@@ -6518,7 +6651,7 @@
           <w:sz w:val="18"/>
           <w:szCs w:val="18"/>
           <w:bdr w:val="none" w:sz="0" w:space="0" w:color="auto" w:frame="1"/>
-          <w:lang w:val="sv-SE"/>
+          <w:lang w:val="en-US"/>
         </w:rPr>
         <w:t>TO ‘</w:t>
       </w:r>
@@ -6529,7 +6662,7 @@
           <w:sz w:val="18"/>
           <w:szCs w:val="18"/>
           <w:bdr w:val="none" w:sz="0" w:space="0" w:color="auto" w:frame="1"/>
-          <w:lang w:val="sv-SE"/>
+          <w:lang w:val="en-US"/>
         </w:rPr>
         <w:t>user</w:t>
       </w:r>
@@ -6540,7 +6673,7 @@
           <w:sz w:val="18"/>
           <w:szCs w:val="18"/>
           <w:bdr w:val="none" w:sz="0" w:space="0" w:color="auto" w:frame="1"/>
-          <w:lang w:val="sv-SE"/>
+          <w:lang w:val="en-US"/>
         </w:rPr>
         <w:t>’@</w:t>
       </w:r>
@@ -6550,7 +6683,7 @@
           <w:rFonts w:ascii="Consolas" w:eastAsia="Times New Roman" w:hAnsi="Consolas" w:cs="Consolas"/>
           <w:sz w:val="18"/>
           <w:szCs w:val="18"/>
-          <w:lang w:val="sv-SE"/>
+          <w:lang w:val="en-US"/>
         </w:rPr>
         <w:t xml:space="preserve">'localhost' </w:t>
       </w:r>
@@ -6561,7 +6694,7 @@
           <w:sz w:val="18"/>
           <w:szCs w:val="18"/>
           <w:bdr w:val="none" w:sz="0" w:space="0" w:color="auto" w:frame="1"/>
-          <w:lang w:val="sv-SE"/>
+          <w:lang w:val="en-US"/>
         </w:rPr>
         <w:t>IDENTIFIED BY </w:t>
       </w:r>
@@ -6571,7 +6704,7 @@
           <w:rFonts w:ascii="Consolas" w:eastAsia="Times New Roman" w:hAnsi="Consolas" w:cs="Consolas"/>
           <w:sz w:val="18"/>
           <w:szCs w:val="18"/>
-          <w:lang w:val="sv-SE"/>
+          <w:lang w:val="en-US"/>
         </w:rPr>
         <w:t>'xxx'</w:t>
       </w:r>
@@ -6582,7 +6715,7 @@
           <w:sz w:val="18"/>
           <w:szCs w:val="18"/>
           <w:bdr w:val="none" w:sz="0" w:space="0" w:color="auto" w:frame="1"/>
-          <w:lang w:val="sv-SE"/>
+          <w:lang w:val="en-US"/>
         </w:rPr>
         <w:t>;</w:t>
       </w:r>
@@ -6594,7 +6727,7 @@
           <w:sz w:val="18"/>
           <w:szCs w:val="18"/>
           <w:bdr w:val="none" w:sz="0" w:space="0" w:color="auto" w:frame="1"/>
-          <w:lang w:val="sv-SE"/>
+          <w:lang w:val="en-US"/>
         </w:rPr>
         <w:t>  </w:t>
       </w:r>
@@ -6612,7 +6745,7 @@
           <w:color w:val="5C5C5C"/>
           <w:sz w:val="18"/>
           <w:szCs w:val="18"/>
-          <w:lang w:val="sv-SE"/>
+          <w:lang w:val="en-US"/>
         </w:rPr>
       </w:pPr>
       <w:r>
@@ -6622,7 +6755,7 @@
           <w:sz w:val="18"/>
           <w:szCs w:val="18"/>
           <w:bdr w:val="none" w:sz="0" w:space="0" w:color="auto" w:frame="1"/>
-          <w:lang w:val="sv-SE"/>
+          <w:lang w:val="en-US"/>
         </w:rPr>
         <w:t>create database skoview2 </w:t>
       </w:r>
@@ -6634,7 +6767,7 @@
           <w:sz w:val="18"/>
           <w:szCs w:val="18"/>
           <w:bdr w:val="none" w:sz="0" w:space="0" w:color="auto" w:frame="1"/>
-          <w:lang w:val="sv-SE"/>
+          <w:lang w:val="en-US"/>
         </w:rPr>
         <w:t>DEFAULT CHARACTER SET utf8</w:t>
       </w:r>
@@ -6646,7 +6779,7 @@
           <w:sz w:val="18"/>
           <w:szCs w:val="18"/>
           <w:bdr w:val="none" w:sz="0" w:space="0" w:color="auto" w:frame="1"/>
-          <w:lang w:val="sv-SE"/>
+          <w:lang w:val="en-US"/>
         </w:rPr>
         <w:t>;  </w:t>
       </w:r>
@@ -6664,7 +6797,7 @@
           <w:color w:val="5C5C5C"/>
           <w:sz w:val="18"/>
           <w:szCs w:val="18"/>
-          <w:lang w:val="sv-SE"/>
+          <w:lang w:val="en-US"/>
         </w:rPr>
       </w:pPr>
       <w:bookmarkStart w:id="4" w:name="_Hlk514683256"/>
@@ -6675,7 +6808,7 @@
           <w:sz w:val="18"/>
           <w:szCs w:val="18"/>
           <w:bdr w:val="none" w:sz="0" w:space="0" w:color="auto" w:frame="1"/>
-          <w:lang w:val="sv-SE"/>
+          <w:lang w:val="en-US"/>
         </w:rPr>
         <w:t>mysql -u user</w:t>
       </w:r>
@@ -6686,7 +6819,7 @@
           <w:sz w:val="18"/>
           <w:szCs w:val="18"/>
           <w:bdr w:val="none" w:sz="0" w:space="0" w:color="auto" w:frame="1"/>
-          <w:lang w:val="sv-SE"/>
+          <w:lang w:val="en-US"/>
         </w:rPr>
         <w:t> -p -o skoview2 &lt; mysql_backup_2018-04-11.sql  </w:t>
       </w:r>
@@ -6699,14 +6832,14 @@
           <w:color w:val="000000"/>
           <w:sz w:val="20"/>
           <w:szCs w:val="20"/>
-          <w:lang w:val="sv-SE"/>
-        </w:rPr>
-      </w:pPr>
-    </w:p>
-    <w:p>
-      <w:pPr>
-        <w:rPr>
-          <w:lang w:val="sv-SE"/>
+          <w:lang w:val="en-US"/>
+        </w:rPr>
+      </w:pPr>
+    </w:p>
+    <w:p>
+      <w:pPr>
+        <w:rPr>
+          <w:lang w:val="en-US"/>
         </w:rPr>
       </w:pPr>
     </w:p>
@@ -6898,7 +7031,7 @@
           <w:color w:val="000000"/>
           <w:sz w:val="18"/>
           <w:szCs w:val="18"/>
-          <w:lang w:val="sv-SE"/>
+          <w:lang w:val="en-US"/>
         </w:rPr>
       </w:pPr>
       <w:r>
@@ -7016,7 +7149,7 @@
           <w:color w:val="808080"/>
           <w:sz w:val="18"/>
           <w:szCs w:val="18"/>
-          <w:lang w:val="sv-SE"/>
+          <w:lang w:val="en-US"/>
         </w:rPr>
         <w:t>-- run with: mysql -u skoview -p -f skoview2 &lt; Upgrade-5.1-to-5.2.sql</w:t>
       </w:r>
@@ -7028,7 +7161,7 @@
           <w:color w:val="808080"/>
           <w:sz w:val="18"/>
           <w:szCs w:val="18"/>
-          <w:lang w:val="sv-SE"/>
+          <w:lang w:val="en-US"/>
         </w:rPr>
         <w:br/>
         <w:t>-- Make sure the views exist and are updated</w:t>
@@ -7041,7 +7174,7 @@
           <w:color w:val="808080"/>
           <w:sz w:val="18"/>
           <w:szCs w:val="18"/>
-          <w:lang w:val="sv-SE"/>
+          <w:lang w:val="en-US"/>
         </w:rPr>
         <w:br/>
       </w:r>
@@ -7053,7 +7186,7 @@
           <w:color w:val="000080"/>
           <w:sz w:val="18"/>
           <w:szCs w:val="18"/>
-          <w:lang w:val="sv-SE"/>
+          <w:lang w:val="en-US"/>
         </w:rPr>
         <w:t xml:space="preserve">DROP VIEW IF EXISTS </w:t>
       </w:r>
@@ -7063,7 +7196,7 @@
           <w:color w:val="000000"/>
           <w:sz w:val="18"/>
           <w:szCs w:val="18"/>
-          <w:lang w:val="sv-SE"/>
+          <w:lang w:val="en-US"/>
         </w:rPr>
         <w:t>viewintegrationmulti;</w:t>
       </w:r>
@@ -7073,7 +7206,7 @@
           <w:color w:val="000000"/>
           <w:sz w:val="18"/>
           <w:szCs w:val="18"/>
-          <w:lang w:val="sv-SE"/>
+          <w:lang w:val="en-US"/>
         </w:rPr>
         <w:br/>
       </w:r>
@@ -7085,7 +7218,7 @@
           <w:color w:val="000080"/>
           <w:sz w:val="18"/>
           <w:szCs w:val="18"/>
-          <w:lang w:val="sv-SE"/>
+          <w:lang w:val="en-US"/>
         </w:rPr>
         <w:t xml:space="preserve">DROP VIEW IF EXISTS </w:t>
       </w:r>
@@ -7095,7 +7228,7 @@
           <w:color w:val="000000"/>
           <w:sz w:val="18"/>
           <w:szCs w:val="18"/>
-          <w:lang w:val="sv-SE"/>
+          <w:lang w:val="en-US"/>
         </w:rPr>
         <w:t>viewintegrationtwo;</w:t>
       </w:r>
@@ -7105,7 +7238,7 @@
           <w:color w:val="000000"/>
           <w:sz w:val="18"/>
           <w:szCs w:val="18"/>
-          <w:lang w:val="sv-SE"/>
+          <w:lang w:val="en-US"/>
         </w:rPr>
         <w:br/>
       </w:r>
@@ -7117,7 +7250,7 @@
           <w:color w:val="000080"/>
           <w:sz w:val="18"/>
           <w:szCs w:val="18"/>
-          <w:lang w:val="sv-SE"/>
+          <w:lang w:val="en-US"/>
         </w:rPr>
         <w:t xml:space="preserve">DROP VIEW IF EXISTS </w:t>
       </w:r>
@@ -7127,7 +7260,7 @@
           <w:color w:val="000000"/>
           <w:sz w:val="18"/>
           <w:szCs w:val="18"/>
-          <w:lang w:val="sv-SE"/>
+          <w:lang w:val="en-US"/>
         </w:rPr>
         <w:t>viewintegrationone;</w:t>
       </w:r>
@@ -7137,7 +7270,7 @@
           <w:color w:val="000000"/>
           <w:sz w:val="18"/>
           <w:szCs w:val="18"/>
-          <w:lang w:val="sv-SE"/>
+          <w:lang w:val="en-US"/>
         </w:rPr>
         <w:br/>
       </w:r>
@@ -7149,7 +7282,7 @@
           <w:color w:val="000080"/>
           <w:sz w:val="18"/>
           <w:szCs w:val="18"/>
-          <w:lang w:val="sv-SE"/>
+          <w:lang w:val="en-US"/>
         </w:rPr>
         <w:t xml:space="preserve">SOURCE </w:t>
       </w:r>
@@ -7159,7 +7292,7 @@
           <w:color w:val="000000"/>
           <w:sz w:val="18"/>
           <w:szCs w:val="18"/>
-          <w:lang w:val="sv-SE"/>
+          <w:lang w:val="en-US"/>
         </w:rPr>
         <w:t>ViewIntegrationOne.sql;</w:t>
       </w:r>
@@ -7169,7 +7302,7 @@
           <w:color w:val="000000"/>
           <w:sz w:val="18"/>
           <w:szCs w:val="18"/>
-          <w:lang w:val="sv-SE"/>
+          <w:lang w:val="en-US"/>
         </w:rPr>
         <w:br/>
       </w:r>
@@ -7181,7 +7314,7 @@
           <w:color w:val="000080"/>
           <w:sz w:val="18"/>
           <w:szCs w:val="18"/>
-          <w:lang w:val="sv-SE"/>
+          <w:lang w:val="en-US"/>
         </w:rPr>
         <w:t xml:space="preserve">SOURCE </w:t>
       </w:r>
@@ -7191,7 +7324,7 @@
           <w:color w:val="000000"/>
           <w:sz w:val="18"/>
           <w:szCs w:val="18"/>
-          <w:lang w:val="sv-SE"/>
+          <w:lang w:val="en-US"/>
         </w:rPr>
         <w:t>ViewIntegrationTwo.sql;</w:t>
       </w:r>
@@ -7201,7 +7334,7 @@
           <w:color w:val="000000"/>
           <w:sz w:val="18"/>
           <w:szCs w:val="18"/>
-          <w:lang w:val="sv-SE"/>
+          <w:lang w:val="en-US"/>
         </w:rPr>
         <w:br/>
       </w:r>
@@ -7213,7 +7346,7 @@
           <w:color w:val="000080"/>
           <w:sz w:val="18"/>
           <w:szCs w:val="18"/>
-          <w:lang w:val="sv-SE"/>
+          <w:lang w:val="en-US"/>
         </w:rPr>
         <w:t xml:space="preserve">SOURCE </w:t>
       </w:r>
@@ -7223,7 +7356,7 @@
           <w:color w:val="000000"/>
           <w:sz w:val="18"/>
           <w:szCs w:val="18"/>
-          <w:lang w:val="sv-SE"/>
+          <w:lang w:val="en-US"/>
         </w:rPr>
         <w:t>ViewIntegrationMulti.sql;</w:t>
       </w:r>
@@ -7233,7 +7366,7 @@
           <w:color w:val="000000"/>
           <w:sz w:val="18"/>
           <w:szCs w:val="18"/>
-          <w:lang w:val="sv-SE"/>
+          <w:lang w:val="en-US"/>
         </w:rPr>
         <w:br/>
       </w:r>
@@ -7243,7 +7376,7 @@
           <w:color w:val="000000"/>
           <w:sz w:val="18"/>
           <w:szCs w:val="18"/>
-          <w:lang w:val="sv-SE"/>
+          <w:lang w:val="en-US"/>
         </w:rPr>
         <w:br/>
       </w:r>
@@ -7255,7 +7388,7 @@
           <w:color w:val="808080"/>
           <w:sz w:val="18"/>
           <w:szCs w:val="18"/>
-          <w:lang w:val="sv-SE"/>
+          <w:lang w:val="en-US"/>
         </w:rPr>
         <w:t>-- Change the precedence span and insert new TAKs in TakPlattform</w:t>
       </w:r>
@@ -7267,7 +7400,7 @@
           <w:color w:val="808080"/>
           <w:sz w:val="18"/>
           <w:szCs w:val="18"/>
-          <w:lang w:val="sv-SE"/>
+          <w:lang w:val="en-US"/>
         </w:rPr>
         <w:br/>
       </w:r>
@@ -7279,7 +7412,7 @@
           <w:color w:val="000080"/>
           <w:sz w:val="18"/>
           <w:szCs w:val="18"/>
-          <w:lang w:val="sv-SE"/>
+          <w:lang w:val="en-US"/>
         </w:rPr>
         <w:t xml:space="preserve">UPDATE </w:t>
       </w:r>
@@ -7289,7 +7422,7 @@
           <w:color w:val="000000"/>
           <w:sz w:val="18"/>
           <w:szCs w:val="18"/>
-          <w:lang w:val="sv-SE"/>
+          <w:lang w:val="en-US"/>
         </w:rPr>
         <w:t xml:space="preserve">TakPlattform </w:t>
       </w:r>
@@ -7301,7 +7434,7 @@
           <w:color w:val="000080"/>
           <w:sz w:val="18"/>
           <w:szCs w:val="18"/>
-          <w:lang w:val="sv-SE"/>
+          <w:lang w:val="en-US"/>
         </w:rPr>
         <w:t xml:space="preserve">SET </w:t>
       </w:r>
@@ -7313,7 +7446,7 @@
           <w:color w:val="660E7A"/>
           <w:sz w:val="18"/>
           <w:szCs w:val="18"/>
-          <w:lang w:val="sv-SE"/>
+          <w:lang w:val="en-US"/>
         </w:rPr>
         <w:t xml:space="preserve">precedence </w:t>
       </w:r>
@@ -7323,7 +7456,7 @@
           <w:color w:val="000000"/>
           <w:sz w:val="18"/>
           <w:szCs w:val="18"/>
-          <w:lang w:val="sv-SE"/>
+          <w:lang w:val="en-US"/>
         </w:rPr>
         <w:t xml:space="preserve">= </w:t>
       </w:r>
@@ -7335,7 +7468,7 @@
           <w:color w:val="660E7A"/>
           <w:sz w:val="18"/>
           <w:szCs w:val="18"/>
-          <w:lang w:val="sv-SE"/>
+          <w:lang w:val="en-US"/>
         </w:rPr>
         <w:t xml:space="preserve">precedence </w:t>
       </w:r>
@@ -7345,7 +7478,7 @@
           <w:color w:val="000000"/>
           <w:sz w:val="18"/>
           <w:szCs w:val="18"/>
-          <w:lang w:val="sv-SE"/>
+          <w:lang w:val="en-US"/>
         </w:rPr>
         <w:t xml:space="preserve">* </w:t>
       </w:r>
@@ -7355,7 +7488,7 @@
           <w:color w:val="0000FF"/>
           <w:sz w:val="18"/>
           <w:szCs w:val="18"/>
-          <w:lang w:val="sv-SE"/>
+          <w:lang w:val="en-US"/>
         </w:rPr>
         <w:t xml:space="preserve">10 </w:t>
       </w:r>
@@ -7367,7 +7500,7 @@
           <w:color w:val="000080"/>
           <w:sz w:val="18"/>
           <w:szCs w:val="18"/>
-          <w:lang w:val="sv-SE"/>
+          <w:lang w:val="en-US"/>
         </w:rPr>
         <w:t xml:space="preserve">WHERE </w:t>
       </w:r>
@@ -7379,7 +7512,7 @@
           <w:color w:val="660E7A"/>
           <w:sz w:val="18"/>
           <w:szCs w:val="18"/>
-          <w:lang w:val="sv-SE"/>
+          <w:lang w:val="en-US"/>
         </w:rPr>
         <w:t xml:space="preserve">precedence </w:t>
       </w:r>
@@ -7389,7 +7522,7 @@
           <w:color w:val="000000"/>
           <w:sz w:val="18"/>
           <w:szCs w:val="18"/>
-          <w:lang w:val="sv-SE"/>
+          <w:lang w:val="en-US"/>
         </w:rPr>
         <w:t xml:space="preserve">&lt; </w:t>
       </w:r>
@@ -7399,7 +7532,7 @@
           <w:color w:val="0000FF"/>
           <w:sz w:val="18"/>
           <w:szCs w:val="18"/>
-          <w:lang w:val="sv-SE"/>
+          <w:lang w:val="en-US"/>
         </w:rPr>
         <w:t>10</w:t>
       </w:r>
@@ -7409,7 +7542,7 @@
           <w:color w:val="000000"/>
           <w:sz w:val="18"/>
           <w:szCs w:val="18"/>
-          <w:lang w:val="sv-SE"/>
+          <w:lang w:val="en-US"/>
         </w:rPr>
         <w:t>;</w:t>
       </w:r>
@@ -7419,7 +7552,7 @@
           <w:color w:val="000000"/>
           <w:sz w:val="18"/>
           <w:szCs w:val="18"/>
-          <w:lang w:val="sv-SE"/>
+          <w:lang w:val="en-US"/>
         </w:rPr>
         <w:br/>
       </w:r>
@@ -7431,7 +7564,7 @@
           <w:color w:val="000080"/>
           <w:sz w:val="18"/>
           <w:szCs w:val="18"/>
-          <w:lang w:val="sv-SE"/>
+          <w:lang w:val="en-US"/>
         </w:rPr>
         <w:t xml:space="preserve">INSERT INTO </w:t>
       </w:r>
@@ -7441,7 +7574,7 @@
           <w:color w:val="000000"/>
           <w:sz w:val="18"/>
           <w:szCs w:val="18"/>
-          <w:lang w:val="sv-SE"/>
+          <w:lang w:val="en-US"/>
         </w:rPr>
         <w:t>TakPlattform (</w:t>
       </w:r>
@@ -7453,7 +7586,7 @@
           <w:color w:val="660E7A"/>
           <w:sz w:val="18"/>
           <w:szCs w:val="18"/>
-          <w:lang w:val="sv-SE"/>
+          <w:lang w:val="en-US"/>
         </w:rPr>
         <w:t>name</w:t>
       </w:r>
@@ -7463,7 +7596,7 @@
           <w:color w:val="000000"/>
           <w:sz w:val="18"/>
           <w:szCs w:val="18"/>
-          <w:lang w:val="sv-SE"/>
+          <w:lang w:val="en-US"/>
         </w:rPr>
         <w:t xml:space="preserve">, </w:t>
       </w:r>
@@ -7475,7 +7608,7 @@
           <w:color w:val="660E7A"/>
           <w:sz w:val="18"/>
           <w:szCs w:val="18"/>
-          <w:lang w:val="sv-SE"/>
+          <w:lang w:val="en-US"/>
         </w:rPr>
         <w:t>environment</w:t>
       </w:r>
@@ -7485,7 +7618,7 @@
           <w:color w:val="000000"/>
           <w:sz w:val="18"/>
           <w:szCs w:val="18"/>
-          <w:lang w:val="sv-SE"/>
+          <w:lang w:val="en-US"/>
         </w:rPr>
         <w:t xml:space="preserve">, </w:t>
       </w:r>
@@ -7497,7 +7630,7 @@
           <w:color w:val="660E7A"/>
           <w:sz w:val="18"/>
           <w:szCs w:val="18"/>
-          <w:lang w:val="sv-SE"/>
+          <w:lang w:val="en-US"/>
         </w:rPr>
         <w:t>lastSnapshot</w:t>
       </w:r>
@@ -7507,7 +7640,7 @@
           <w:color w:val="000000"/>
           <w:sz w:val="18"/>
           <w:szCs w:val="18"/>
-          <w:lang w:val="sv-SE"/>
+          <w:lang w:val="en-US"/>
         </w:rPr>
         <w:t xml:space="preserve">, </w:t>
       </w:r>
@@ -7519,7 +7652,7 @@
           <w:color w:val="660E7A"/>
           <w:sz w:val="18"/>
           <w:szCs w:val="18"/>
-          <w:lang w:val="sv-SE"/>
+          <w:lang w:val="en-US"/>
         </w:rPr>
         <w:t>precedence</w:t>
       </w:r>
@@ -7529,7 +7662,7 @@
           <w:color w:val="000000"/>
           <w:sz w:val="18"/>
           <w:szCs w:val="18"/>
-          <w:lang w:val="sv-SE"/>
+          <w:lang w:val="en-US"/>
         </w:rPr>
         <w:t xml:space="preserve">) </w:t>
       </w:r>
@@ -7541,7 +7674,7 @@
           <w:color w:val="000080"/>
           <w:sz w:val="18"/>
           <w:szCs w:val="18"/>
-          <w:lang w:val="sv-SE"/>
+          <w:lang w:val="en-US"/>
         </w:rPr>
         <w:t xml:space="preserve">VALUES </w:t>
       </w:r>
@@ -7551,7 +7684,7 @@
           <w:color w:val="000000"/>
           <w:sz w:val="18"/>
           <w:szCs w:val="18"/>
-          <w:lang w:val="sv-SE"/>
+          <w:lang w:val="en-US"/>
         </w:rPr>
         <w:t>(</w:t>
       </w:r>
@@ -7563,7 +7696,7 @@
           <w:color w:val="008000"/>
           <w:sz w:val="18"/>
           <w:szCs w:val="18"/>
-          <w:lang w:val="sv-SE"/>
+          <w:lang w:val="en-US"/>
         </w:rPr>
         <w:t>'LTD'</w:t>
       </w:r>
@@ -7573,7 +7706,7 @@
           <w:color w:val="000000"/>
           <w:sz w:val="18"/>
           <w:szCs w:val="18"/>
-          <w:lang w:val="sv-SE"/>
+          <w:lang w:val="en-US"/>
         </w:rPr>
         <w:t xml:space="preserve">, </w:t>
       </w:r>
@@ -7585,7 +7718,7 @@
           <w:color w:val="008000"/>
           <w:sz w:val="18"/>
           <w:szCs w:val="18"/>
-          <w:lang w:val="sv-SE"/>
+          <w:lang w:val="en-US"/>
         </w:rPr>
         <w:t>'PROD'</w:t>
       </w:r>
@@ -7595,7 +7728,7 @@
           <w:color w:val="000000"/>
           <w:sz w:val="18"/>
           <w:szCs w:val="18"/>
-          <w:lang w:val="sv-SE"/>
+          <w:lang w:val="en-US"/>
         </w:rPr>
         <w:t xml:space="preserve">, </w:t>
       </w:r>
@@ -7607,7 +7740,7 @@
           <w:color w:val="008000"/>
           <w:sz w:val="18"/>
           <w:szCs w:val="18"/>
-          <w:lang w:val="sv-SE"/>
+          <w:lang w:val="en-US"/>
         </w:rPr>
         <w:t>'2000-01-01'</w:t>
       </w:r>
@@ -7617,7 +7750,7 @@
           <w:color w:val="000000"/>
           <w:sz w:val="18"/>
           <w:szCs w:val="18"/>
-          <w:lang w:val="sv-SE"/>
+          <w:lang w:val="en-US"/>
         </w:rPr>
         <w:t xml:space="preserve">, </w:t>
       </w:r>
@@ -7627,7 +7760,7 @@
           <w:color w:val="0000FF"/>
           <w:sz w:val="18"/>
           <w:szCs w:val="18"/>
-          <w:lang w:val="sv-SE"/>
+          <w:lang w:val="en-US"/>
         </w:rPr>
         <w:t>25</w:t>
       </w:r>
@@ -7637,7 +7770,7 @@
           <w:color w:val="000000"/>
           <w:sz w:val="18"/>
           <w:szCs w:val="18"/>
-          <w:lang w:val="sv-SE"/>
+          <w:lang w:val="en-US"/>
         </w:rPr>
         <w:t xml:space="preserve">) </w:t>
       </w:r>
@@ -7649,7 +7782,7 @@
           <w:color w:val="000080"/>
           <w:sz w:val="18"/>
           <w:szCs w:val="18"/>
-          <w:lang w:val="sv-SE"/>
+          <w:lang w:val="en-US"/>
         </w:rPr>
         <w:t xml:space="preserve">ON DUPLICATE KEY UPDATE </w:t>
       </w:r>
@@ -7661,7 +7794,7 @@
           <w:color w:val="660E7A"/>
           <w:sz w:val="18"/>
           <w:szCs w:val="18"/>
-          <w:lang w:val="sv-SE"/>
+          <w:lang w:val="en-US"/>
         </w:rPr>
         <w:t>id</w:t>
       </w:r>
@@ -7671,7 +7804,7 @@
           <w:color w:val="000000"/>
           <w:sz w:val="18"/>
           <w:szCs w:val="18"/>
-          <w:lang w:val="sv-SE"/>
+          <w:lang w:val="en-US"/>
         </w:rPr>
         <w:t>=</w:t>
       </w:r>
@@ -7683,7 +7816,7 @@
           <w:color w:val="000000"/>
           <w:sz w:val="18"/>
           <w:szCs w:val="18"/>
-          <w:lang w:val="sv-SE"/>
+          <w:lang w:val="en-US"/>
         </w:rPr>
         <w:t>LAST_INSERT_ID</w:t>
       </w:r>
@@ -7693,7 +7826,7 @@
           <w:color w:val="000000"/>
           <w:sz w:val="18"/>
           <w:szCs w:val="18"/>
-          <w:lang w:val="sv-SE"/>
+          <w:lang w:val="en-US"/>
         </w:rPr>
         <w:t>(</w:t>
       </w:r>
@@ -7705,7 +7838,7 @@
           <w:color w:val="660E7A"/>
           <w:sz w:val="18"/>
           <w:szCs w:val="18"/>
-          <w:lang w:val="sv-SE"/>
+          <w:lang w:val="en-US"/>
         </w:rPr>
         <w:t>id</w:t>
       </w:r>
@@ -7715,7 +7848,7 @@
           <w:color w:val="000000"/>
           <w:sz w:val="18"/>
           <w:szCs w:val="18"/>
-          <w:lang w:val="sv-SE"/>
+          <w:lang w:val="en-US"/>
         </w:rPr>
         <w:t>);</w:t>
       </w:r>
@@ -7725,7 +7858,7 @@
           <w:color w:val="000000"/>
           <w:sz w:val="18"/>
           <w:szCs w:val="18"/>
-          <w:lang w:val="sv-SE"/>
+          <w:lang w:val="en-US"/>
         </w:rPr>
         <w:br/>
       </w:r>
@@ -7737,7 +7870,7 @@
           <w:color w:val="000080"/>
           <w:sz w:val="18"/>
           <w:szCs w:val="18"/>
-          <w:lang w:val="sv-SE"/>
+          <w:lang w:val="en-US"/>
         </w:rPr>
         <w:t xml:space="preserve">INSERT INTO </w:t>
       </w:r>
@@ -7747,7 +7880,7 @@
           <w:color w:val="000000"/>
           <w:sz w:val="18"/>
           <w:szCs w:val="18"/>
-          <w:lang w:val="sv-SE"/>
+          <w:lang w:val="en-US"/>
         </w:rPr>
         <w:t>MetaPlattformHsaId (</w:t>
       </w:r>
@@ -7759,7 +7892,7 @@
           <w:color w:val="660E7A"/>
           <w:sz w:val="18"/>
           <w:szCs w:val="18"/>
-          <w:lang w:val="sv-SE"/>
+          <w:lang w:val="en-US"/>
         </w:rPr>
         <w:t>network</w:t>
       </w:r>
@@ -7769,7 +7902,7 @@
           <w:color w:val="000000"/>
           <w:sz w:val="18"/>
           <w:szCs w:val="18"/>
-          <w:lang w:val="sv-SE"/>
+          <w:lang w:val="en-US"/>
         </w:rPr>
         <w:t xml:space="preserve">, </w:t>
       </w:r>
@@ -7781,7 +7914,7 @@
           <w:color w:val="660E7A"/>
           <w:sz w:val="18"/>
           <w:szCs w:val="18"/>
-          <w:lang w:val="sv-SE"/>
+          <w:lang w:val="en-US"/>
         </w:rPr>
         <w:t>hsaId</w:t>
       </w:r>
@@ -7791,7 +7924,7 @@
           <w:color w:val="000000"/>
           <w:sz w:val="18"/>
           <w:szCs w:val="18"/>
-          <w:lang w:val="sv-SE"/>
+          <w:lang w:val="en-US"/>
         </w:rPr>
         <w:t xml:space="preserve">, </w:t>
       </w:r>
@@ -7803,7 +7936,7 @@
           <w:color w:val="660E7A"/>
           <w:sz w:val="18"/>
           <w:szCs w:val="18"/>
-          <w:lang w:val="sv-SE"/>
+          <w:lang w:val="en-US"/>
         </w:rPr>
         <w:t>takPlattformId</w:t>
       </w:r>
@@ -7813,7 +7946,7 @@
           <w:color w:val="000000"/>
           <w:sz w:val="18"/>
           <w:szCs w:val="18"/>
-          <w:lang w:val="sv-SE"/>
+          <w:lang w:val="en-US"/>
         </w:rPr>
         <w:t xml:space="preserve">) </w:t>
       </w:r>
@@ -7825,7 +7958,7 @@
           <w:color w:val="000080"/>
           <w:sz w:val="18"/>
           <w:szCs w:val="18"/>
-          <w:lang w:val="sv-SE"/>
+          <w:lang w:val="en-US"/>
         </w:rPr>
         <w:t xml:space="preserve">SELECT </w:t>
       </w:r>
@@ -7837,7 +7970,7 @@
           <w:color w:val="008000"/>
           <w:sz w:val="18"/>
           <w:szCs w:val="18"/>
-          <w:lang w:val="sv-SE"/>
+          <w:lang w:val="en-US"/>
         </w:rPr>
         <w:t>'Sjunet'</w:t>
       </w:r>
@@ -7847,7 +7980,7 @@
           <w:color w:val="000000"/>
           <w:sz w:val="18"/>
           <w:szCs w:val="18"/>
-          <w:lang w:val="sv-SE"/>
+          <w:lang w:val="en-US"/>
         </w:rPr>
         <w:t xml:space="preserve">, </w:t>
       </w:r>
@@ -7859,7 +7992,7 @@
           <w:color w:val="008000"/>
           <w:sz w:val="18"/>
           <w:szCs w:val="18"/>
-          <w:lang w:val="sv-SE"/>
+          <w:lang w:val="en-US"/>
         </w:rPr>
         <w:t>'SE2321000180-1000'</w:t>
       </w:r>
@@ -7869,7 +8002,7 @@
           <w:color w:val="000000"/>
           <w:sz w:val="18"/>
           <w:szCs w:val="18"/>
-          <w:lang w:val="sv-SE"/>
+          <w:lang w:val="en-US"/>
         </w:rPr>
         <w:t>, tp.</w:t>
       </w:r>
@@ -7881,7 +8014,7 @@
           <w:color w:val="660E7A"/>
           <w:sz w:val="18"/>
           <w:szCs w:val="18"/>
-          <w:lang w:val="sv-SE"/>
+          <w:lang w:val="en-US"/>
         </w:rPr>
         <w:t xml:space="preserve">id </w:t>
       </w:r>
@@ -7893,7 +8026,7 @@
           <w:color w:val="000080"/>
           <w:sz w:val="18"/>
           <w:szCs w:val="18"/>
-          <w:lang w:val="sv-SE"/>
+          <w:lang w:val="en-US"/>
         </w:rPr>
         <w:t xml:space="preserve">FROM </w:t>
       </w:r>
@@ -7903,7 +8036,7 @@
           <w:color w:val="000000"/>
           <w:sz w:val="18"/>
           <w:szCs w:val="18"/>
-          <w:lang w:val="sv-SE"/>
+          <w:lang w:val="en-US"/>
         </w:rPr>
         <w:t xml:space="preserve">TakPlattform tp </w:t>
       </w:r>
@@ -7915,7 +8048,7 @@
           <w:color w:val="000080"/>
           <w:sz w:val="18"/>
           <w:szCs w:val="18"/>
-          <w:lang w:val="sv-SE"/>
+          <w:lang w:val="en-US"/>
         </w:rPr>
         <w:t xml:space="preserve">WHERE </w:t>
       </w:r>
@@ -7927,7 +8060,7 @@
           <w:color w:val="660E7A"/>
           <w:sz w:val="18"/>
           <w:szCs w:val="18"/>
-          <w:lang w:val="sv-SE"/>
+          <w:lang w:val="en-US"/>
         </w:rPr>
         <w:t xml:space="preserve">name </w:t>
       </w:r>
@@ -7937,7 +8070,7 @@
           <w:color w:val="000000"/>
           <w:sz w:val="18"/>
           <w:szCs w:val="18"/>
-          <w:lang w:val="sv-SE"/>
+          <w:lang w:val="en-US"/>
         </w:rPr>
         <w:t xml:space="preserve">= </w:t>
       </w:r>
@@ -7949,7 +8082,7 @@
           <w:color w:val="008000"/>
           <w:sz w:val="18"/>
           <w:szCs w:val="18"/>
-          <w:lang w:val="sv-SE"/>
+          <w:lang w:val="en-US"/>
         </w:rPr>
         <w:t xml:space="preserve">'LTD' </w:t>
       </w:r>
@@ -7961,7 +8094,7 @@
           <w:color w:val="000080"/>
           <w:sz w:val="18"/>
           <w:szCs w:val="18"/>
-          <w:lang w:val="sv-SE"/>
+          <w:lang w:val="en-US"/>
         </w:rPr>
         <w:t xml:space="preserve">ON DUPLICATE KEY UPDATE </w:t>
       </w:r>
@@ -7973,7 +8106,7 @@
           <w:color w:val="660E7A"/>
           <w:sz w:val="18"/>
           <w:szCs w:val="18"/>
-          <w:lang w:val="sv-SE"/>
+          <w:lang w:val="en-US"/>
         </w:rPr>
         <w:t>network</w:t>
       </w:r>
@@ -7983,7 +8116,7 @@
           <w:color w:val="000000"/>
           <w:sz w:val="18"/>
           <w:szCs w:val="18"/>
-          <w:lang w:val="sv-SE"/>
+          <w:lang w:val="en-US"/>
         </w:rPr>
         <w:t>=</w:t>
       </w:r>
@@ -7995,7 +8128,7 @@
           <w:color w:val="008000"/>
           <w:sz w:val="18"/>
           <w:szCs w:val="18"/>
-          <w:lang w:val="sv-SE"/>
+          <w:lang w:val="en-US"/>
         </w:rPr>
         <w:t>'Sjunet'</w:t>
       </w:r>
@@ -8005,7 +8138,7 @@
           <w:color w:val="000000"/>
           <w:sz w:val="18"/>
           <w:szCs w:val="18"/>
-          <w:lang w:val="sv-SE"/>
+          <w:lang w:val="en-US"/>
         </w:rPr>
         <w:t>;</w:t>
       </w:r>
@@ -8013,26 +8146,26 @@
     <w:p>
       <w:pPr>
         <w:rPr>
-          <w:lang w:val="sv-SE"/>
-        </w:rPr>
-      </w:pPr>
-    </w:p>
-    <w:p>
-      <w:pPr>
-        <w:rPr>
-          <w:lang w:val="sv-SE"/>
-        </w:rPr>
-      </w:pPr>
-    </w:p>
-    <w:p>
-      <w:pPr>
-        <w:rPr>
-          <w:lang w:val="sv-SE"/>
-        </w:rPr>
-      </w:pPr>
-      <w:r>
-        <w:rPr>
-          <w:lang w:val="sv-SE"/>
+          <w:lang w:val="en-US"/>
+        </w:rPr>
+      </w:pPr>
+    </w:p>
+    <w:p>
+      <w:pPr>
+        <w:rPr>
+          <w:lang w:val="en-US"/>
+        </w:rPr>
+      </w:pPr>
+    </w:p>
+    <w:p>
+      <w:pPr>
+        <w:rPr>
+          <w:lang w:val="en-US"/>
+        </w:rPr>
+      </w:pPr>
+      <w:r>
+        <w:rPr>
+          <w:lang w:val="en-US"/>
         </w:rPr>
         <w:t xml:space="preserve">  </w:t>
       </w:r>
@@ -8041,12 +8174,12 @@
       <w:pPr>
         <w:pStyle w:val="Heading2"/>
         <w:rPr>
-          <w:lang w:val="sv-SE"/>
-        </w:rPr>
-      </w:pPr>
-      <w:r>
-        <w:rPr>
-          <w:lang w:val="sv-SE"/>
+          <w:lang w:val="en-US"/>
+        </w:rPr>
+      </w:pPr>
+      <w:r>
+        <w:rPr>
+          <w:lang w:val="en-US"/>
         </w:rPr>
         <w:t xml:space="preserve">Test run </w:t>
       </w:r>
@@ -8054,19 +8187,19 @@
     <w:p>
       <w:pPr>
         <w:rPr>
-          <w:lang w:val="sv-SE"/>
-        </w:rPr>
-      </w:pPr>
-    </w:p>
-    <w:p>
-      <w:pPr>
-        <w:rPr>
-          <w:lang w:val="sv-SE"/>
-        </w:rPr>
-      </w:pPr>
-      <w:r>
-        <w:rPr>
-          <w:lang w:val="sv-SE"/>
+          <w:lang w:val="en-US"/>
+        </w:rPr>
+      </w:pPr>
+    </w:p>
+    <w:p>
+      <w:pPr>
+        <w:rPr>
+          <w:lang w:val="en-US"/>
+        </w:rPr>
+      </w:pPr>
+      <w:r>
+        <w:rPr>
+          <w:lang w:val="en-US"/>
         </w:rPr>
         <w:t>Local test run directly on the development branch</w:t>
       </w:r>
@@ -8074,12 +8207,12 @@
     <w:p>
       <w:pPr>
         <w:rPr>
-          <w:lang w:val="sv-SE"/>
-        </w:rPr>
-      </w:pPr>
-      <w:r>
-        <w:rPr>
-          <w:lang w:val="sv-SE"/>
+          <w:lang w:val="en-US"/>
+        </w:rPr>
+      </w:pPr>
+      <w:r>
+        <w:rPr>
+          <w:lang w:val="en-US"/>
         </w:rPr>
         <w:t>```</w:t>
       </w:r>
@@ -8087,12 +8220,12 @@
     <w:p>
       <w:pPr>
         <w:rPr>
-          <w:lang w:val="sv-SE"/>
-        </w:rPr>
-      </w:pPr>
-      <w:r>
-        <w:rPr>
-          <w:lang w:val="sv-SE"/>
+          <w:lang w:val="en-US"/>
+        </w:rPr>
+      </w:pPr>
+      <w:r>
+        <w:rPr>
+          <w:lang w:val="en-US"/>
         </w:rPr>
         <w:t>cd DOCUMENT_ROOT</w:t>
       </w:r>
@@ -8100,12 +8233,12 @@
     <w:p>
       <w:pPr>
         <w:rPr>
-          <w:lang w:val="sv-SE"/>
-        </w:rPr>
-      </w:pPr>
-      <w:r>
-        <w:rPr>
-          <w:lang w:val="sv-SE"/>
+          <w:lang w:val="en-US"/>
+        </w:rPr>
+      </w:pPr>
+      <w:r>
+        <w:rPr>
+          <w:lang w:val="en-US"/>
         </w:rPr>
         <w:t>php -S localhost:4444 -t .</w:t>
       </w:r>
@@ -8113,12 +8246,12 @@
     <w:p>
       <w:pPr>
         <w:rPr>
-          <w:lang w:val="sv-SE"/>
-        </w:rPr>
-      </w:pPr>
-      <w:r>
-        <w:rPr>
-          <w:lang w:val="sv-SE"/>
+          <w:lang w:val="en-US"/>
+        </w:rPr>
+      </w:pPr>
+      <w:r>
+        <w:rPr>
+          <w:lang w:val="en-US"/>
         </w:rPr>
         <w:t>```</w:t>
       </w:r>
@@ -8126,12 +8259,12 @@
     <w:p>
       <w:pPr>
         <w:rPr>
-          <w:lang w:val="sv-SE"/>
-        </w:rPr>
-      </w:pPr>
-      <w:r>
-        <w:rPr>
-          <w:lang w:val="sv-SE"/>
+          <w:lang w:val="en-US"/>
+        </w:rPr>
+      </w:pPr>
+      <w:r>
+        <w:rPr>
+          <w:lang w:val="en-US"/>
         </w:rPr>
         <w:t>Then start a browser and point it to</w:t>
       </w:r>
@@ -8139,12 +8272,12 @@
     <w:p>
       <w:pPr>
         <w:rPr>
-          <w:lang w:val="sv-SE"/>
-        </w:rPr>
-      </w:pPr>
-      <w:r>
-        <w:rPr>
-          <w:lang w:val="sv-SE"/>
+          <w:lang w:val="en-US"/>
+        </w:rPr>
+      </w:pPr>
+      <w:r>
+        <w:rPr>
+          <w:lang w:val="en-US"/>
         </w:rPr>
         <w:t>```</w:t>
       </w:r>
@@ -8152,12 +8285,12 @@
     <w:p>
       <w:pPr>
         <w:rPr>
-          <w:lang w:val="sv-SE"/>
-        </w:rPr>
-      </w:pPr>
-      <w:r>
-        <w:rPr>
-          <w:lang w:val="sv-SE"/>
+          <w:lang w:val="en-US"/>
+        </w:rPr>
+      </w:pPr>
+      <w:r>
+        <w:rPr>
+          <w:lang w:val="en-US"/>
         </w:rPr>
         <w:t>http://localhost:4444/views/searchview/searchview5.html</w:t>
       </w:r>
@@ -8165,12 +8298,12 @@
     <w:p>
       <w:pPr>
         <w:rPr>
-          <w:lang w:val="sv-SE"/>
-        </w:rPr>
-      </w:pPr>
-      <w:r>
-        <w:rPr>
-          <w:lang w:val="sv-SE"/>
+          <w:lang w:val="en-US"/>
+        </w:rPr>
+      </w:pPr>
+      <w:r>
+        <w:rPr>
+          <w:lang w:val="en-US"/>
         </w:rPr>
         <w:t>```</w:t>
       </w:r>
@@ -8178,7 +8311,7 @@
     <w:p>
       <w:pPr>
         <w:rPr>
-          <w:lang w:val="sv-SE"/>
+          <w:lang w:val="en-US"/>
         </w:rPr>
       </w:pPr>
     </w:p>
@@ -8186,12 +8319,12 @@
       <w:pPr>
         <w:pStyle w:val="Heading2"/>
         <w:rPr>
-          <w:lang w:val="sv-SE"/>
-        </w:rPr>
-      </w:pPr>
-      <w:r>
-        <w:rPr>
-          <w:lang w:val="sv-SE"/>
+          <w:lang w:val="en-US"/>
+        </w:rPr>
+      </w:pPr>
+      <w:r>
+        <w:rPr>
+          <w:lang w:val="en-US"/>
         </w:rPr>
         <w:t>Versionshantering</w:t>
       </w:r>
@@ -8199,14 +8332,14 @@
     <w:p>
       <w:pPr>
         <w:rPr>
-          <w:lang w:val="sv-SE"/>
-        </w:rPr>
-      </w:pPr>
-    </w:p>
-    <w:p>
-      <w:pPr>
-        <w:rPr>
-          <w:lang w:val="sv-SE"/>
+          <w:lang w:val="en-US"/>
+        </w:rPr>
+      </w:pPr>
+    </w:p>
+    <w:p>
+      <w:pPr>
+        <w:rPr>
+          <w:lang w:val="en-US"/>
         </w:rPr>
       </w:pPr>
     </w:p>
@@ -8214,18 +8347,18 @@
       <w:pPr>
         <w:pStyle w:val="Heading2"/>
         <w:rPr>
-          <w:lang w:val="sv-SE"/>
-        </w:rPr>
-      </w:pPr>
-      <w:r>
-        <w:rPr>
-          <w:lang w:val="sv-SE"/>
+          <w:lang w:val="en-US"/>
+        </w:rPr>
+      </w:pPr>
+      <w:r>
+        <w:rPr>
+          <w:lang w:val="en-US"/>
         </w:rPr>
         <w:t>Byggprocess</w:t>
       </w:r>
       <w:r>
         <w:rPr>
-          <w:lang w:val="sv-SE"/>
+          <w:lang w:val="en-US"/>
         </w:rPr>
         <w:t xml:space="preserve"> </w:t>
       </w:r>
@@ -8233,19 +8366,19 @@
     <w:p>
       <w:pPr>
         <w:rPr>
-          <w:lang w:val="sv-SE"/>
-        </w:rPr>
-      </w:pPr>
-    </w:p>
-    <w:p>
-      <w:pPr>
-        <w:rPr>
-          <w:lang w:val="sv-SE"/>
-        </w:rPr>
-      </w:pPr>
-      <w:r>
-        <w:rPr>
-          <w:lang w:val="sv-SE"/>
+          <w:lang w:val="en-US"/>
+        </w:rPr>
+      </w:pPr>
+    </w:p>
+    <w:p>
+      <w:pPr>
+        <w:rPr>
+          <w:lang w:val="en-US"/>
+        </w:rPr>
+      </w:pPr>
+      <w:r>
+        <w:rPr>
+          <w:lang w:val="en-US"/>
         </w:rPr>
         <w:t>The python based build program resides in ./buildstuff after cloning</w:t>
       </w:r>
@@ -8253,7 +8386,7 @@
     <w:p>
       <w:pPr>
         <w:rPr>
-          <w:lang w:val="sv-SE"/>
+          <w:lang w:val="en-US"/>
         </w:rPr>
       </w:pPr>
     </w:p>
@@ -8261,12 +8394,12 @@
       <w:pPr>
         <w:pStyle w:val="Heading3"/>
         <w:rPr>
-          <w:lang w:val="sv-SE"/>
-        </w:rPr>
-      </w:pPr>
-      <w:r>
-        <w:rPr>
-          <w:lang w:val="sv-SE"/>
+          <w:lang w:val="en-US"/>
+        </w:rPr>
+      </w:pPr>
+      <w:r>
+        <w:rPr>
+          <w:lang w:val="en-US"/>
         </w:rPr>
         <w:t xml:space="preserve">Build command </w:t>
       </w:r>
@@ -8274,12 +8407,12 @@
     <w:p>
       <w:pPr>
         <w:rPr>
-          <w:lang w:val="sv-SE"/>
-        </w:rPr>
-      </w:pPr>
-      <w:r>
-        <w:rPr>
-          <w:lang w:val="sv-SE"/>
+          <w:lang w:val="en-US"/>
+        </w:rPr>
+      </w:pPr>
+      <w:r>
+        <w:rPr>
+          <w:lang w:val="en-US"/>
         </w:rPr>
         <w:t>```</w:t>
       </w:r>
@@ -8287,12 +8420,12 @@
     <w:p>
       <w:pPr>
         <w:rPr>
-          <w:lang w:val="sv-SE"/>
-        </w:rPr>
-      </w:pPr>
-      <w:r>
-        <w:rPr>
-          <w:lang w:val="sv-SE"/>
+          <w:lang w:val="en-US"/>
+        </w:rPr>
+      </w:pPr>
+      <w:r>
+        <w:rPr>
+          <w:lang w:val="en-US"/>
         </w:rPr>
         <w:t>usage: build.py [-h] [-q] -t TARGET [-p PORT] -d DATABASE [-z] projectrootdir</w:t>
       </w:r>
@@ -8300,19 +8433,19 @@
     <w:p>
       <w:pPr>
         <w:rPr>
-          <w:lang w:val="sv-SE"/>
-        </w:rPr>
-      </w:pPr>
-    </w:p>
-    <w:p>
-      <w:pPr>
-        <w:rPr>
-          <w:lang w:val="sv-SE"/>
-        </w:rPr>
-      </w:pPr>
-      <w:r>
-        <w:rPr>
-          <w:lang w:val="sv-SE"/>
+          <w:lang w:val="en-US"/>
+        </w:rPr>
+      </w:pPr>
+    </w:p>
+    <w:p>
+      <w:pPr>
+        <w:rPr>
+          <w:lang w:val="en-US"/>
+        </w:rPr>
+      </w:pPr>
+      <w:r>
+        <w:rPr>
+          <w:lang w:val="en-US"/>
         </w:rPr>
         <w:t>Hippo build program...</w:t>
       </w:r>
@@ -8320,19 +8453,19 @@
     <w:p>
       <w:pPr>
         <w:rPr>
-          <w:lang w:val="sv-SE"/>
-        </w:rPr>
-      </w:pPr>
-    </w:p>
-    <w:p>
-      <w:pPr>
-        <w:rPr>
-          <w:lang w:val="sv-SE"/>
-        </w:rPr>
-      </w:pPr>
-      <w:r>
-        <w:rPr>
-          <w:lang w:val="sv-SE"/>
+          <w:lang w:val="en-US"/>
+        </w:rPr>
+      </w:pPr>
+    </w:p>
+    <w:p>
+      <w:pPr>
+        <w:rPr>
+          <w:lang w:val="en-US"/>
+        </w:rPr>
+      </w:pPr>
+      <w:r>
+        <w:rPr>
+          <w:lang w:val="en-US"/>
         </w:rPr>
         <w:t>positional arguments:</w:t>
       </w:r>
@@ -8340,12 +8473,12 @@
     <w:p>
       <w:pPr>
         <w:rPr>
-          <w:lang w:val="sv-SE"/>
-        </w:rPr>
-      </w:pPr>
-      <w:r>
-        <w:rPr>
-          <w:lang w:val="sv-SE"/>
+          <w:lang w:val="en-US"/>
+        </w:rPr>
+      </w:pPr>
+      <w:r>
+        <w:rPr>
+          <w:lang w:val="en-US"/>
         </w:rPr>
         <w:t xml:space="preserve">  projectrootdir        Project base folder</w:t>
       </w:r>
@@ -8353,19 +8486,19 @@
     <w:p>
       <w:pPr>
         <w:rPr>
-          <w:lang w:val="sv-SE"/>
-        </w:rPr>
-      </w:pPr>
-    </w:p>
-    <w:p>
-      <w:pPr>
-        <w:rPr>
-          <w:lang w:val="sv-SE"/>
-        </w:rPr>
-      </w:pPr>
-      <w:r>
-        <w:rPr>
-          <w:lang w:val="sv-SE"/>
+          <w:lang w:val="en-US"/>
+        </w:rPr>
+      </w:pPr>
+    </w:p>
+    <w:p>
+      <w:pPr>
+        <w:rPr>
+          <w:lang w:val="en-US"/>
+        </w:rPr>
+      </w:pPr>
+      <w:r>
+        <w:rPr>
+          <w:lang w:val="en-US"/>
         </w:rPr>
         <w:t>optional arguments:</w:t>
       </w:r>
@@ -8373,12 +8506,12 @@
     <w:p>
       <w:pPr>
         <w:rPr>
-          <w:lang w:val="sv-SE"/>
-        </w:rPr>
-      </w:pPr>
-      <w:r>
-        <w:rPr>
-          <w:lang w:val="sv-SE"/>
+          <w:lang w:val="en-US"/>
+        </w:rPr>
+      </w:pPr>
+      <w:r>
+        <w:rPr>
+          <w:lang w:val="en-US"/>
         </w:rPr>
         <w:t xml:space="preserve">  -h, --help            show this help message and exit</w:t>
       </w:r>
@@ -8386,12 +8519,12 @@
     <w:p>
       <w:pPr>
         <w:rPr>
-          <w:lang w:val="sv-SE"/>
-        </w:rPr>
-      </w:pPr>
-      <w:r>
-        <w:rPr>
-          <w:lang w:val="sv-SE"/>
+          <w:lang w:val="en-US"/>
+        </w:rPr>
+      </w:pPr>
+      <w:r>
+        <w:rPr>
+          <w:lang w:val="en-US"/>
         </w:rPr>
         <w:t xml:space="preserve">  -q, --quiet           Set to supress output (only rc will be set)</w:t>
       </w:r>
@@ -8399,12 +8532,12 @@
     <w:p>
       <w:pPr>
         <w:rPr>
-          <w:lang w:val="sv-SE"/>
-        </w:rPr>
-      </w:pPr>
-      <w:r>
-        <w:rPr>
-          <w:lang w:val="sv-SE"/>
+          <w:lang w:val="en-US"/>
+        </w:rPr>
+      </w:pPr>
+      <w:r>
+        <w:rPr>
+          <w:lang w:val="en-US"/>
         </w:rPr>
         <w:t xml:space="preserve">  -t TARGET, --target TARGET</w:t>
       </w:r>
@@ -8412,12 +8545,12 @@
     <w:p>
       <w:pPr>
         <w:rPr>
-          <w:lang w:val="sv-SE"/>
-        </w:rPr>
-      </w:pPr>
-      <w:r>
-        <w:rPr>
-          <w:lang w:val="sv-SE"/>
+          <w:lang w:val="en-US"/>
+        </w:rPr>
+      </w:pPr>
+      <w:r>
+        <w:rPr>
+          <w:lang w:val="en-US"/>
         </w:rPr>
         <w:lastRenderedPageBreak/>
         <w:t xml:space="preserve">                        Mandatory. One of LOCAL, AWS or NOGUI</w:t>
@@ -8426,12 +8559,12 @@
     <w:p>
       <w:pPr>
         <w:rPr>
-          <w:lang w:val="sv-SE"/>
-        </w:rPr>
-      </w:pPr>
-      <w:r>
-        <w:rPr>
-          <w:lang w:val="sv-SE"/>
+          <w:lang w:val="en-US"/>
+        </w:rPr>
+      </w:pPr>
+      <w:r>
+        <w:rPr>
+          <w:lang w:val="en-US"/>
         </w:rPr>
         <w:t xml:space="preserve">  -p PORT, --port PORT  If a port is specified a server instance listening to</w:t>
       </w:r>
@@ -8439,12 +8572,12 @@
     <w:p>
       <w:pPr>
         <w:rPr>
-          <w:lang w:val="sv-SE"/>
-        </w:rPr>
-      </w:pPr>
-      <w:r>
-        <w:rPr>
-          <w:lang w:val="sv-SE"/>
+          <w:lang w:val="en-US"/>
+        </w:rPr>
+      </w:pPr>
+      <w:r>
+        <w:rPr>
+          <w:lang w:val="en-US"/>
         </w:rPr>
         <w:t xml:space="preserve">                        the port and using the build is startet</w:t>
       </w:r>
@@ -8452,12 +8585,12 @@
     <w:p>
       <w:pPr>
         <w:rPr>
-          <w:lang w:val="sv-SE"/>
-        </w:rPr>
-      </w:pPr>
-      <w:r>
-        <w:rPr>
-          <w:lang w:val="sv-SE"/>
+          <w:lang w:val="en-US"/>
+        </w:rPr>
+      </w:pPr>
+      <w:r>
+        <w:rPr>
+          <w:lang w:val="en-US"/>
         </w:rPr>
         <w:t xml:space="preserve">  -d DATABASE, --database DATABASE</w:t>
       </w:r>
@@ -8465,12 +8598,12 @@
     <w:p>
       <w:pPr>
         <w:rPr>
-          <w:lang w:val="sv-SE"/>
-        </w:rPr>
-      </w:pPr>
-      <w:r>
-        <w:rPr>
-          <w:lang w:val="sv-SE"/>
+          <w:lang w:val="en-US"/>
+        </w:rPr>
+      </w:pPr>
+      <w:r>
+        <w:rPr>
+          <w:lang w:val="en-US"/>
         </w:rPr>
         <w:t xml:space="preserve">                        Mandatory. One of DB-LOCAL, DB-AWS or DB-NOGUI</w:t>
       </w:r>
@@ -8478,12 +8611,12 @@
     <w:p>
       <w:pPr>
         <w:rPr>
-          <w:lang w:val="sv-SE"/>
-        </w:rPr>
-      </w:pPr>
-      <w:r>
-        <w:rPr>
-          <w:lang w:val="sv-SE"/>
+          <w:lang w:val="en-US"/>
+        </w:rPr>
+      </w:pPr>
+      <w:r>
+        <w:rPr>
+          <w:lang w:val="en-US"/>
         </w:rPr>
         <w:t xml:space="preserve">  -z, --zip             Remove source JS files and create a zip)</w:t>
       </w:r>
@@ -8491,19 +8624,19 @@
     <w:p>
       <w:pPr>
         <w:rPr>
-          <w:lang w:val="sv-SE"/>
-        </w:rPr>
-      </w:pPr>
-    </w:p>
-    <w:p>
-      <w:pPr>
-        <w:rPr>
-          <w:lang w:val="sv-SE"/>
-        </w:rPr>
-      </w:pPr>
-      <w:r>
-        <w:rPr>
-          <w:lang w:val="sv-SE"/>
+          <w:lang w:val="en-US"/>
+        </w:rPr>
+      </w:pPr>
+    </w:p>
+    <w:p>
+      <w:pPr>
+        <w:rPr>
+          <w:lang w:val="en-US"/>
+        </w:rPr>
+      </w:pPr>
+      <w:r>
+        <w:rPr>
+          <w:lang w:val="en-US"/>
         </w:rPr>
         <w:t>```</w:t>
       </w:r>
@@ -8511,12 +8644,12 @@
     <w:p>
       <w:pPr>
         <w:rPr>
-          <w:lang w:val="sv-SE"/>
-        </w:rPr>
-      </w:pPr>
-      <w:r>
-        <w:rPr>
-          <w:lang w:val="sv-SE"/>
+          <w:lang w:val="en-US"/>
+        </w:rPr>
+      </w:pPr>
+      <w:r>
+        <w:rPr>
+          <w:lang w:val="en-US"/>
         </w:rPr>
         <w:t>Local build, local db</w:t>
       </w:r>
@@ -8524,12 +8657,12 @@
     <w:p>
       <w:pPr>
         <w:rPr>
-          <w:lang w:val="sv-SE"/>
-        </w:rPr>
-      </w:pPr>
-      <w:r>
-        <w:rPr>
-          <w:lang w:val="sv-SE"/>
+          <w:lang w:val="en-US"/>
+        </w:rPr>
+      </w:pPr>
+      <w:r>
+        <w:rPr>
+          <w:lang w:val="en-US"/>
         </w:rPr>
         <w:t>```</w:t>
       </w:r>
@@ -8537,12 +8670,12 @@
     <w:p>
       <w:pPr>
         <w:rPr>
-          <w:lang w:val="sv-SE"/>
-        </w:rPr>
-      </w:pPr>
-      <w:r>
-        <w:rPr>
-          <w:lang w:val="sv-SE"/>
+          <w:lang w:val="en-US"/>
+        </w:rPr>
+      </w:pPr>
+      <w:r>
+        <w:rPr>
+          <w:lang w:val="en-US"/>
         </w:rPr>
         <w:t>/build.py -t LOCAL -d DB-LOCAL ../</w:t>
       </w:r>
@@ -8550,12 +8683,12 @@
     <w:p>
       <w:pPr>
         <w:rPr>
-          <w:lang w:val="sv-SE"/>
-        </w:rPr>
-      </w:pPr>
-      <w:r>
-        <w:rPr>
-          <w:lang w:val="sv-SE"/>
+          <w:lang w:val="en-US"/>
+        </w:rPr>
+      </w:pPr>
+      <w:r>
+        <w:rPr>
+          <w:lang w:val="en-US"/>
         </w:rPr>
         <w:t>```</w:t>
       </w:r>
@@ -8563,19 +8696,19 @@
     <w:p>
       <w:pPr>
         <w:rPr>
-          <w:lang w:val="sv-SE"/>
-        </w:rPr>
-      </w:pPr>
-    </w:p>
-    <w:p>
-      <w:pPr>
-        <w:rPr>
-          <w:lang w:val="sv-SE"/>
-        </w:rPr>
-      </w:pPr>
-      <w:r>
-        <w:rPr>
-          <w:lang w:val="sv-SE"/>
+          <w:lang w:val="en-US"/>
+        </w:rPr>
+      </w:pPr>
+    </w:p>
+    <w:p>
+      <w:pPr>
+        <w:rPr>
+          <w:lang w:val="en-US"/>
+        </w:rPr>
+      </w:pPr>
+      <w:r>
+        <w:rPr>
+          <w:lang w:val="en-US"/>
         </w:rPr>
         <w:t>Local build and start a httpd instance listening to port 3333</w:t>
       </w:r>
@@ -8583,12 +8716,12 @@
     <w:p>
       <w:pPr>
         <w:rPr>
-          <w:lang w:val="sv-SE"/>
-        </w:rPr>
-      </w:pPr>
-      <w:r>
-        <w:rPr>
-          <w:lang w:val="sv-SE"/>
+          <w:lang w:val="en-US"/>
+        </w:rPr>
+      </w:pPr>
+      <w:r>
+        <w:rPr>
+          <w:lang w:val="en-US"/>
         </w:rPr>
         <w:t>```</w:t>
       </w:r>
@@ -8596,12 +8729,12 @@
     <w:p>
       <w:pPr>
         <w:rPr>
-          <w:lang w:val="sv-SE"/>
-        </w:rPr>
-      </w:pPr>
-      <w:r>
-        <w:rPr>
-          <w:lang w:val="sv-SE"/>
+          <w:lang w:val="en-US"/>
+        </w:rPr>
+      </w:pPr>
+      <w:r>
+        <w:rPr>
+          <w:lang w:val="en-US"/>
         </w:rPr>
         <w:t>./build.py -p 3333 -t LOCAL -d DB-LOCAL ../</w:t>
       </w:r>
@@ -8609,12 +8742,12 @@
     <w:p>
       <w:pPr>
         <w:rPr>
-          <w:lang w:val="sv-SE"/>
-        </w:rPr>
-      </w:pPr>
-      <w:r>
-        <w:rPr>
-          <w:lang w:val="sv-SE"/>
+          <w:lang w:val="en-US"/>
+        </w:rPr>
+      </w:pPr>
+      <w:r>
+        <w:rPr>
+          <w:lang w:val="en-US"/>
         </w:rPr>
         <w:t>```</w:t>
       </w:r>
@@ -8622,19 +8755,19 @@
     <w:p>
       <w:pPr>
         <w:rPr>
-          <w:lang w:val="sv-SE"/>
-        </w:rPr>
-      </w:pPr>
-    </w:p>
-    <w:p>
-      <w:pPr>
-        <w:rPr>
-          <w:lang w:val="sv-SE"/>
-        </w:rPr>
-      </w:pPr>
-      <w:r>
-        <w:rPr>
-          <w:lang w:val="sv-SE"/>
+          <w:lang w:val="en-US"/>
+        </w:rPr>
+      </w:pPr>
+    </w:p>
+    <w:p>
+      <w:pPr>
+        <w:rPr>
+          <w:lang w:val="en-US"/>
+        </w:rPr>
+      </w:pPr>
+      <w:r>
+        <w:rPr>
+          <w:lang w:val="en-US"/>
         </w:rPr>
         <w:t>Then start a browser and point it to</w:t>
       </w:r>
@@ -8642,12 +8775,12 @@
     <w:p>
       <w:pPr>
         <w:rPr>
-          <w:lang w:val="sv-SE"/>
-        </w:rPr>
-      </w:pPr>
-      <w:r>
-        <w:rPr>
-          <w:lang w:val="sv-SE"/>
+          <w:lang w:val="en-US"/>
+        </w:rPr>
+      </w:pPr>
+      <w:r>
+        <w:rPr>
+          <w:lang w:val="en-US"/>
         </w:rPr>
         <w:t>```</w:t>
       </w:r>
@@ -8655,12 +8788,12 @@
     <w:p>
       <w:pPr>
         <w:rPr>
-          <w:lang w:val="sv-SE"/>
-        </w:rPr>
-      </w:pPr>
-      <w:r>
-        <w:rPr>
-          <w:lang w:val="sv-SE"/>
+          <w:lang w:val="en-US"/>
+        </w:rPr>
+      </w:pPr>
+      <w:r>
+        <w:rPr>
+          <w:lang w:val="en-US"/>
         </w:rPr>
         <w:t>http://localhost:3333/views/serachview/searchview5.html</w:t>
       </w:r>
@@ -8668,12 +8801,12 @@
     <w:p>
       <w:pPr>
         <w:rPr>
-          <w:lang w:val="sv-SE"/>
-        </w:rPr>
-      </w:pPr>
-      <w:r>
-        <w:rPr>
-          <w:lang w:val="sv-SE"/>
+          <w:lang w:val="en-US"/>
+        </w:rPr>
+      </w:pPr>
+      <w:r>
+        <w:rPr>
+          <w:lang w:val="en-US"/>
         </w:rPr>
         <w:t xml:space="preserve">``` </w:t>
       </w:r>
@@ -8681,7 +8814,7 @@
     <w:p>
       <w:pPr>
         <w:rPr>
-          <w:lang w:val="sv-SE"/>
+          <w:lang w:val="en-US"/>
         </w:rPr>
       </w:pPr>
     </w:p>
@@ -8689,12 +8822,12 @@
       <w:pPr>
         <w:pStyle w:val="Heading2"/>
         <w:rPr>
-          <w:lang w:val="sv-SE"/>
-        </w:rPr>
-      </w:pPr>
-      <w:r>
-        <w:rPr>
-          <w:lang w:val="sv-SE"/>
+          <w:lang w:val="en-US"/>
+        </w:rPr>
+      </w:pPr>
+      <w:r>
+        <w:rPr>
+          <w:lang w:val="en-US"/>
         </w:rPr>
         <w:t>Test</w:t>
       </w:r>
@@ -8702,14 +8835,14 @@
     <w:p>
       <w:pPr>
         <w:rPr>
-          <w:lang w:val="sv-SE"/>
-        </w:rPr>
-      </w:pPr>
-    </w:p>
-    <w:p>
-      <w:pPr>
-        <w:rPr>
-          <w:lang w:val="sv-SE"/>
+          <w:lang w:val="en-US"/>
+        </w:rPr>
+      </w:pPr>
+    </w:p>
+    <w:p>
+      <w:pPr>
+        <w:rPr>
+          <w:lang w:val="en-US"/>
         </w:rPr>
       </w:pPr>
     </w:p>
@@ -8717,12 +8850,12 @@
       <w:pPr>
         <w:pStyle w:val="Heading1"/>
         <w:rPr>
-          <w:lang w:val="sv-SE"/>
-        </w:rPr>
-      </w:pPr>
-      <w:r>
-        <w:rPr>
-          <w:lang w:val="sv-SE"/>
+          <w:lang w:val="en-US"/>
+        </w:rPr>
+      </w:pPr>
+      <w:r>
+        <w:rPr>
+          <w:lang w:val="en-US"/>
         </w:rPr>
         <w:t>Driftsättning</w:t>
       </w:r>
@@ -8730,7 +8863,7 @@
     <w:p>
       <w:pPr>
         <w:rPr>
-          <w:lang w:val="sv-SE"/>
+          <w:lang w:val="en-US"/>
         </w:rPr>
       </w:pPr>
     </w:p>
@@ -8738,12 +8871,12 @@
       <w:pPr>
         <w:pStyle w:val="Heading3"/>
         <w:rPr>
-          <w:lang w:val="sv-SE"/>
-        </w:rPr>
-      </w:pPr>
-      <w:r>
-        <w:rPr>
-          <w:lang w:val="sv-SE"/>
+          <w:lang w:val="en-US"/>
+        </w:rPr>
+      </w:pPr>
+      <w:r>
+        <w:rPr>
+          <w:lang w:val="en-US"/>
         </w:rPr>
         <w:t>Elastic beanstalk</w:t>
       </w:r>
@@ -8751,12 +8884,12 @@
     <w:p>
       <w:pPr>
         <w:rPr>
-          <w:lang w:val="sv-SE"/>
-        </w:rPr>
-      </w:pPr>
-      <w:r>
-        <w:rPr>
-          <w:lang w:val="sv-SE"/>
+          <w:lang w:val="en-US"/>
+        </w:rPr>
+      </w:pPr>
+      <w:r>
+        <w:rPr>
+          <w:lang w:val="en-US"/>
         </w:rPr>
         <w:t>```</w:t>
       </w:r>
@@ -8765,12 +8898,12 @@
       <w:pPr>
         <w:pStyle w:val="Heading3"/>
         <w:rPr>
-          <w:lang w:val="sv-SE"/>
-        </w:rPr>
-      </w:pPr>
-      <w:r>
-        <w:rPr>
-          <w:lang w:val="sv-SE"/>
+          <w:lang w:val="en-US"/>
+        </w:rPr>
+      </w:pPr>
+      <w:r>
+        <w:rPr>
+          <w:lang w:val="en-US"/>
         </w:rPr>
         <w:t>Development server</w:t>
       </w:r>
@@ -8778,12 +8911,12 @@
     <w:p>
       <w:pPr>
         <w:rPr>
-          <w:lang w:val="sv-SE"/>
-        </w:rPr>
-      </w:pPr>
-      <w:r>
-        <w:rPr>
-          <w:lang w:val="sv-SE"/>
+          <w:lang w:val="en-US"/>
+        </w:rPr>
+      </w:pPr>
+      <w:r>
+        <w:rPr>
+          <w:lang w:val="en-US"/>
         </w:rPr>
         <w:t>cd /home/leo/Documents/data/Eternal/development/x1_gitrepos/hippo/buildstuff</w:t>
       </w:r>
@@ -8791,12 +8924,12 @@
     <w:p>
       <w:pPr>
         <w:rPr>
-          <w:lang w:val="sv-SE"/>
-        </w:rPr>
-      </w:pPr>
-      <w:r>
-        <w:rPr>
-          <w:lang w:val="sv-SE"/>
+          <w:lang w:val="en-US"/>
+        </w:rPr>
+      </w:pPr>
+      <w:r>
+        <w:rPr>
+          <w:lang w:val="en-US"/>
         </w:rPr>
         <w:t xml:space="preserve">./build.py  -z -t AWS -d DB-AWS ../  </w:t>
       </w:r>
@@ -8804,12 +8937,12 @@
     <w:p>
       <w:pPr>
         <w:rPr>
-          <w:lang w:val="sv-SE"/>
-        </w:rPr>
-      </w:pPr>
-      <w:r>
-        <w:rPr>
-          <w:lang w:val="sv-SE"/>
+          <w:lang w:val="en-US"/>
+        </w:rPr>
+      </w:pPr>
+      <w:r>
+        <w:rPr>
+          <w:lang w:val="en-US"/>
         </w:rPr>
         <w:t>cd /home/leo/tmp/builddir/AWS_DB-AWS</w:t>
       </w:r>
@@ -9110,12 +9243,12 @@
     <w:p>
       <w:pPr>
         <w:rPr>
-          <w:lang w:val="sv-SE"/>
-        </w:rPr>
-      </w:pPr>
-      <w:r>
-        <w:rPr>
-          <w:lang w:val="sv-SE"/>
+          <w:lang w:val="en-US"/>
+        </w:rPr>
+      </w:pPr>
+      <w:r>
+        <w:rPr>
+          <w:lang w:val="en-US"/>
         </w:rPr>
         <w:t>Deployment server</w:t>
       </w:r>
@@ -9123,12 +9256,12 @@
     <w:p>
       <w:pPr>
         <w:rPr>
-          <w:lang w:val="sv-SE"/>
-        </w:rPr>
-      </w:pPr>
-      <w:r>
-        <w:rPr>
-          <w:lang w:val="sv-SE"/>
+          <w:lang w:val="en-US"/>
+        </w:rPr>
+      </w:pPr>
+      <w:r>
+        <w:rPr>
+          <w:lang w:val="en-US"/>
         </w:rPr>
         <w:t>Connect to vpn skoview NoGui</w:t>
       </w:r>
@@ -9202,12 +9335,12 @@
     <w:p>
       <w:pPr>
         <w:rPr>
-          <w:lang w:val="sv-SE"/>
-        </w:rPr>
-      </w:pPr>
-      <w:r>
-        <w:rPr>
-          <w:lang w:val="sv-SE"/>
+          <w:lang w:val="en-US"/>
+        </w:rPr>
+      </w:pPr>
+      <w:r>
+        <w:rPr>
+          <w:lang w:val="en-US"/>
         </w:rPr>
         <w:t>ssh leoroj@skoview.i.pnet2.se</w:t>
       </w:r>
@@ -10562,7 +10695,7 @@
           <w:color w:val="5C5C5C"/>
           <w:sz w:val="18"/>
           <w:szCs w:val="18"/>
-          <w:lang w:val="sv-SE"/>
+          <w:lang w:val="en-US"/>
         </w:rPr>
       </w:pPr>
       <w:r>
@@ -10572,7 +10705,7 @@
           <w:sz w:val="18"/>
           <w:szCs w:val="18"/>
           <w:bdr w:val="none" w:sz="0" w:space="0" w:color="auto" w:frame="1"/>
-          <w:lang w:val="sv-SE"/>
+          <w:lang w:val="en-US"/>
         </w:rPr>
         <w:t>        </w:t>
       </w:r>
@@ -10582,7 +10715,7 @@
           <w:rFonts w:ascii="Consolas" w:eastAsia="Times New Roman" w:hAnsi="Consolas" w:cs="Consolas"/>
           <w:sz w:val="18"/>
           <w:szCs w:val="18"/>
-          <w:lang w:val="sv-SE"/>
+          <w:lang w:val="en-US"/>
         </w:rPr>
         <w:t>"namespace"</w:t>
       </w:r>
@@ -10593,7 +10726,7 @@
           <w:sz w:val="18"/>
           <w:szCs w:val="18"/>
           <w:bdr w:val="none" w:sz="0" w:space="0" w:color="auto" w:frame="1"/>
-          <w:lang w:val="sv-SE"/>
+          <w:lang w:val="en-US"/>
         </w:rPr>
         <w:t>: </w:t>
       </w:r>
@@ -10603,7 +10736,7 @@
           <w:rFonts w:ascii="Consolas" w:eastAsia="Times New Roman" w:hAnsi="Consolas" w:cs="Consolas"/>
           <w:sz w:val="18"/>
           <w:szCs w:val="18"/>
-          <w:lang w:val="sv-SE"/>
+          <w:lang w:val="en-US"/>
         </w:rPr>
         <w:t>"urn:riv:infrastructure:eservicesupply:patientportal:AddMessageToPatientPortalInboxResponder:1"</w:t>
       </w:r>
@@ -10614,7 +10747,7 @@
           <w:sz w:val="18"/>
           <w:szCs w:val="18"/>
           <w:bdr w:val="none" w:sz="0" w:space="0" w:color="auto" w:frame="1"/>
-          <w:lang w:val="sv-SE"/>
+          <w:lang w:val="en-US"/>
         </w:rPr>
         <w:t>,  </w:t>
       </w:r>
@@ -10647,7 +10780,7 @@
           <w:sz w:val="18"/>
           <w:szCs w:val="18"/>
           <w:bdr w:val="none" w:sz="0" w:space="0" w:color="auto" w:frame="1"/>
-          <w:lang w:val="sv-SE"/>
+          <w:lang w:val="en-US"/>
         </w:rPr>
         <w:t>        </w:t>
       </w:r>
@@ -11972,43 +12105,25 @@
         <w:rPr>
           <w:lang w:val="sv-SE"/>
         </w:rPr>
-        <w:t>Ny funktionalitet</w:t>
-      </w:r>
-    </w:p>
-    <w:p>
-      <w:pPr>
-        <w:rPr>
-          <w:lang w:val="sv-SE"/>
-        </w:rPr>
-      </w:pPr>
-      <w:r>
-        <w:rPr>
-          <w:lang w:val="sv-SE"/>
-        </w:rPr>
-        <w:t>I normalfallet finns denna branch enbart på utvecklarmaskiner.</w:t>
-      </w:r>
-    </w:p>
-    <w:p>
-      <w:pPr>
-        <w:rPr>
-          <w:lang w:val="sv-SE"/>
-        </w:rPr>
-      </w:pPr>
-      <w:r>
-        <w:rPr>
-          <w:lang w:val="sv-SE"/>
-        </w:rPr>
-        <w:t>Checkas ut från develop:</w:t>
-      </w:r>
-    </w:p>
-    <w:p>
-      <w:pPr>
-        <w:rPr>
-          <w:rStyle w:val="gp"/>
-          <w:rFonts w:ascii="Monaco" w:eastAsiaTheme="majorEastAsia" w:hAnsi="Monaco" w:cs="Courier New"/>
-          <w:color w:val="555555"/>
-          <w:sz w:val="26"/>
-          <w:szCs w:val="26"/>
+        <w:t>Synkronisering med origin</w:t>
+      </w:r>
+    </w:p>
+    <w:p>
+      <w:pPr>
+        <w:rPr>
+          <w:lang w:val="sv-SE"/>
+        </w:rPr>
+      </w:pPr>
+      <w:r>
+        <w:rPr>
+          <w:lang w:val="sv-SE"/>
+        </w:rPr>
+        <w:t>Innan en uppdatering sker till de branches (master och develop) som finns i origin (dvs bitbucket i detta fall) måste de synkroniseras med det lokala repot. Det sker med kommandot:</w:t>
+      </w:r>
+    </w:p>
+    <w:p>
+      <w:pPr>
+        <w:rPr>
           <w:lang w:val="sv-SE"/>
         </w:rPr>
       </w:pPr>
@@ -12027,6 +12142,7 @@
         <w:rPr>
           <w:rFonts w:ascii="Monaco" w:hAnsi="Monaco"/>
           <w:color w:val="333333"/>
+          <w:lang w:val="en-US"/>
         </w:rPr>
       </w:pPr>
       <w:r>
@@ -12034,6 +12150,7 @@
           <w:rStyle w:val="gp"/>
           <w:rFonts w:ascii="Monaco" w:eastAsiaTheme="majorEastAsia" w:hAnsi="Monaco"/>
           <w:color w:val="555555"/>
+          <w:lang w:val="en-US"/>
         </w:rPr>
         <w:t>$</w:t>
       </w:r>
@@ -12041,8 +12158,37 @@
         <w:rPr>
           <w:rFonts w:ascii="Monaco" w:hAnsi="Monaco"/>
           <w:color w:val="333333"/>
-        </w:rPr>
-        <w:t xml:space="preserve"> git checkout -b myfeature develop</w:t>
+          <w:lang w:val="en-US"/>
+        </w:rPr>
+        <w:t xml:space="preserve"> g</w:t>
+      </w:r>
+      <w:r>
+        <w:rPr>
+          <w:rFonts w:ascii="Monaco" w:hAnsi="Monaco"/>
+          <w:color w:val="333333"/>
+          <w:lang w:val="en-US"/>
+        </w:rPr>
+        <w:t>it</w:t>
+      </w:r>
+      <w:r>
+        <w:rPr>
+          <w:rFonts w:ascii="Menlo" w:hAnsi="Menlo" w:cs="Menlo"/>
+          <w:color w:val="000000"/>
+          <w:sz w:val="22"/>
+          <w:szCs w:val="22"/>
+          <w:lang w:val="en-US"/>
+        </w:rPr>
+        <w:t xml:space="preserve"> pull origin develop</w:t>
+      </w:r>
+      <w:r>
+        <w:rPr>
+          <w:rFonts w:ascii="Menlo" w:hAnsi="Menlo" w:cs="Menlo"/>
+          <w:color w:val="000000"/>
+          <w:sz w:val="22"/>
+          <w:szCs w:val="22"/>
+          <w:lang w:val="en-US"/>
+        </w:rPr>
+        <w:t xml:space="preserve"> </w:t>
       </w:r>
     </w:p>
     <w:p>
@@ -12059,6 +12205,7 @@
         <w:rPr>
           <w:rFonts w:ascii="Monaco" w:hAnsi="Monaco"/>
           <w:color w:val="333333"/>
+          <w:lang w:val="en-US"/>
         </w:rPr>
       </w:pPr>
       <w:r>
@@ -12066,56 +12213,95 @@
           <w:rStyle w:val="go"/>
           <w:rFonts w:ascii="Monaco" w:eastAsiaTheme="majorEastAsia" w:hAnsi="Monaco"/>
           <w:color w:val="888888"/>
-        </w:rPr>
-        <w:t>Switched to a new branch "myfeature"</w:t>
-      </w:r>
-    </w:p>
-    <w:p>
-      <w:pPr>
-        <w:rPr>
-          <w:sz w:val="20"/>
-          <w:szCs w:val="20"/>
-          <w:lang w:val="sv-SE"/>
-        </w:rPr>
-      </w:pPr>
-    </w:p>
-    <w:p>
-      <w:pPr>
-        <w:rPr>
-          <w:lang w:val="sv-SE"/>
-        </w:rPr>
-      </w:pPr>
-      <w:r>
-        <w:rPr>
-          <w:lang w:val="sv-SE"/>
-        </w:rPr>
-        <w:t>S</w:t>
-      </w:r>
-      <w:r>
-        <w:rPr>
-          <w:lang w:val="sv-SE"/>
-        </w:rPr>
-        <w:t xml:space="preserve">ammanfogas tillbaka till </w:t>
-      </w:r>
-      <w:r>
-        <w:rPr>
-          <w:lang w:val="sv-SE"/>
-        </w:rPr>
-        <w:t>develop</w:t>
-      </w:r>
-      <w:r>
-        <w:rPr>
-          <w:lang w:val="sv-SE"/>
-        </w:rPr>
-        <w:t xml:space="preserve">. </w:t>
-      </w:r>
-    </w:p>
-    <w:p>
-      <w:pPr>
-        <w:rPr>
-          <w:sz w:val="20"/>
-          <w:szCs w:val="20"/>
-          <w:lang w:val="sv-SE"/>
+          <w:lang w:val="en-US"/>
+        </w:rPr>
+        <w:t># Eller master</w:t>
+      </w:r>
+    </w:p>
+    <w:p>
+      <w:pPr>
+        <w:rPr>
+          <w:lang w:val="en-US"/>
+        </w:rPr>
+      </w:pPr>
+    </w:p>
+    <w:p>
+      <w:pPr>
+        <w:rPr>
+          <w:lang w:val="en-US"/>
+        </w:rPr>
+      </w:pPr>
+      <w:r>
+        <w:rPr>
+          <w:lang w:val="sv-SE"/>
+        </w:rPr>
+        <w:t xml:space="preserve">För att minimera risken att komma ur synk så bör ingen utveckling ske I develop eller master. </w:t>
+      </w:r>
+      <w:r>
+        <w:rPr>
+          <w:lang w:val="en-US"/>
+        </w:rPr>
+        <w:t xml:space="preserve">De skall läsas ner enligt ovan, förändringar mergas in. Dessa commitas varefter resultatet push-as tillbaka till origin. </w:t>
+      </w:r>
+      <w:bookmarkStart w:id="8" w:name="_GoBack"/>
+      <w:bookmarkEnd w:id="8"/>
+    </w:p>
+    <w:p>
+      <w:pPr>
+        <w:rPr>
+          <w:lang w:val="en-US"/>
+        </w:rPr>
+      </w:pPr>
+    </w:p>
+    <w:p>
+      <w:pPr>
+        <w:pStyle w:val="Heading3"/>
+        <w:rPr>
+          <w:lang w:val="sv-SE"/>
+        </w:rPr>
+      </w:pPr>
+      <w:r>
+        <w:rPr>
+          <w:lang w:val="sv-SE"/>
+        </w:rPr>
+        <w:t>Ny funktionalitet</w:t>
+      </w:r>
+    </w:p>
+    <w:p>
+      <w:pPr>
+        <w:rPr>
+          <w:lang w:val="sv-SE"/>
+        </w:rPr>
+      </w:pPr>
+      <w:r>
+        <w:rPr>
+          <w:lang w:val="sv-SE"/>
+        </w:rPr>
+        <w:t>I normalfallet finns denna branch enbart på utvecklarmaskiner.</w:t>
+      </w:r>
+    </w:p>
+    <w:p>
+      <w:pPr>
+        <w:rPr>
+          <w:lang w:val="en-US"/>
+        </w:rPr>
+      </w:pPr>
+      <w:r>
+        <w:rPr>
+          <w:lang w:val="en-US"/>
+        </w:rPr>
+        <w:t>Checkas ut från develop:</w:t>
+      </w:r>
+    </w:p>
+    <w:p>
+      <w:pPr>
+        <w:rPr>
+          <w:rStyle w:val="gp"/>
+          <w:rFonts w:ascii="Monaco" w:eastAsiaTheme="majorEastAsia" w:hAnsi="Monaco" w:cs="Courier New"/>
+          <w:color w:val="555555"/>
+          <w:sz w:val="26"/>
+          <w:szCs w:val="26"/>
+          <w:lang w:val="en-US"/>
         </w:rPr>
       </w:pPr>
     </w:p>
@@ -12133,22 +12319,27 @@
         <w:rPr>
           <w:rFonts w:ascii="Monaco" w:hAnsi="Monaco"/>
           <w:color w:val="333333"/>
-        </w:rPr>
-      </w:pPr>
+          <w:lang w:val="en-US"/>
+        </w:rPr>
+      </w:pPr>
+      <w:bookmarkStart w:id="9" w:name="_Hlk516744831"/>
       <w:r>
         <w:rPr>
           <w:rStyle w:val="gp"/>
           <w:rFonts w:ascii="Monaco" w:eastAsiaTheme="majorEastAsia" w:hAnsi="Monaco"/>
           <w:color w:val="555555"/>
-        </w:rPr>
+          <w:lang w:val="en-US"/>
+        </w:rPr>
+        <w:lastRenderedPageBreak/>
         <w:t>$</w:t>
       </w:r>
       <w:r>
         <w:rPr>
           <w:rFonts w:ascii="Monaco" w:hAnsi="Monaco"/>
           <w:color w:val="333333"/>
-        </w:rPr>
-        <w:t xml:space="preserve"> git checkout develop</w:t>
+          <w:lang w:val="en-US"/>
+        </w:rPr>
+        <w:t xml:space="preserve"> git checkout -b myfeature develop</w:t>
       </w:r>
     </w:p>
     <w:p>
@@ -12165,6 +12356,7 @@
         <w:rPr>
           <w:rFonts w:ascii="Monaco" w:hAnsi="Monaco"/>
           <w:color w:val="333333"/>
+          <w:lang w:val="en-US"/>
         </w:rPr>
       </w:pPr>
       <w:r>
@@ -12172,9 +12364,42 @@
           <w:rStyle w:val="go"/>
           <w:rFonts w:ascii="Monaco" w:eastAsiaTheme="majorEastAsia" w:hAnsi="Monaco"/>
           <w:color w:val="888888"/>
-        </w:rPr>
-        <w:t>Switched to branch 'develop'</w:t>
-      </w:r>
+          <w:lang w:val="en-US"/>
+        </w:rPr>
+        <w:t>Switched to a new branch "myfeature"</w:t>
+      </w:r>
+    </w:p>
+    <w:bookmarkEnd w:id="9"/>
+    <w:p>
+      <w:pPr>
+        <w:rPr>
+          <w:sz w:val="20"/>
+          <w:szCs w:val="20"/>
+          <w:lang w:val="en-US"/>
+        </w:rPr>
+      </w:pPr>
+    </w:p>
+    <w:p>
+      <w:pPr>
+        <w:rPr>
+          <w:lang w:val="sv-SE"/>
+        </w:rPr>
+      </w:pPr>
+      <w:r>
+        <w:rPr>
+          <w:lang w:val="sv-SE"/>
+        </w:rPr>
+        <w:t xml:space="preserve">Sammanfogas tillbaka till develop. </w:t>
+      </w:r>
+    </w:p>
+    <w:p>
+      <w:pPr>
+        <w:rPr>
+          <w:sz w:val="20"/>
+          <w:szCs w:val="20"/>
+          <w:lang w:val="sv-SE"/>
+        </w:rPr>
+      </w:pPr>
     </w:p>
     <w:p>
       <w:pPr>
@@ -12205,7 +12430,7 @@
           <w:rFonts w:ascii="Monaco" w:hAnsi="Monaco"/>
           <w:color w:val="333333"/>
         </w:rPr>
-        <w:t xml:space="preserve"> git merge --no-ff myfeature</w:t>
+        <w:t xml:space="preserve"> git checkout develop</w:t>
       </w:r>
     </w:p>
     <w:p>
@@ -12222,6 +12447,7 @@
         <w:rPr>
           <w:rFonts w:ascii="Monaco" w:hAnsi="Monaco"/>
           <w:color w:val="333333"/>
+          <w:lang w:val="en-US"/>
         </w:rPr>
       </w:pPr>
       <w:r>
@@ -12229,8 +12455,9 @@
           <w:rStyle w:val="go"/>
           <w:rFonts w:ascii="Monaco" w:eastAsiaTheme="majorEastAsia" w:hAnsi="Monaco"/>
           <w:color w:val="888888"/>
-        </w:rPr>
-        <w:t>Updating ea1b82a..05e9557</w:t>
+          <w:lang w:val="en-US"/>
+        </w:rPr>
+        <w:t>Switched to branch 'develop'</w:t>
       </w:r>
     </w:p>
     <w:p>
@@ -12247,15 +12474,25 @@
         <w:rPr>
           <w:rFonts w:ascii="Monaco" w:hAnsi="Monaco"/>
           <w:color w:val="333333"/>
-        </w:rPr>
-      </w:pPr>
-      <w:r>
-        <w:rPr>
-          <w:rStyle w:val="go"/>
+          <w:lang w:val="en-US"/>
+        </w:rPr>
+      </w:pPr>
+      <w:r>
+        <w:rPr>
+          <w:rStyle w:val="gp"/>
           <w:rFonts w:ascii="Monaco" w:eastAsiaTheme="majorEastAsia" w:hAnsi="Monaco"/>
-          <w:color w:val="888888"/>
-        </w:rPr>
-        <w:t>(Summary of changes)</w:t>
+          <w:color w:val="555555"/>
+          <w:lang w:val="en-US"/>
+        </w:rPr>
+        <w:t>$</w:t>
+      </w:r>
+      <w:r>
+        <w:rPr>
+          <w:rFonts w:ascii="Monaco" w:hAnsi="Monaco"/>
+          <w:color w:val="333333"/>
+          <w:lang w:val="en-US"/>
+        </w:rPr>
+        <w:t xml:space="preserve"> git merge --no-ff myfeature</w:t>
       </w:r>
     </w:p>
     <w:p>
@@ -12272,23 +12509,17 @@
         <w:rPr>
           <w:rFonts w:ascii="Monaco" w:hAnsi="Monaco"/>
           <w:color w:val="333333"/>
-        </w:rPr>
-      </w:pPr>
-      <w:r>
-        <w:rPr>
-          <w:rStyle w:val="gp"/>
+          <w:lang w:val="en-US"/>
+        </w:rPr>
+      </w:pPr>
+      <w:r>
+        <w:rPr>
+          <w:rStyle w:val="go"/>
           <w:rFonts w:ascii="Monaco" w:eastAsiaTheme="majorEastAsia" w:hAnsi="Monaco"/>
-          <w:color w:val="555555"/>
-        </w:rPr>
-        <w:lastRenderedPageBreak/>
-        <w:t>$</w:t>
-      </w:r>
-      <w:r>
-        <w:rPr>
-          <w:rFonts w:ascii="Monaco" w:hAnsi="Monaco"/>
-          <w:color w:val="333333"/>
-        </w:rPr>
-        <w:t xml:space="preserve"> git branch -d myfeature</w:t>
+          <w:color w:val="888888"/>
+          <w:lang w:val="en-US"/>
+        </w:rPr>
+        <w:t>Updating ea1b82a..05e9557</w:t>
       </w:r>
     </w:p>
     <w:p>
@@ -12305,6 +12536,7 @@
         <w:rPr>
           <w:rFonts w:ascii="Monaco" w:hAnsi="Monaco"/>
           <w:color w:val="333333"/>
+          <w:lang w:val="en-US"/>
         </w:rPr>
       </w:pPr>
       <w:r>
@@ -12312,8 +12544,9 @@
           <w:rStyle w:val="go"/>
           <w:rFonts w:ascii="Monaco" w:eastAsiaTheme="majorEastAsia" w:hAnsi="Monaco"/>
           <w:color w:val="888888"/>
-        </w:rPr>
-        <w:t>Deleted branch myfeature (was 05e9557).</w:t>
+          <w:lang w:val="en-US"/>
+        </w:rPr>
+        <w:t>(Summary of changes)</w:t>
       </w:r>
     </w:p>
     <w:p>
@@ -12330,6 +12563,7 @@
         <w:rPr>
           <w:rFonts w:ascii="Monaco" w:hAnsi="Monaco"/>
           <w:color w:val="333333"/>
+          <w:lang w:val="en-US"/>
         </w:rPr>
       </w:pPr>
       <w:r>
@@ -12337,6 +12571,7 @@
           <w:rStyle w:val="gp"/>
           <w:rFonts w:ascii="Monaco" w:eastAsiaTheme="majorEastAsia" w:hAnsi="Monaco"/>
           <w:color w:val="555555"/>
+          <w:lang w:val="en-US"/>
         </w:rPr>
         <w:t>$</w:t>
       </w:r>
@@ -12344,70 +12579,10 @@
         <w:rPr>
           <w:rFonts w:ascii="Monaco" w:hAnsi="Monaco"/>
           <w:color w:val="333333"/>
-        </w:rPr>
-        <w:t xml:space="preserve"> git push origin develop</w:t>
-      </w:r>
-    </w:p>
-    <w:p>
-      <w:pPr>
-        <w:rPr>
-          <w:lang w:val="sv-SE"/>
-        </w:rPr>
-      </w:pPr>
-    </w:p>
-    <w:p>
-      <w:pPr>
-        <w:pStyle w:val="Heading3"/>
-        <w:rPr>
-          <w:lang w:val="sv-SE"/>
-        </w:rPr>
-      </w:pPr>
-      <w:r>
-        <w:rPr>
-          <w:lang w:val="sv-SE"/>
-        </w:rPr>
-        <w:t>Anpassningar inför driftsättning</w:t>
-      </w:r>
-    </w:p>
-    <w:p>
-      <w:pPr>
-        <w:rPr>
-          <w:lang w:val="sv-SE"/>
-        </w:rPr>
-      </w:pPr>
-    </w:p>
-    <w:p>
-      <w:pPr>
-        <w:rPr>
-          <w:lang w:val="sv-SE"/>
-        </w:rPr>
-      </w:pPr>
-      <w:r>
-        <w:rPr>
-          <w:lang w:val="sv-SE"/>
-        </w:rPr>
-        <w:t xml:space="preserve">Från </w:t>
-      </w:r>
-      <w:r>
-        <w:rPr>
-          <w:i/>
-          <w:lang w:val="sv-SE"/>
-        </w:rPr>
-        <w:t>develop.</w:t>
-      </w:r>
-      <w:r>
-        <w:rPr>
-          <w:lang w:val="sv-SE"/>
-        </w:rPr>
-        <w:t xml:space="preserve"> </w:t>
-      </w:r>
-    </w:p>
-    <w:p>
-      <w:pPr>
-        <w:rPr>
-          <w:lang w:val="sv-SE"/>
-        </w:rPr>
-      </w:pPr>
+          <w:lang w:val="en-US"/>
+        </w:rPr>
+        <w:t xml:space="preserve"> git branch -d myfeature</w:t>
+      </w:r>
     </w:p>
     <w:p>
       <w:pPr>
@@ -12423,22 +12598,17 @@
         <w:rPr>
           <w:rFonts w:ascii="Monaco" w:hAnsi="Monaco"/>
           <w:color w:val="333333"/>
-        </w:rPr>
-      </w:pPr>
-      <w:r>
-        <w:rPr>
-          <w:rStyle w:val="gp"/>
+          <w:lang w:val="en-US"/>
+        </w:rPr>
+      </w:pPr>
+      <w:r>
+        <w:rPr>
+          <w:rStyle w:val="go"/>
           <w:rFonts w:ascii="Monaco" w:eastAsiaTheme="majorEastAsia" w:hAnsi="Monaco"/>
-          <w:color w:val="555555"/>
-        </w:rPr>
-        <w:t>$</w:t>
-      </w:r>
-      <w:r>
-        <w:rPr>
-          <w:rFonts w:ascii="Monaco" w:hAnsi="Monaco"/>
-          <w:color w:val="333333"/>
-        </w:rPr>
-        <w:t xml:space="preserve"> git checkout -b release-1.2 develop</w:t>
+          <w:color w:val="888888"/>
+          <w:lang w:val="en-US"/>
+        </w:rPr>
+        <w:t>Deleted branch myfeature (was 05e9557).</w:t>
       </w:r>
     </w:p>
     <w:p>
@@ -12459,12 +12629,80 @@
       </w:pPr>
       <w:r>
         <w:rPr>
-          <w:rStyle w:val="go"/>
+          <w:rStyle w:val="gp"/>
           <w:rFonts w:ascii="Monaco" w:eastAsiaTheme="majorEastAsia" w:hAnsi="Monaco"/>
-          <w:color w:val="888888"/>
-        </w:rPr>
-        <w:t>Switched to a new branch "release-1.2"</w:t>
-      </w:r>
+          <w:color w:val="555555"/>
+        </w:rPr>
+        <w:t>$</w:t>
+      </w:r>
+      <w:r>
+        <w:rPr>
+          <w:rFonts w:ascii="Monaco" w:hAnsi="Monaco"/>
+          <w:color w:val="333333"/>
+        </w:rPr>
+        <w:t xml:space="preserve"> git push origin develop</w:t>
+      </w:r>
+    </w:p>
+    <w:p>
+      <w:pPr>
+        <w:rPr>
+          <w:lang w:val="sv-SE"/>
+        </w:rPr>
+      </w:pPr>
+    </w:p>
+    <w:p>
+      <w:pPr>
+        <w:pStyle w:val="Heading3"/>
+        <w:rPr>
+          <w:lang w:val="sv-SE"/>
+        </w:rPr>
+      </w:pPr>
+      <w:r>
+        <w:rPr>
+          <w:lang w:val="sv-SE"/>
+        </w:rPr>
+        <w:t>Anpassningar inför driftsättning</w:t>
+      </w:r>
+    </w:p>
+    <w:p>
+      <w:pPr>
+        <w:rPr>
+          <w:lang w:val="sv-SE"/>
+        </w:rPr>
+      </w:pPr>
+    </w:p>
+    <w:p>
+      <w:pPr>
+        <w:rPr>
+          <w:lang w:val="en-US"/>
+        </w:rPr>
+      </w:pPr>
+      <w:r>
+        <w:rPr>
+          <w:lang w:val="en-US"/>
+        </w:rPr>
+        <w:t xml:space="preserve">Från </w:t>
+      </w:r>
+      <w:r>
+        <w:rPr>
+          <w:i/>
+          <w:lang w:val="en-US"/>
+        </w:rPr>
+        <w:t>develop.</w:t>
+      </w:r>
+      <w:r>
+        <w:rPr>
+          <w:lang w:val="en-US"/>
+        </w:rPr>
+        <w:t xml:space="preserve"> </w:t>
+      </w:r>
+    </w:p>
+    <w:p>
+      <w:pPr>
+        <w:rPr>
+          <w:lang w:val="en-US"/>
+        </w:rPr>
+      </w:pPr>
     </w:p>
     <w:p>
       <w:pPr>
@@ -12480,6 +12718,7 @@
         <w:rPr>
           <w:rFonts w:ascii="Monaco" w:hAnsi="Monaco"/>
           <w:color w:val="333333"/>
+          <w:lang w:val="en-US"/>
         </w:rPr>
       </w:pPr>
       <w:r>
@@ -12487,6 +12726,7 @@
           <w:rStyle w:val="gp"/>
           <w:rFonts w:ascii="Monaco" w:eastAsiaTheme="majorEastAsia" w:hAnsi="Monaco"/>
           <w:color w:val="555555"/>
+          <w:lang w:val="en-US"/>
         </w:rPr>
         <w:t>$</w:t>
       </w:r>
@@ -12494,8 +12734,9 @@
         <w:rPr>
           <w:rFonts w:ascii="Monaco" w:hAnsi="Monaco"/>
           <w:color w:val="333333"/>
-        </w:rPr>
-        <w:t xml:space="preserve"> ./bump-version.sh 1.2</w:t>
+          <w:lang w:val="en-US"/>
+        </w:rPr>
+        <w:t xml:space="preserve"> git checkout -b release-1.2 develop</w:t>
       </w:r>
     </w:p>
     <w:p>
@@ -12512,6 +12753,7 @@
         <w:rPr>
           <w:rFonts w:ascii="Monaco" w:hAnsi="Monaco"/>
           <w:color w:val="333333"/>
+          <w:lang w:val="en-US"/>
         </w:rPr>
       </w:pPr>
       <w:r>
@@ -12519,8 +12761,9 @@
           <w:rStyle w:val="go"/>
           <w:rFonts w:ascii="Monaco" w:eastAsiaTheme="majorEastAsia" w:hAnsi="Monaco"/>
           <w:color w:val="888888"/>
-        </w:rPr>
-        <w:t>Files modified successfully, version bumped to 1.2.</w:t>
+          <w:lang w:val="en-US"/>
+        </w:rPr>
+        <w:t>Switched to a new branch "release-1.2"</w:t>
       </w:r>
     </w:p>
     <w:p>
@@ -12537,6 +12780,7 @@
         <w:rPr>
           <w:rFonts w:ascii="Monaco" w:hAnsi="Monaco"/>
           <w:color w:val="333333"/>
+          <w:lang w:val="en-US"/>
         </w:rPr>
       </w:pPr>
       <w:r>
@@ -12544,6 +12788,7 @@
           <w:rStyle w:val="gp"/>
           <w:rFonts w:ascii="Monaco" w:eastAsiaTheme="majorEastAsia" w:hAnsi="Monaco"/>
           <w:color w:val="555555"/>
+          <w:lang w:val="en-US"/>
         </w:rPr>
         <w:t>$</w:t>
       </w:r>
@@ -12551,16 +12796,9 @@
         <w:rPr>
           <w:rFonts w:ascii="Monaco" w:hAnsi="Monaco"/>
           <w:color w:val="333333"/>
-        </w:rPr>
-        <w:t xml:space="preserve"> git commit -a -m </w:t>
-      </w:r>
-      <w:r>
-        <w:rPr>
-          <w:rStyle w:val="s2"/>
-          <w:rFonts w:ascii="Monaco" w:hAnsi="Monaco"/>
-          <w:color w:val="BB8844"/>
-        </w:rPr>
-        <w:t>"Bumped version number to 1.2"</w:t>
+          <w:lang w:val="en-US"/>
+        </w:rPr>
+        <w:t xml:space="preserve"> ./bump-version.sh 1.2</w:t>
       </w:r>
     </w:p>
     <w:p>
@@ -12577,6 +12815,7 @@
         <w:rPr>
           <w:rFonts w:ascii="Monaco" w:hAnsi="Monaco"/>
           <w:color w:val="333333"/>
+          <w:lang w:val="en-US"/>
         </w:rPr>
       </w:pPr>
       <w:r>
@@ -12584,8 +12823,9 @@
           <w:rStyle w:val="go"/>
           <w:rFonts w:ascii="Monaco" w:eastAsiaTheme="majorEastAsia" w:hAnsi="Monaco"/>
           <w:color w:val="888888"/>
-        </w:rPr>
-        <w:t>[release-1.2 74d9424] Bumped version number to 1.2</w:t>
+          <w:lang w:val="en-US"/>
+        </w:rPr>
+        <w:t>Files modified successfully, version bumped to 1.2.</w:t>
       </w:r>
     </w:p>
     <w:p>
@@ -12602,82 +12842,35 @@
         <w:rPr>
           <w:rFonts w:ascii="Monaco" w:hAnsi="Monaco"/>
           <w:color w:val="333333"/>
-        </w:rPr>
-      </w:pPr>
-      <w:r>
-        <w:rPr>
-          <w:rStyle w:val="go"/>
+          <w:lang w:val="en-US"/>
+        </w:rPr>
+      </w:pPr>
+      <w:r>
+        <w:rPr>
+          <w:rStyle w:val="gp"/>
           <w:rFonts w:ascii="Monaco" w:eastAsiaTheme="majorEastAsia" w:hAnsi="Monaco"/>
-          <w:color w:val="888888"/>
-        </w:rPr>
-        <w:t>1 files changed, 1 insertions(+), 1 deletions(-)</w:t>
-      </w:r>
-    </w:p>
-    <w:p>
-      <w:pPr>
-        <w:rPr>
-          <w:lang w:val="sv-SE"/>
-        </w:rPr>
-      </w:pPr>
-    </w:p>
-    <w:p>
-      <w:pPr>
-        <w:rPr>
-          <w:lang w:val="sv-SE"/>
-        </w:rPr>
-      </w:pPr>
-      <w:r>
-        <w:rPr>
-          <w:lang w:val="sv-SE"/>
-        </w:rPr>
-        <w:t>Sedan tillbaka till</w:t>
-      </w:r>
-      <w:r>
-        <w:rPr>
-          <w:lang w:val="sv-SE"/>
-        </w:rPr>
-        <w:t xml:space="preserve"> </w:t>
-      </w:r>
-      <w:r>
-        <w:rPr>
-          <w:i/>
-          <w:lang w:val="sv-SE"/>
-        </w:rPr>
-        <w:t>master</w:t>
-      </w:r>
-      <w:r>
-        <w:rPr>
-          <w:i/>
-          <w:lang w:val="sv-SE"/>
-        </w:rPr>
-        <w:t xml:space="preserve"> </w:t>
-      </w:r>
-      <w:r>
-        <w:rPr>
-          <w:lang w:val="sv-SE"/>
-        </w:rPr>
-        <w:t xml:space="preserve">och </w:t>
-      </w:r>
-      <w:r>
-        <w:rPr>
-          <w:i/>
-          <w:lang w:val="sv-SE"/>
-        </w:rPr>
-        <w:t>develop</w:t>
-      </w:r>
-      <w:r>
-        <w:rPr>
-          <w:lang w:val="sv-SE"/>
-        </w:rPr>
-        <w:t>.</w:t>
-      </w:r>
-    </w:p>
-    <w:p>
-      <w:pPr>
-        <w:rPr>
-          <w:lang w:val="sv-SE"/>
-        </w:rPr>
-      </w:pPr>
+          <w:color w:val="555555"/>
+          <w:lang w:val="en-US"/>
+        </w:rPr>
+        <w:t>$</w:t>
+      </w:r>
+      <w:r>
+        <w:rPr>
+          <w:rFonts w:ascii="Monaco" w:hAnsi="Monaco"/>
+          <w:color w:val="333333"/>
+          <w:lang w:val="en-US"/>
+        </w:rPr>
+        <w:t xml:space="preserve"> git commit -a -m </w:t>
+      </w:r>
+      <w:r>
+        <w:rPr>
+          <w:rStyle w:val="s2"/>
+          <w:rFonts w:ascii="Monaco" w:hAnsi="Monaco"/>
+          <w:color w:val="BB8844"/>
+          <w:lang w:val="en-US"/>
+        </w:rPr>
+        <w:t>"Bumped version number to 1.2"</w:t>
+      </w:r>
     </w:p>
     <w:p>
       <w:pPr>
@@ -12693,22 +12886,17 @@
         <w:rPr>
           <w:rFonts w:ascii="Monaco" w:hAnsi="Monaco"/>
           <w:color w:val="333333"/>
-        </w:rPr>
-      </w:pPr>
-      <w:r>
-        <w:rPr>
-          <w:rStyle w:val="gp"/>
+          <w:lang w:val="en-US"/>
+        </w:rPr>
+      </w:pPr>
+      <w:r>
+        <w:rPr>
+          <w:rStyle w:val="go"/>
           <w:rFonts w:ascii="Monaco" w:eastAsiaTheme="majorEastAsia" w:hAnsi="Monaco"/>
-          <w:color w:val="555555"/>
-        </w:rPr>
-        <w:t>$</w:t>
-      </w:r>
-      <w:r>
-        <w:rPr>
-          <w:rFonts w:ascii="Monaco" w:hAnsi="Monaco"/>
-          <w:color w:val="333333"/>
-        </w:rPr>
-        <w:t xml:space="preserve"> git checkout master</w:t>
+          <w:color w:val="888888"/>
+          <w:lang w:val="en-US"/>
+        </w:rPr>
+        <w:t>[release-1.2 74d9424] Bumped version number to 1.2</w:t>
       </w:r>
     </w:p>
     <w:p>
@@ -12733,8 +12921,61 @@
           <w:rFonts w:ascii="Monaco" w:eastAsiaTheme="majorEastAsia" w:hAnsi="Monaco"/>
           <w:color w:val="888888"/>
         </w:rPr>
-        <w:t>Switched to branch 'master'</w:t>
-      </w:r>
+        <w:t>1 files changed, 1 insertions(+), 1 deletions(-)</w:t>
+      </w:r>
+    </w:p>
+    <w:p>
+      <w:pPr>
+        <w:rPr>
+          <w:lang w:val="sv-SE"/>
+        </w:rPr>
+      </w:pPr>
+    </w:p>
+    <w:p>
+      <w:pPr>
+        <w:rPr>
+          <w:lang w:val="sv-SE"/>
+        </w:rPr>
+      </w:pPr>
+      <w:r>
+        <w:rPr>
+          <w:lang w:val="sv-SE"/>
+        </w:rPr>
+        <w:t xml:space="preserve">Sedan tillbaka till </w:t>
+      </w:r>
+      <w:r>
+        <w:rPr>
+          <w:i/>
+          <w:lang w:val="sv-SE"/>
+        </w:rPr>
+        <w:t xml:space="preserve">master </w:t>
+      </w:r>
+      <w:r>
+        <w:rPr>
+          <w:lang w:val="sv-SE"/>
+        </w:rPr>
+        <w:t xml:space="preserve">och </w:t>
+      </w:r>
+      <w:r>
+        <w:rPr>
+          <w:i/>
+          <w:lang w:val="sv-SE"/>
+        </w:rPr>
+        <w:t>develop</w:t>
+      </w:r>
+      <w:r>
+        <w:rPr>
+          <w:lang w:val="sv-SE"/>
+        </w:rPr>
+        <w:t>.</w:t>
+      </w:r>
+    </w:p>
+    <w:p>
+      <w:pPr>
+        <w:rPr>
+          <w:lang w:val="sv-SE"/>
+        </w:rPr>
+      </w:pPr>
     </w:p>
     <w:p>
       <w:pPr>
@@ -12750,6 +12991,7 @@
         <w:rPr>
           <w:rFonts w:ascii="Monaco" w:hAnsi="Monaco"/>
           <w:color w:val="333333"/>
+          <w:lang w:val="en-US"/>
         </w:rPr>
       </w:pPr>
       <w:r>
@@ -12757,6 +12999,7 @@
           <w:rStyle w:val="gp"/>
           <w:rFonts w:ascii="Monaco" w:eastAsiaTheme="majorEastAsia" w:hAnsi="Monaco"/>
           <w:color w:val="555555"/>
+          <w:lang w:val="en-US"/>
         </w:rPr>
         <w:t>$</w:t>
       </w:r>
@@ -12764,8 +13007,9 @@
         <w:rPr>
           <w:rFonts w:ascii="Monaco" w:hAnsi="Monaco"/>
           <w:color w:val="333333"/>
-        </w:rPr>
-        <w:t xml:space="preserve"> git merge --no-ff release-1.2</w:t>
+          <w:lang w:val="en-US"/>
+        </w:rPr>
+        <w:t xml:space="preserve"> git checkout master</w:t>
       </w:r>
     </w:p>
     <w:p>
@@ -12782,6 +13026,7 @@
         <w:rPr>
           <w:rFonts w:ascii="Monaco" w:hAnsi="Monaco"/>
           <w:color w:val="333333"/>
+          <w:lang w:val="en-US"/>
         </w:rPr>
       </w:pPr>
       <w:r>
@@ -12789,8 +13034,9 @@
           <w:rStyle w:val="go"/>
           <w:rFonts w:ascii="Monaco" w:eastAsiaTheme="majorEastAsia" w:hAnsi="Monaco"/>
           <w:color w:val="888888"/>
-        </w:rPr>
-        <w:t>Merge made by recursive.</w:t>
+          <w:lang w:val="en-US"/>
+        </w:rPr>
+        <w:t>Switched to branch 'master'</w:t>
       </w:r>
     </w:p>
     <w:p>
@@ -12807,15 +13053,25 @@
         <w:rPr>
           <w:rFonts w:ascii="Monaco" w:hAnsi="Monaco"/>
           <w:color w:val="333333"/>
-        </w:rPr>
-      </w:pPr>
-      <w:r>
-        <w:rPr>
-          <w:rStyle w:val="go"/>
+          <w:lang w:val="en-US"/>
+        </w:rPr>
+      </w:pPr>
+      <w:r>
+        <w:rPr>
+          <w:rStyle w:val="gp"/>
           <w:rFonts w:ascii="Monaco" w:eastAsiaTheme="majorEastAsia" w:hAnsi="Monaco"/>
-          <w:color w:val="888888"/>
-        </w:rPr>
-        <w:t>(Summary of changes)</w:t>
+          <w:color w:val="555555"/>
+          <w:lang w:val="en-US"/>
+        </w:rPr>
+        <w:t>$</w:t>
+      </w:r>
+      <w:r>
+        <w:rPr>
+          <w:rFonts w:ascii="Monaco" w:hAnsi="Monaco"/>
+          <w:color w:val="333333"/>
+          <w:lang w:val="en-US"/>
+        </w:rPr>
+        <w:t xml:space="preserve"> git merge --no-ff release-1.2</w:t>
       </w:r>
     </w:p>
     <w:p>
@@ -12832,30 +13088,18 @@
         <w:rPr>
           <w:rFonts w:ascii="Monaco" w:hAnsi="Monaco"/>
           <w:color w:val="333333"/>
-        </w:rPr>
-      </w:pPr>
-      <w:r>
-        <w:rPr>
-          <w:rStyle w:val="gp"/>
+          <w:lang w:val="en-US"/>
+        </w:rPr>
+      </w:pPr>
+      <w:r>
+        <w:rPr>
+          <w:rStyle w:val="go"/>
           <w:rFonts w:ascii="Monaco" w:eastAsiaTheme="majorEastAsia" w:hAnsi="Monaco"/>
-          <w:color w:val="555555"/>
-        </w:rPr>
-        <w:t>$</w:t>
-      </w:r>
-      <w:r>
-        <w:rPr>
-          <w:rFonts w:ascii="Monaco" w:hAnsi="Monaco"/>
-          <w:color w:val="333333"/>
-        </w:rPr>
-        <w:t xml:space="preserve"> git tag -a 1.2</w:t>
-      </w:r>
-    </w:p>
-    <w:p>
-      <w:pPr>
-        <w:rPr>
-          <w:lang w:val="sv-SE"/>
-        </w:rPr>
-      </w:pPr>
+          <w:color w:val="888888"/>
+          <w:lang w:val="en-US"/>
+        </w:rPr>
+        <w:t>Merge made by recursive.</w:t>
+      </w:r>
     </w:p>
     <w:p>
       <w:pPr>
@@ -12871,22 +13115,17 @@
         <w:rPr>
           <w:rFonts w:ascii="Monaco" w:hAnsi="Monaco"/>
           <w:color w:val="333333"/>
-        </w:rPr>
-      </w:pPr>
-      <w:r>
-        <w:rPr>
-          <w:rStyle w:val="gp"/>
+          <w:lang w:val="en-US"/>
+        </w:rPr>
+      </w:pPr>
+      <w:r>
+        <w:rPr>
+          <w:rStyle w:val="go"/>
           <w:rFonts w:ascii="Monaco" w:eastAsiaTheme="majorEastAsia" w:hAnsi="Monaco"/>
-          <w:color w:val="555555"/>
-        </w:rPr>
-        <w:t>$</w:t>
-      </w:r>
-      <w:r>
-        <w:rPr>
-          <w:rFonts w:ascii="Monaco" w:hAnsi="Monaco"/>
-          <w:color w:val="333333"/>
-        </w:rPr>
-        <w:t xml:space="preserve"> git branch -d release-1.2</w:t>
+          <w:color w:val="888888"/>
+          <w:lang w:val="en-US"/>
+        </w:rPr>
+        <w:t>(Summary of changes)</w:t>
       </w:r>
     </w:p>
     <w:p>
@@ -12903,69 +13142,31 @@
         <w:rPr>
           <w:rFonts w:ascii="Monaco" w:hAnsi="Monaco"/>
           <w:color w:val="333333"/>
-        </w:rPr>
-      </w:pPr>
-      <w:r>
-        <w:rPr>
-          <w:rStyle w:val="go"/>
+          <w:lang w:val="en-US"/>
+        </w:rPr>
+      </w:pPr>
+      <w:r>
+        <w:rPr>
+          <w:rStyle w:val="gp"/>
           <w:rFonts w:ascii="Monaco" w:eastAsiaTheme="majorEastAsia" w:hAnsi="Monaco"/>
-          <w:color w:val="888888"/>
-        </w:rPr>
-        <w:t>Deleted branch release-1.2 (was ff452fe).</w:t>
-      </w:r>
-    </w:p>
-    <w:p>
-      <w:pPr>
-        <w:rPr>
-          <w:lang w:val="sv-SE"/>
-        </w:rPr>
-      </w:pPr>
-    </w:p>
-    <w:p>
-      <w:pPr>
-        <w:pStyle w:val="Heading3"/>
-        <w:rPr>
-          <w:lang w:val="sv-SE"/>
-        </w:rPr>
-      </w:pPr>
-      <w:r>
-        <w:rPr>
-          <w:lang w:val="sv-SE"/>
-        </w:rPr>
-        <w:t>Fixar</w:t>
-      </w:r>
-    </w:p>
-    <w:p>
-      <w:pPr>
-        <w:rPr>
-          <w:lang w:val="sv-SE"/>
-        </w:rPr>
-      </w:pPr>
-    </w:p>
-    <w:p>
-      <w:pPr>
-        <w:rPr>
-          <w:lang w:val="sv-SE"/>
-        </w:rPr>
-      </w:pPr>
-      <w:r>
-        <w:rPr>
-          <w:lang w:val="sv-SE"/>
-        </w:rPr>
-        <w:t xml:space="preserve">Kommer från </w:t>
-      </w:r>
-      <w:r>
-        <w:rPr>
-          <w:i/>
-          <w:lang w:val="sv-SE"/>
-        </w:rPr>
-        <w:t>master:</w:t>
-      </w:r>
-    </w:p>
-    <w:p>
-      <w:pPr>
-        <w:rPr>
-          <w:lang w:val="sv-SE"/>
+          <w:color w:val="555555"/>
+          <w:lang w:val="en-US"/>
+        </w:rPr>
+        <w:t>$</w:t>
+      </w:r>
+      <w:r>
+        <w:rPr>
+          <w:rFonts w:ascii="Monaco" w:hAnsi="Monaco"/>
+          <w:color w:val="333333"/>
+          <w:lang w:val="en-US"/>
+        </w:rPr>
+        <w:t xml:space="preserve"> git tag -a 1.2</w:t>
+      </w:r>
+    </w:p>
+    <w:p>
+      <w:pPr>
+        <w:rPr>
+          <w:lang w:val="en-US"/>
         </w:rPr>
       </w:pPr>
     </w:p>
@@ -12983,6 +13184,7 @@
         <w:rPr>
           <w:rFonts w:ascii="Monaco" w:hAnsi="Monaco"/>
           <w:color w:val="333333"/>
+          <w:lang w:val="en-US"/>
         </w:rPr>
       </w:pPr>
       <w:r>
@@ -12990,15 +13192,18 @@
           <w:rStyle w:val="gp"/>
           <w:rFonts w:ascii="Monaco" w:eastAsiaTheme="majorEastAsia" w:hAnsi="Monaco"/>
           <w:color w:val="555555"/>
-        </w:rPr>
+          <w:lang w:val="en-US"/>
+        </w:rPr>
+        <w:lastRenderedPageBreak/>
         <w:t>$</w:t>
       </w:r>
       <w:r>
         <w:rPr>
           <w:rFonts w:ascii="Monaco" w:hAnsi="Monaco"/>
           <w:color w:val="333333"/>
-        </w:rPr>
-        <w:t xml:space="preserve"> git checkout -b hotfix-1.2.1 master</w:t>
+          <w:lang w:val="en-US"/>
+        </w:rPr>
+        <w:t xml:space="preserve"> git branch -d release-1.2</w:t>
       </w:r>
     </w:p>
     <w:p>
@@ -13015,6 +13220,7 @@
         <w:rPr>
           <w:rFonts w:ascii="Monaco" w:hAnsi="Monaco"/>
           <w:color w:val="333333"/>
+          <w:lang w:val="en-US"/>
         </w:rPr>
       </w:pPr>
       <w:r>
@@ -13022,9 +13228,65 @@
           <w:rStyle w:val="go"/>
           <w:rFonts w:ascii="Monaco" w:eastAsiaTheme="majorEastAsia" w:hAnsi="Monaco"/>
           <w:color w:val="888888"/>
-        </w:rPr>
-        <w:t>Switched to a new branch "hotfix-1.2.1"</w:t>
-      </w:r>
+          <w:lang w:val="en-US"/>
+        </w:rPr>
+        <w:t>Deleted branch release-1.2 (was ff452fe).</w:t>
+      </w:r>
+    </w:p>
+    <w:p>
+      <w:pPr>
+        <w:rPr>
+          <w:lang w:val="en-US"/>
+        </w:rPr>
+      </w:pPr>
+    </w:p>
+    <w:p>
+      <w:pPr>
+        <w:pStyle w:val="Heading3"/>
+        <w:rPr>
+          <w:lang w:val="sv-SE"/>
+        </w:rPr>
+      </w:pPr>
+      <w:r>
+        <w:rPr>
+          <w:lang w:val="sv-SE"/>
+        </w:rPr>
+        <w:t>Fixar</w:t>
+      </w:r>
+    </w:p>
+    <w:p>
+      <w:pPr>
+        <w:rPr>
+          <w:lang w:val="sv-SE"/>
+        </w:rPr>
+      </w:pPr>
+    </w:p>
+    <w:p>
+      <w:pPr>
+        <w:rPr>
+          <w:lang w:val="sv-SE"/>
+        </w:rPr>
+      </w:pPr>
+      <w:r>
+        <w:rPr>
+          <w:lang w:val="sv-SE"/>
+        </w:rPr>
+        <w:t xml:space="preserve">Kommer från </w:t>
+      </w:r>
+      <w:r>
+        <w:rPr>
+          <w:i/>
+          <w:lang w:val="sv-SE"/>
+        </w:rPr>
+        <w:t>master:</w:t>
+      </w:r>
+    </w:p>
+    <w:p>
+      <w:pPr>
+        <w:rPr>
+          <w:lang w:val="sv-SE"/>
+        </w:rPr>
+      </w:pPr>
     </w:p>
     <w:p>
       <w:pPr>
@@ -13055,7 +13317,7 @@
           <w:rFonts w:ascii="Monaco" w:hAnsi="Monaco"/>
           <w:color w:val="333333"/>
         </w:rPr>
-        <w:t xml:space="preserve"> ./bump-version.sh 1.2.1</w:t>
+        <w:t xml:space="preserve"> git checkout -b hotfix-1.2.1 master</w:t>
       </w:r>
     </w:p>
     <w:p>
@@ -13072,6 +13334,7 @@
         <w:rPr>
           <w:rFonts w:ascii="Monaco" w:hAnsi="Monaco"/>
           <w:color w:val="333333"/>
+          <w:lang w:val="en-US"/>
         </w:rPr>
       </w:pPr>
       <w:r>
@@ -13079,8 +13342,9 @@
           <w:rStyle w:val="go"/>
           <w:rFonts w:ascii="Monaco" w:eastAsiaTheme="majorEastAsia" w:hAnsi="Monaco"/>
           <w:color w:val="888888"/>
-        </w:rPr>
-        <w:t>Files modified successfully, version bumped to 1.2.1.</w:t>
+          <w:lang w:val="en-US"/>
+        </w:rPr>
+        <w:t>Switched to a new branch "hotfix-1.2.1"</w:t>
       </w:r>
     </w:p>
     <w:p>
@@ -13097,6 +13361,7 @@
         <w:rPr>
           <w:rFonts w:ascii="Monaco" w:hAnsi="Monaco"/>
           <w:color w:val="333333"/>
+          <w:lang w:val="en-US"/>
         </w:rPr>
       </w:pPr>
       <w:r>
@@ -13104,24 +13369,17 @@
           <w:rStyle w:val="gp"/>
           <w:rFonts w:ascii="Monaco" w:eastAsiaTheme="majorEastAsia" w:hAnsi="Monaco"/>
           <w:color w:val="555555"/>
-        </w:rPr>
-        <w:lastRenderedPageBreak/>
+          <w:lang w:val="en-US"/>
+        </w:rPr>
         <w:t>$</w:t>
       </w:r>
       <w:r>
         <w:rPr>
           <w:rFonts w:ascii="Monaco" w:hAnsi="Monaco"/>
           <w:color w:val="333333"/>
-        </w:rPr>
-        <w:t xml:space="preserve"> git commit -a -m </w:t>
-      </w:r>
-      <w:r>
-        <w:rPr>
-          <w:rStyle w:val="s2"/>
-          <w:rFonts w:ascii="Monaco" w:hAnsi="Monaco"/>
-          <w:color w:val="BB8844"/>
-        </w:rPr>
-        <w:t>"Bumped version number to 1.2.1"</w:t>
+          <w:lang w:val="en-US"/>
+        </w:rPr>
+        <w:t xml:space="preserve"> ./bump-version.sh 1.2.1</w:t>
       </w:r>
     </w:p>
     <w:p>
@@ -13138,6 +13396,7 @@
         <w:rPr>
           <w:rFonts w:ascii="Monaco" w:hAnsi="Monaco"/>
           <w:color w:val="333333"/>
+          <w:lang w:val="en-US"/>
         </w:rPr>
       </w:pPr>
       <w:r>
@@ -13145,8 +13404,9 @@
           <w:rStyle w:val="go"/>
           <w:rFonts w:ascii="Monaco" w:eastAsiaTheme="majorEastAsia" w:hAnsi="Monaco"/>
           <w:color w:val="888888"/>
-        </w:rPr>
-        <w:t>[hotfix-1.2.1 41e61bb] Bumped version number to 1.2.1</w:t>
+          <w:lang w:val="en-US"/>
+        </w:rPr>
+        <w:t>Files modified successfully, version bumped to 1.2.1.</w:t>
       </w:r>
     </w:p>
     <w:p>
@@ -13163,69 +13423,35 @@
         <w:rPr>
           <w:rFonts w:ascii="Monaco" w:hAnsi="Monaco"/>
           <w:color w:val="333333"/>
-        </w:rPr>
-      </w:pPr>
-      <w:r>
-        <w:rPr>
-          <w:rStyle w:val="go"/>
+          <w:lang w:val="en-US"/>
+        </w:rPr>
+      </w:pPr>
+      <w:r>
+        <w:rPr>
+          <w:rStyle w:val="gp"/>
           <w:rFonts w:ascii="Monaco" w:eastAsiaTheme="majorEastAsia" w:hAnsi="Monaco"/>
-          <w:color w:val="888888"/>
-        </w:rPr>
-        <w:t>1 files changed, 1 insertions(+), 1 deletions(-)</w:t>
-      </w:r>
-    </w:p>
-    <w:p>
-      <w:pPr>
-        <w:rPr>
-          <w:lang w:val="sv-SE"/>
-        </w:rPr>
-      </w:pPr>
-    </w:p>
-    <w:p>
-      <w:pPr>
-        <w:rPr>
-          <w:lang w:val="sv-SE"/>
-        </w:rPr>
-      </w:pPr>
-      <w:r>
-        <w:rPr>
-          <w:lang w:val="sv-SE"/>
-        </w:rPr>
-        <w:t xml:space="preserve">Problemet fixas och fixen återförs till </w:t>
-      </w:r>
-      <w:r>
-        <w:rPr>
-          <w:i/>
-          <w:lang w:val="sv-SE"/>
-        </w:rPr>
-        <w:t>master</w:t>
-      </w:r>
-      <w:r>
-        <w:rPr>
-          <w:lang w:val="sv-SE"/>
-        </w:rPr>
-        <w:t xml:space="preserve"> och </w:t>
-      </w:r>
-      <w:r>
-        <w:rPr>
-          <w:i/>
-          <w:lang w:val="sv-SE"/>
-        </w:rPr>
-        <w:t>develop</w:t>
-      </w:r>
-      <w:r>
-        <w:rPr>
-          <w:lang w:val="sv-SE"/>
-        </w:rPr>
-        <w:t>.</w:t>
-      </w:r>
-    </w:p>
-    <w:p>
-      <w:pPr>
-        <w:rPr>
-          <w:lang w:val="sv-SE"/>
-        </w:rPr>
-      </w:pPr>
+          <w:color w:val="555555"/>
+          <w:lang w:val="en-US"/>
+        </w:rPr>
+        <w:t>$</w:t>
+      </w:r>
+      <w:r>
+        <w:rPr>
+          <w:rFonts w:ascii="Monaco" w:hAnsi="Monaco"/>
+          <w:color w:val="333333"/>
+          <w:lang w:val="en-US"/>
+        </w:rPr>
+        <w:t xml:space="preserve"> git commit -a -m </w:t>
+      </w:r>
+      <w:r>
+        <w:rPr>
+          <w:rStyle w:val="s2"/>
+          <w:rFonts w:ascii="Monaco" w:hAnsi="Monaco"/>
+          <w:color w:val="BB8844"/>
+          <w:lang w:val="en-US"/>
+        </w:rPr>
+        <w:t>"Bumped version number to 1.2.1"</w:t>
+      </w:r>
     </w:p>
     <w:p>
       <w:pPr>
@@ -13241,30 +13467,17 @@
         <w:rPr>
           <w:rFonts w:ascii="Monaco" w:hAnsi="Monaco"/>
           <w:color w:val="333333"/>
-        </w:rPr>
-      </w:pPr>
-      <w:r>
-        <w:rPr>
-          <w:rStyle w:val="gp"/>
+          <w:lang w:val="en-US"/>
+        </w:rPr>
+      </w:pPr>
+      <w:r>
+        <w:rPr>
+          <w:rStyle w:val="go"/>
           <w:rFonts w:ascii="Monaco" w:eastAsiaTheme="majorEastAsia" w:hAnsi="Monaco"/>
-          <w:color w:val="555555"/>
-        </w:rPr>
-        <w:t>$</w:t>
-      </w:r>
-      <w:r>
-        <w:rPr>
-          <w:rFonts w:ascii="Monaco" w:hAnsi="Monaco"/>
-          <w:color w:val="333333"/>
-        </w:rPr>
-        <w:t xml:space="preserve"> git commit -m </w:t>
-      </w:r>
-      <w:r>
-        <w:rPr>
-          <w:rStyle w:val="s2"/>
-          <w:rFonts w:ascii="Monaco" w:eastAsiaTheme="majorEastAsia" w:hAnsi="Monaco"/>
-          <w:color w:val="BB8844"/>
-        </w:rPr>
-        <w:t>"Fixed severe production problem"</w:t>
+          <w:color w:val="888888"/>
+          <w:lang w:val="en-US"/>
+        </w:rPr>
+        <w:t>[hotfix-1.2.1 41e61bb] Bumped version number to 1.2.1</w:t>
       </w:r>
     </w:p>
     <w:p>
@@ -13286,11 +13499,64 @@
       <w:r>
         <w:rPr>
           <w:rStyle w:val="go"/>
-          <w:rFonts w:ascii="Monaco" w:hAnsi="Monaco"/>
+          <w:rFonts w:ascii="Monaco" w:eastAsiaTheme="majorEastAsia" w:hAnsi="Monaco"/>
           <w:color w:val="888888"/>
         </w:rPr>
-        <w:t>[hotfix-1.2.1 abbe5d6] Fixed severe production problem</w:t>
-      </w:r>
+        <w:t>1 files changed, 1 insertions(+), 1 deletions(-)</w:t>
+      </w:r>
+    </w:p>
+    <w:p>
+      <w:pPr>
+        <w:rPr>
+          <w:lang w:val="sv-SE"/>
+        </w:rPr>
+      </w:pPr>
+    </w:p>
+    <w:p>
+      <w:pPr>
+        <w:rPr>
+          <w:lang w:val="sv-SE"/>
+        </w:rPr>
+      </w:pPr>
+      <w:r>
+        <w:rPr>
+          <w:lang w:val="sv-SE"/>
+        </w:rPr>
+        <w:t xml:space="preserve">Problemet fixas och fixen återförs till </w:t>
+      </w:r>
+      <w:r>
+        <w:rPr>
+          <w:i/>
+          <w:lang w:val="sv-SE"/>
+        </w:rPr>
+        <w:t>master</w:t>
+      </w:r>
+      <w:r>
+        <w:rPr>
+          <w:lang w:val="sv-SE"/>
+        </w:rPr>
+        <w:t xml:space="preserve"> och </w:t>
+      </w:r>
+      <w:r>
+        <w:rPr>
+          <w:i/>
+          <w:lang w:val="sv-SE"/>
+        </w:rPr>
+        <w:t>develop</w:t>
+      </w:r>
+      <w:r>
+        <w:rPr>
+          <w:lang w:val="sv-SE"/>
+        </w:rPr>
+        <w:t>.</w:t>
+      </w:r>
+    </w:p>
+    <w:p>
+      <w:pPr>
+        <w:rPr>
+          <w:lang w:val="sv-SE"/>
+        </w:rPr>
+      </w:pPr>
     </w:p>
     <w:p>
       <w:pPr>
@@ -13306,23 +13572,35 @@
         <w:rPr>
           <w:rFonts w:ascii="Monaco" w:hAnsi="Monaco"/>
           <w:color w:val="333333"/>
-        </w:rPr>
-      </w:pPr>
-      <w:r>
-        <w:rPr>
-          <w:rStyle w:val="go"/>
+          <w:lang w:val="en-US"/>
+        </w:rPr>
+      </w:pPr>
+      <w:r>
+        <w:rPr>
+          <w:rStyle w:val="gp"/>
+          <w:rFonts w:ascii="Monaco" w:eastAsiaTheme="majorEastAsia" w:hAnsi="Monaco"/>
+          <w:color w:val="555555"/>
+          <w:lang w:val="en-US"/>
+        </w:rPr>
+        <w:t>$</w:t>
+      </w:r>
+      <w:r>
+        <w:rPr>
           <w:rFonts w:ascii="Monaco" w:hAnsi="Monaco"/>
-          <w:color w:val="888888"/>
-        </w:rPr>
-        <w:t>5 files changed, 32 insertions(+), 17 deletions(-)</w:t>
-      </w:r>
-    </w:p>
-    <w:p>
-      <w:pPr>
-        <w:rPr>
-          <w:lang w:val="sv-SE"/>
-        </w:rPr>
-      </w:pPr>
+          <w:color w:val="333333"/>
+          <w:lang w:val="en-US"/>
+        </w:rPr>
+        <w:t xml:space="preserve"> git commit -m </w:t>
+      </w:r>
+      <w:r>
+        <w:rPr>
+          <w:rStyle w:val="s2"/>
+          <w:rFonts w:ascii="Monaco" w:eastAsiaTheme="majorEastAsia" w:hAnsi="Monaco"/>
+          <w:color w:val="BB8844"/>
+          <w:lang w:val="en-US"/>
+        </w:rPr>
+        <w:t>"Fixed severe production problem"</w:t>
+      </w:r>
     </w:p>
     <w:p>
       <w:pPr>
@@ -13341,26 +13619,16 @@
           <w:lang w:val="en-US"/>
         </w:rPr>
       </w:pPr>
-      <w:bookmarkStart w:id="8" w:name="_GoBack"/>
-      <w:r>
-        <w:rPr>
-          <w:rStyle w:val="gp"/>
-          <w:rFonts w:ascii="Monaco" w:eastAsiaTheme="majorEastAsia" w:hAnsi="Monaco"/>
-          <w:color w:val="555555"/>
-          <w:lang w:val="en-US"/>
-        </w:rPr>
-        <w:t>$</w:t>
-      </w:r>
-      <w:r>
-        <w:rPr>
+      <w:r>
+        <w:rPr>
+          <w:rStyle w:val="go"/>
           <w:rFonts w:ascii="Monaco" w:hAnsi="Monaco"/>
-          <w:color w:val="333333"/>
-          <w:lang w:val="en-US"/>
-        </w:rPr>
-        <w:t xml:space="preserve"> git checkout master</w:t>
-      </w:r>
-    </w:p>
-    <w:bookmarkEnd w:id="8"/>
+          <w:color w:val="888888"/>
+          <w:lang w:val="en-US"/>
+        </w:rPr>
+        <w:t>[hotfix-1.2.1 abbe5d6] Fixed severe production problem</w:t>
+      </w:r>
+    </w:p>
     <w:p>
       <w:pPr>
         <w:pStyle w:val="HTMLPreformatted"/>
@@ -13381,12 +13649,19 @@
       <w:r>
         <w:rPr>
           <w:rStyle w:val="go"/>
-          <w:rFonts w:ascii="Monaco" w:eastAsiaTheme="majorEastAsia" w:hAnsi="Monaco"/>
+          <w:rFonts w:ascii="Monaco" w:hAnsi="Monaco"/>
           <w:color w:val="888888"/>
           <w:lang w:val="en-US"/>
         </w:rPr>
-        <w:t>Switched to branch 'master'</w:t>
-      </w:r>
+        <w:t>5 files changed, 32 insertions(+), 17 deletions(-)</w:t>
+      </w:r>
+    </w:p>
+    <w:p>
+      <w:pPr>
+        <w:rPr>
+          <w:lang w:val="en-US"/>
+        </w:rPr>
+      </w:pPr>
     </w:p>
     <w:p>
       <w:pPr>
@@ -13420,7 +13695,7 @@
           <w:color w:val="333333"/>
           <w:lang w:val="en-US"/>
         </w:rPr>
-        <w:t xml:space="preserve"> git merge --no-ff hotfix-1.2.1</w:t>
+        <w:t xml:space="preserve"> git checkout master</w:t>
       </w:r>
     </w:p>
     <w:p>
@@ -13447,7 +13722,7 @@
           <w:color w:val="888888"/>
           <w:lang w:val="en-US"/>
         </w:rPr>
-        <w:t>Merge made by recursive.</w:t>
+        <w:t>Switched to branch 'master'</w:t>
       </w:r>
     </w:p>
     <w:p>
@@ -13469,12 +13744,20 @@
       </w:pPr>
       <w:r>
         <w:rPr>
-          <w:rStyle w:val="go"/>
+          <w:rStyle w:val="gp"/>
           <w:rFonts w:ascii="Monaco" w:eastAsiaTheme="majorEastAsia" w:hAnsi="Monaco"/>
-          <w:color w:val="888888"/>
-          <w:lang w:val="en-US"/>
-        </w:rPr>
-        <w:t>(Summary of changes)</w:t>
+          <w:color w:val="555555"/>
+          <w:lang w:val="en-US"/>
+        </w:rPr>
+        <w:t>$</w:t>
+      </w:r>
+      <w:r>
+        <w:rPr>
+          <w:rFonts w:ascii="Monaco" w:hAnsi="Monaco"/>
+          <w:color w:val="333333"/>
+          <w:lang w:val="en-US"/>
+        </w:rPr>
+        <w:t xml:space="preserve"> git merge --no-ff hotfix-1.2.1</w:t>
       </w:r>
     </w:p>
     <w:p>
@@ -13491,32 +13774,18 @@
         <w:rPr>
           <w:rFonts w:ascii="Monaco" w:hAnsi="Monaco"/>
           <w:color w:val="333333"/>
-        </w:rPr>
-      </w:pPr>
-      <w:r>
-        <w:rPr>
-          <w:rStyle w:val="gp"/>
+          <w:lang w:val="en-US"/>
+        </w:rPr>
+      </w:pPr>
+      <w:r>
+        <w:rPr>
+          <w:rStyle w:val="go"/>
           <w:rFonts w:ascii="Monaco" w:eastAsiaTheme="majorEastAsia" w:hAnsi="Monaco"/>
-          <w:color w:val="555555"/>
-        </w:rPr>
-        <w:t>$</w:t>
-      </w:r>
-      <w:r>
-        <w:rPr>
-          <w:rFonts w:ascii="Monaco" w:hAnsi="Monaco"/>
-          <w:color w:val="333333"/>
-        </w:rPr>
-        <w:t xml:space="preserve"> git tag -a 1.2.1</w:t>
-      </w:r>
-    </w:p>
-    <w:p>
-      <w:pPr>
-        <w:rPr>
-          <w:sz w:val="20"/>
-          <w:szCs w:val="20"/>
-          <w:lang w:val="sv-SE"/>
-        </w:rPr>
-      </w:pPr>
+          <w:color w:val="888888"/>
+          <w:lang w:val="en-US"/>
+        </w:rPr>
+        <w:t>Merge made by recursive.</w:t>
+      </w:r>
     </w:p>
     <w:p>
       <w:pPr>
@@ -13537,20 +13806,12 @@
       </w:pPr>
       <w:r>
         <w:rPr>
-          <w:rStyle w:val="gp"/>
+          <w:rStyle w:val="go"/>
           <w:rFonts w:ascii="Monaco" w:eastAsiaTheme="majorEastAsia" w:hAnsi="Monaco"/>
-          <w:color w:val="555555"/>
-          <w:lang w:val="en-US"/>
-        </w:rPr>
-        <w:t>$</w:t>
-      </w:r>
-      <w:r>
-        <w:rPr>
-          <w:rFonts w:ascii="Monaco" w:hAnsi="Monaco"/>
-          <w:color w:val="333333"/>
-          <w:lang w:val="en-US"/>
-        </w:rPr>
-        <w:t xml:space="preserve"> git checkout develop</w:t>
+          <w:color w:val="888888"/>
+          <w:lang w:val="en-US"/>
+        </w:rPr>
+        <w:t>(Summary of changes)</w:t>
       </w:r>
     </w:p>
     <w:p>
@@ -13572,13 +13833,30 @@
       </w:pPr>
       <w:r>
         <w:rPr>
-          <w:rStyle w:val="go"/>
+          <w:rStyle w:val="gp"/>
           <w:rFonts w:ascii="Monaco" w:eastAsiaTheme="majorEastAsia" w:hAnsi="Monaco"/>
-          <w:color w:val="888888"/>
-          <w:lang w:val="en-US"/>
-        </w:rPr>
-        <w:t>Switched to branch 'develop'</w:t>
-      </w:r>
+          <w:color w:val="555555"/>
+          <w:lang w:val="en-US"/>
+        </w:rPr>
+        <w:t>$</w:t>
+      </w:r>
+      <w:r>
+        <w:rPr>
+          <w:rFonts w:ascii="Monaco" w:hAnsi="Monaco"/>
+          <w:color w:val="333333"/>
+          <w:lang w:val="en-US"/>
+        </w:rPr>
+        <w:t xml:space="preserve"> git tag -a 1.2.1</w:t>
+      </w:r>
+    </w:p>
+    <w:p>
+      <w:pPr>
+        <w:rPr>
+          <w:sz w:val="20"/>
+          <w:szCs w:val="20"/>
+          <w:lang w:val="en-US"/>
+        </w:rPr>
+      </w:pPr>
     </w:p>
     <w:p>
       <w:pPr>
@@ -13612,7 +13890,7 @@
           <w:color w:val="333333"/>
           <w:lang w:val="en-US"/>
         </w:rPr>
-        <w:t xml:space="preserve"> git merge --no-ff hotfix-1.2.1</w:t>
+        <w:t xml:space="preserve"> git checkout develop</w:t>
       </w:r>
     </w:p>
     <w:p>
@@ -13639,7 +13917,7 @@
           <w:color w:val="888888"/>
           <w:lang w:val="en-US"/>
         </w:rPr>
-        <w:t>Merge made by recursive.</w:t>
+        <w:t>Switched to branch 'develop'</w:t>
       </w:r>
     </w:p>
     <w:p>
@@ -13661,22 +13939,21 @@
       </w:pPr>
       <w:r>
         <w:rPr>
-          <w:rStyle w:val="go"/>
+          <w:rStyle w:val="gp"/>
           <w:rFonts w:ascii="Monaco" w:eastAsiaTheme="majorEastAsia" w:hAnsi="Monaco"/>
-          <w:color w:val="888888"/>
-          <w:lang w:val="en-US"/>
-        </w:rPr>
-        <w:t>(Summary of changes)</w:t>
-      </w:r>
-    </w:p>
-    <w:p>
-      <w:pPr>
-        <w:rPr>
-          <w:sz w:val="20"/>
-          <w:szCs w:val="20"/>
-          <w:lang w:val="en-US"/>
-        </w:rPr>
-      </w:pPr>
+          <w:color w:val="555555"/>
+          <w:lang w:val="en-US"/>
+        </w:rPr>
+        <w:t>$</w:t>
+      </w:r>
+      <w:r>
+        <w:rPr>
+          <w:rFonts w:ascii="Monaco" w:hAnsi="Monaco"/>
+          <w:color w:val="333333"/>
+          <w:lang w:val="en-US"/>
+        </w:rPr>
+        <w:t xml:space="preserve"> git merge --no-ff hotfix-1.2.1</w:t>
+      </w:r>
     </w:p>
     <w:p>
       <w:pPr>
@@ -13697,20 +13974,12 @@
       </w:pPr>
       <w:r>
         <w:rPr>
-          <w:rStyle w:val="gp"/>
+          <w:rStyle w:val="go"/>
           <w:rFonts w:ascii="Monaco" w:eastAsiaTheme="majorEastAsia" w:hAnsi="Monaco"/>
-          <w:color w:val="555555"/>
-          <w:lang w:val="en-US"/>
-        </w:rPr>
-        <w:t>$</w:t>
-      </w:r>
-      <w:r>
-        <w:rPr>
-          <w:rFonts w:ascii="Monaco" w:hAnsi="Monaco"/>
-          <w:color w:val="333333"/>
-          <w:lang w:val="en-US"/>
-        </w:rPr>
-        <w:t xml:space="preserve"> git branch -d hotfix-1.2.1</w:t>
+          <w:color w:val="888888"/>
+          <w:lang w:val="en-US"/>
+        </w:rPr>
+        <w:t>Merge made by recursive.</w:t>
       </w:r>
     </w:p>
     <w:p>
@@ -13737,8 +14006,87 @@
           <w:color w:val="888888"/>
           <w:lang w:val="en-US"/>
         </w:rPr>
+        <w:t>(Summary of changes)</w:t>
+      </w:r>
+    </w:p>
+    <w:p>
+      <w:pPr>
+        <w:rPr>
+          <w:sz w:val="20"/>
+          <w:szCs w:val="20"/>
+          <w:lang w:val="en-US"/>
+        </w:rPr>
+      </w:pPr>
+    </w:p>
+    <w:p>
+      <w:pPr>
+        <w:pStyle w:val="HTMLPreformatted"/>
+        <w:pBdr>
+          <w:top w:val="single" w:sz="6" w:space="8" w:color="F7E1C7"/>
+          <w:left w:val="single" w:sz="6" w:space="15" w:color="F7E1C7"/>
+          <w:bottom w:val="single" w:sz="6" w:space="8" w:color="F7E1C7"/>
+          <w:right w:val="single" w:sz="6" w:space="15" w:color="F7E1C7"/>
+        </w:pBdr>
+        <w:shd w:val="clear" w:color="auto" w:fill="FFFBF1"/>
+        <w:spacing w:line="375" w:lineRule="atLeast"/>
+        <w:rPr>
+          <w:rFonts w:ascii="Monaco" w:hAnsi="Monaco"/>
+          <w:color w:val="333333"/>
+          <w:lang w:val="en-US"/>
+        </w:rPr>
+      </w:pPr>
+      <w:r>
+        <w:rPr>
+          <w:rStyle w:val="gp"/>
+          <w:rFonts w:ascii="Monaco" w:eastAsiaTheme="majorEastAsia" w:hAnsi="Monaco"/>
+          <w:color w:val="555555"/>
+          <w:lang w:val="en-US"/>
+        </w:rPr>
+        <w:lastRenderedPageBreak/>
+        <w:t>$</w:t>
+      </w:r>
+      <w:r>
+        <w:rPr>
+          <w:rFonts w:ascii="Monaco" w:hAnsi="Monaco"/>
+          <w:color w:val="333333"/>
+          <w:lang w:val="en-US"/>
+        </w:rPr>
+        <w:t xml:space="preserve"> git branch -d hotfix-1.2.1</w:t>
+      </w:r>
+    </w:p>
+    <w:p>
+      <w:pPr>
+        <w:pStyle w:val="HTMLPreformatted"/>
+        <w:pBdr>
+          <w:top w:val="single" w:sz="6" w:space="8" w:color="F7E1C7"/>
+          <w:left w:val="single" w:sz="6" w:space="15" w:color="F7E1C7"/>
+          <w:bottom w:val="single" w:sz="6" w:space="8" w:color="F7E1C7"/>
+          <w:right w:val="single" w:sz="6" w:space="15" w:color="F7E1C7"/>
+        </w:pBdr>
+        <w:shd w:val="clear" w:color="auto" w:fill="FFFBF1"/>
+        <w:spacing w:line="375" w:lineRule="atLeast"/>
+        <w:rPr>
+          <w:rFonts w:ascii="Monaco" w:hAnsi="Monaco"/>
+          <w:color w:val="333333"/>
+          <w:lang w:val="en-US"/>
+        </w:rPr>
+      </w:pPr>
+      <w:r>
+        <w:rPr>
+          <w:rStyle w:val="go"/>
+          <w:rFonts w:ascii="Monaco" w:eastAsiaTheme="majorEastAsia" w:hAnsi="Monaco"/>
+          <w:color w:val="888888"/>
+          <w:lang w:val="en-US"/>
+        </w:rPr>
         <w:t>Deleted branch hotfix-1.2.1 (was abbe5d6).</w:t>
       </w:r>
+    </w:p>
+    <w:p>
+      <w:pPr>
+        <w:rPr>
+          <w:lang w:val="en-US"/>
+        </w:rPr>
+      </w:pPr>
     </w:p>
     <w:p>
       <w:pPr>
@@ -13822,12 +14170,12 @@
     <w:p>
       <w:pPr>
         <w:rPr>
-          <w:lang w:val="sv-SE"/>
-        </w:rPr>
-      </w:pPr>
-      <w:r>
-        <w:rPr>
-          <w:lang w:val="sv-SE"/>
+          <w:lang w:val="en-US"/>
+        </w:rPr>
+      </w:pPr>
+      <w:r>
+        <w:rPr>
+          <w:lang w:val="en-US"/>
         </w:rPr>
         <w:t>Clone a repository</w:t>
       </w:r>
@@ -13835,12 +14183,12 @@
     <w:p>
       <w:pPr>
         <w:rPr>
-          <w:lang w:val="sv-SE"/>
-        </w:rPr>
-      </w:pPr>
-      <w:r>
-        <w:rPr>
-          <w:lang w:val="sv-SE"/>
+          <w:lang w:val="en-US"/>
+        </w:rPr>
+      </w:pPr>
+      <w:r>
+        <w:rPr>
+          <w:lang w:val="en-US"/>
         </w:rPr>
         <w:t>```</w:t>
       </w:r>
@@ -13848,12 +14196,12 @@
     <w:p>
       <w:pPr>
         <w:rPr>
-          <w:lang w:val="sv-SE"/>
-        </w:rPr>
-      </w:pPr>
-      <w:r>
-        <w:rPr>
-          <w:lang w:val="sv-SE"/>
+          <w:lang w:val="en-US"/>
+        </w:rPr>
+      </w:pPr>
+      <w:r>
+        <w:rPr>
+          <w:lang w:val="en-US"/>
         </w:rPr>
         <w:t>git clone https://lars_erik_r_jer_s@bitbucket.org/lars_erik_r_jer_s/hippo.git dir</w:t>
       </w:r>
@@ -13861,12 +14209,12 @@
     <w:p>
       <w:pPr>
         <w:rPr>
-          <w:lang w:val="sv-SE"/>
-        </w:rPr>
-      </w:pPr>
-      <w:r>
-        <w:rPr>
-          <w:lang w:val="sv-SE"/>
+          <w:lang w:val="en-US"/>
+        </w:rPr>
+      </w:pPr>
+      <w:r>
+        <w:rPr>
+          <w:lang w:val="en-US"/>
         </w:rPr>
         <w:t>```</w:t>
       </w:r>
@@ -13874,33 +14222,387 @@
     <w:p>
       <w:pPr>
         <w:rPr>
-          <w:lang w:val="sv-SE"/>
-        </w:rPr>
-      </w:pPr>
-    </w:p>
-    <w:p>
-      <w:pPr>
-        <w:rPr>
-          <w:lang w:val="sv-SE"/>
-        </w:rPr>
-      </w:pPr>
-      <w:r>
-        <w:rPr>
-          <w:lang w:val="sv-SE"/>
+          <w:lang w:val="en-US"/>
+        </w:rPr>
+      </w:pPr>
+    </w:p>
+    <w:p>
+      <w:pPr>
+        <w:rPr>
+          <w:lang w:val="en-US"/>
+        </w:rPr>
+      </w:pPr>
+      <w:r>
+        <w:rPr>
+          <w:lang w:val="en-US"/>
+        </w:rPr>
+        <w:t>Switch to a different branch</w:t>
+      </w:r>
+    </w:p>
+    <w:p>
+      <w:pPr>
+        <w:rPr>
+          <w:lang w:val="en-US"/>
+        </w:rPr>
+      </w:pPr>
+      <w:r>
+        <w:rPr>
+          <w:lang w:val="en-US"/>
+        </w:rPr>
+        <w:t>```</w:t>
+      </w:r>
+    </w:p>
+    <w:p>
+      <w:pPr>
+        <w:rPr>
+          <w:lang w:val="en-US"/>
+        </w:rPr>
+      </w:pPr>
+      <w:r>
+        <w:rPr>
+          <w:lang w:val="en-US"/>
+        </w:rPr>
+        <w:t>git co branch-name</w:t>
+      </w:r>
+    </w:p>
+    <w:p>
+      <w:pPr>
+        <w:rPr>
+          <w:lang w:val="en-US"/>
+        </w:rPr>
+      </w:pPr>
+      <w:r>
+        <w:rPr>
+          <w:lang w:val="en-US"/>
+        </w:rPr>
+        <w:t>```</w:t>
+      </w:r>
+    </w:p>
+    <w:p>
+      <w:pPr>
+        <w:rPr>
+          <w:lang w:val="en-US"/>
+        </w:rPr>
+      </w:pPr>
+    </w:p>
+    <w:p>
+      <w:pPr>
+        <w:rPr>
+          <w:lang w:val="en-US"/>
+        </w:rPr>
+      </w:pPr>
+      <w:r>
+        <w:rPr>
+          <w:lang w:val="en-US"/>
+        </w:rPr>
+        <w:t>Create a new branch out of existing one and switch to it</w:t>
+      </w:r>
+    </w:p>
+    <w:p>
+      <w:pPr>
+        <w:rPr>
+          <w:lang w:val="en-US"/>
+        </w:rPr>
+      </w:pPr>
+      <w:r>
+        <w:rPr>
+          <w:lang w:val="en-US"/>
+        </w:rPr>
+        <w:t>```</w:t>
+      </w:r>
+    </w:p>
+    <w:p>
+      <w:pPr>
+        <w:rPr>
+          <w:lang w:val="en-US"/>
+        </w:rPr>
+      </w:pPr>
+      <w:r>
+        <w:rPr>
+          <w:lang w:val="en-US"/>
+        </w:rPr>
+        <w:t>git co -b new-branch existing-branch</w:t>
+      </w:r>
+    </w:p>
+    <w:p>
+      <w:pPr>
+        <w:rPr>
+          <w:lang w:val="en-US"/>
+        </w:rPr>
+      </w:pPr>
+      <w:r>
+        <w:rPr>
+          <w:lang w:val="en-US"/>
+        </w:rPr>
+        <w:t>```</w:t>
+      </w:r>
+    </w:p>
+    <w:p>
+      <w:pPr>
+        <w:rPr>
+          <w:lang w:val="en-US"/>
+        </w:rPr>
+      </w:pPr>
+    </w:p>
+    <w:p>
+      <w:pPr>
+        <w:rPr>
+          <w:lang w:val="en-US"/>
+        </w:rPr>
+      </w:pPr>
+      <w:r>
+        <w:rPr>
+          <w:lang w:val="en-US"/>
+        </w:rPr>
+        <w:t>Commit all changes into the branch</w:t>
+      </w:r>
+    </w:p>
+    <w:p>
+      <w:pPr>
+        <w:rPr>
+          <w:lang w:val="en-US"/>
+        </w:rPr>
+      </w:pPr>
+      <w:r>
+        <w:rPr>
+          <w:lang w:val="en-US"/>
+        </w:rPr>
+        <w:t>```</w:t>
+      </w:r>
+    </w:p>
+    <w:p>
+      <w:pPr>
+        <w:rPr>
+          <w:lang w:val="en-US"/>
+        </w:rPr>
+      </w:pPr>
+      <w:r>
+        <w:rPr>
+          <w:lang w:val="en-US"/>
+        </w:rPr>
+        <w:t xml:space="preserve">git ci -a -m "message"  </w:t>
+      </w:r>
+    </w:p>
+    <w:p>
+      <w:pPr>
+        <w:rPr>
+          <w:lang w:val="en-US"/>
+        </w:rPr>
+      </w:pPr>
+      <w:r>
+        <w:rPr>
+          <w:lang w:val="en-US"/>
+        </w:rPr>
+        <w:t>```</w:t>
+      </w:r>
+    </w:p>
+    <w:p>
+      <w:pPr>
+        <w:rPr>
+          <w:lang w:val="en-US"/>
+        </w:rPr>
+      </w:pPr>
+    </w:p>
+    <w:p>
+      <w:pPr>
+        <w:rPr>
+          <w:lang w:val="en-US"/>
+        </w:rPr>
+      </w:pPr>
+      <w:r>
+        <w:rPr>
+          <w:lang w:val="en-US"/>
+        </w:rPr>
+        <w:t>Merge current branch to another branch</w:t>
+      </w:r>
+    </w:p>
+    <w:p>
+      <w:pPr>
+        <w:rPr>
+          <w:lang w:val="en-US"/>
+        </w:rPr>
+      </w:pPr>
+      <w:r>
+        <w:rPr>
+          <w:lang w:val="en-US"/>
+        </w:rPr>
+        <w:t>```</w:t>
+      </w:r>
+    </w:p>
+    <w:p>
+      <w:pPr>
+        <w:rPr>
+          <w:lang w:val="en-US"/>
+        </w:rPr>
+      </w:pPr>
+      <w:r>
+        <w:rPr>
+          <w:lang w:val="en-US"/>
+        </w:rPr>
+        <w:t>git merge --no-ff master-branch</w:t>
+      </w:r>
+    </w:p>
+    <w:p>
+      <w:pPr>
+        <w:rPr>
+          <w:lang w:val="en-US"/>
+        </w:rPr>
+      </w:pPr>
+      <w:r>
+        <w:rPr>
+          <w:lang w:val="en-US"/>
+        </w:rPr>
+        <w:t>```</w:t>
+      </w:r>
+    </w:p>
+    <w:p>
+      <w:pPr>
+        <w:rPr>
+          <w:lang w:val="en-US"/>
+        </w:rPr>
+      </w:pPr>
+    </w:p>
+    <w:p>
+      <w:pPr>
+        <w:rPr>
+          <w:lang w:val="en-US"/>
+        </w:rPr>
+      </w:pPr>
+      <w:r>
+        <w:rPr>
+          <w:lang w:val="en-US"/>
+        </w:rPr>
+        <w:t>Create a tag</w:t>
+      </w:r>
+    </w:p>
+    <w:p>
+      <w:pPr>
+        <w:rPr>
+          <w:lang w:val="en-US"/>
+        </w:rPr>
+      </w:pPr>
+      <w:r>
+        <w:rPr>
+          <w:lang w:val="en-US"/>
+        </w:rPr>
+        <w:t>```</w:t>
+      </w:r>
+    </w:p>
+    <w:p>
+      <w:pPr>
+        <w:rPr>
+          <w:lang w:val="en-US"/>
+        </w:rPr>
+      </w:pPr>
+      <w:r>
+        <w:rPr>
+          <w:lang w:val="en-US"/>
+        </w:rPr>
+        <w:t>git tag -a 1.2</w:t>
+      </w:r>
+    </w:p>
+    <w:p>
+      <w:pPr>
+        <w:rPr>
+          <w:lang w:val="en-US"/>
+        </w:rPr>
+      </w:pPr>
+      <w:r>
+        <w:rPr>
+          <w:lang w:val="en-US"/>
+        </w:rPr>
+        <w:t>```</w:t>
+      </w:r>
+    </w:p>
+    <w:p>
+      <w:pPr>
+        <w:rPr>
+          <w:lang w:val="en-US"/>
+        </w:rPr>
+      </w:pPr>
+    </w:p>
+    <w:p>
+      <w:pPr>
+        <w:rPr>
+          <w:lang w:val="en-US"/>
+        </w:rPr>
+      </w:pPr>
+      <w:r>
+        <w:rPr>
+          <w:lang w:val="en-US"/>
+        </w:rPr>
+        <w:t>Push a branch back to a master repository</w:t>
+      </w:r>
+    </w:p>
+    <w:p>
+      <w:pPr>
+        <w:rPr>
+          <w:lang w:val="en-US"/>
+        </w:rPr>
+      </w:pPr>
+      <w:r>
+        <w:rPr>
+          <w:lang w:val="en-US"/>
+        </w:rPr>
+        <w:t>```</w:t>
+      </w:r>
+    </w:p>
+    <w:p>
+      <w:pPr>
+        <w:rPr>
+          <w:lang w:val="en-US"/>
+        </w:rPr>
+      </w:pPr>
+      <w:r>
+        <w:rPr>
+          <w:lang w:val="en-US"/>
+        </w:rPr>
+        <w:t>git push origin branch-name</w:t>
+      </w:r>
+    </w:p>
+    <w:p>
+      <w:pPr>
+        <w:rPr>
+          <w:lang w:val="en-US"/>
+        </w:rPr>
+      </w:pPr>
+      <w:r>
+        <w:rPr>
+          <w:lang w:val="en-US"/>
+        </w:rPr>
+        <w:t>```</w:t>
+      </w:r>
+    </w:p>
+    <w:p>
+      <w:pPr>
+        <w:rPr>
+          <w:lang w:val="en-US"/>
+        </w:rPr>
+      </w:pPr>
+    </w:p>
+    <w:p>
+      <w:pPr>
+        <w:rPr>
+          <w:lang w:val="en-US"/>
+        </w:rPr>
+      </w:pPr>
+      <w:r>
+        <w:rPr>
+          <w:lang w:val="en-US"/>
         </w:rPr>
         <w:lastRenderedPageBreak/>
-        <w:t>Switch to a different branch</w:t>
-      </w:r>
-    </w:p>
-    <w:p>
-      <w:pPr>
-        <w:rPr>
-          <w:lang w:val="sv-SE"/>
-        </w:rPr>
-      </w:pPr>
-      <w:r>
-        <w:rPr>
-          <w:lang w:val="sv-SE"/>
+        <w:t>Delete a branch</w:t>
+      </w:r>
+    </w:p>
+    <w:p>
+      <w:pPr>
+        <w:rPr>
+          <w:lang w:val="en-US"/>
+        </w:rPr>
+      </w:pPr>
+      <w:r>
+        <w:rPr>
+          <w:lang w:val="en-US"/>
         </w:rPr>
         <w:t>```</w:t>
       </w:r>
@@ -13908,366 +14610,12 @@
     <w:p>
       <w:pPr>
         <w:rPr>
-          <w:lang w:val="sv-SE"/>
-        </w:rPr>
-      </w:pPr>
-      <w:r>
-        <w:rPr>
-          <w:lang w:val="sv-SE"/>
-        </w:rPr>
-        <w:t>git co branch-name</w:t>
-      </w:r>
-    </w:p>
-    <w:p>
-      <w:pPr>
-        <w:rPr>
-          <w:lang w:val="sv-SE"/>
-        </w:rPr>
-      </w:pPr>
-      <w:r>
-        <w:rPr>
-          <w:lang w:val="sv-SE"/>
-        </w:rPr>
-        <w:t>```</w:t>
-      </w:r>
-    </w:p>
-    <w:p>
-      <w:pPr>
-        <w:rPr>
-          <w:lang w:val="sv-SE"/>
-        </w:rPr>
-      </w:pPr>
-    </w:p>
-    <w:p>
-      <w:pPr>
-        <w:rPr>
-          <w:lang w:val="sv-SE"/>
-        </w:rPr>
-      </w:pPr>
-      <w:r>
-        <w:rPr>
-          <w:lang w:val="sv-SE"/>
-        </w:rPr>
-        <w:t>Create a new branch out of existing one and switch to it</w:t>
-      </w:r>
-    </w:p>
-    <w:p>
-      <w:pPr>
-        <w:rPr>
-          <w:lang w:val="sv-SE"/>
-        </w:rPr>
-      </w:pPr>
-      <w:r>
-        <w:rPr>
-          <w:lang w:val="sv-SE"/>
-        </w:rPr>
-        <w:t>```</w:t>
-      </w:r>
-    </w:p>
-    <w:p>
-      <w:pPr>
-        <w:rPr>
-          <w:lang w:val="sv-SE"/>
-        </w:rPr>
-      </w:pPr>
-      <w:r>
-        <w:rPr>
-          <w:lang w:val="sv-SE"/>
-        </w:rPr>
-        <w:t>git co -b new-branch existing-branch</w:t>
-      </w:r>
-    </w:p>
-    <w:p>
-      <w:pPr>
-        <w:rPr>
-          <w:lang w:val="sv-SE"/>
-        </w:rPr>
-      </w:pPr>
-      <w:r>
-        <w:rPr>
-          <w:lang w:val="sv-SE"/>
-        </w:rPr>
-        <w:t>```</w:t>
-      </w:r>
-    </w:p>
-    <w:p>
-      <w:pPr>
-        <w:rPr>
-          <w:lang w:val="sv-SE"/>
-        </w:rPr>
-      </w:pPr>
-    </w:p>
-    <w:p>
-      <w:pPr>
-        <w:rPr>
-          <w:lang w:val="sv-SE"/>
-        </w:rPr>
-      </w:pPr>
-      <w:r>
-        <w:rPr>
-          <w:lang w:val="sv-SE"/>
-        </w:rPr>
-        <w:t>Commit all changes into the branch</w:t>
-      </w:r>
-    </w:p>
-    <w:p>
-      <w:pPr>
-        <w:rPr>
-          <w:lang w:val="sv-SE"/>
-        </w:rPr>
-      </w:pPr>
-      <w:r>
-        <w:rPr>
-          <w:lang w:val="sv-SE"/>
-        </w:rPr>
-        <w:t>```</w:t>
-      </w:r>
-    </w:p>
-    <w:p>
-      <w:pPr>
-        <w:rPr>
-          <w:lang w:val="sv-SE"/>
-        </w:rPr>
-      </w:pPr>
-      <w:r>
-        <w:rPr>
-          <w:lang w:val="sv-SE"/>
-        </w:rPr>
-        <w:t xml:space="preserve">git ci -a -m "message"  </w:t>
-      </w:r>
-    </w:p>
-    <w:p>
-      <w:pPr>
-        <w:rPr>
-          <w:lang w:val="sv-SE"/>
-        </w:rPr>
-      </w:pPr>
-      <w:r>
-        <w:rPr>
-          <w:lang w:val="sv-SE"/>
-        </w:rPr>
-        <w:t>```</w:t>
-      </w:r>
-    </w:p>
-    <w:p>
-      <w:pPr>
-        <w:rPr>
-          <w:lang w:val="sv-SE"/>
-        </w:rPr>
-      </w:pPr>
-    </w:p>
-    <w:p>
-      <w:pPr>
-        <w:rPr>
-          <w:lang w:val="sv-SE"/>
-        </w:rPr>
-      </w:pPr>
-      <w:r>
-        <w:rPr>
-          <w:lang w:val="sv-SE"/>
-        </w:rPr>
-        <w:t>Merge current branch to another branch</w:t>
-      </w:r>
-    </w:p>
-    <w:p>
-      <w:pPr>
-        <w:rPr>
-          <w:lang w:val="sv-SE"/>
-        </w:rPr>
-      </w:pPr>
-      <w:r>
-        <w:rPr>
-          <w:lang w:val="sv-SE"/>
-        </w:rPr>
-        <w:t>```</w:t>
-      </w:r>
-    </w:p>
-    <w:p>
-      <w:pPr>
-        <w:rPr>
-          <w:lang w:val="sv-SE"/>
-        </w:rPr>
-      </w:pPr>
-      <w:r>
-        <w:rPr>
-          <w:lang w:val="sv-SE"/>
-        </w:rPr>
-        <w:t>git merge --no-ff master-branch</w:t>
-      </w:r>
-    </w:p>
-    <w:p>
-      <w:pPr>
-        <w:rPr>
-          <w:lang w:val="sv-SE"/>
-        </w:rPr>
-      </w:pPr>
-      <w:r>
-        <w:rPr>
-          <w:lang w:val="sv-SE"/>
-        </w:rPr>
-        <w:t>```</w:t>
-      </w:r>
-    </w:p>
-    <w:p>
-      <w:pPr>
-        <w:rPr>
-          <w:lang w:val="sv-SE"/>
-        </w:rPr>
-      </w:pPr>
-    </w:p>
-    <w:p>
-      <w:pPr>
-        <w:rPr>
-          <w:lang w:val="sv-SE"/>
-        </w:rPr>
-      </w:pPr>
-      <w:r>
-        <w:rPr>
-          <w:lang w:val="sv-SE"/>
-        </w:rPr>
-        <w:t>Create a tag</w:t>
-      </w:r>
-    </w:p>
-    <w:p>
-      <w:pPr>
-        <w:rPr>
-          <w:lang w:val="sv-SE"/>
-        </w:rPr>
-      </w:pPr>
-      <w:r>
-        <w:rPr>
-          <w:lang w:val="sv-SE"/>
-        </w:rPr>
-        <w:t>```</w:t>
-      </w:r>
-    </w:p>
-    <w:p>
-      <w:pPr>
-        <w:rPr>
-          <w:lang w:val="sv-SE"/>
-        </w:rPr>
-      </w:pPr>
-      <w:r>
-        <w:rPr>
-          <w:lang w:val="sv-SE"/>
-        </w:rPr>
-        <w:t>git tag -a 1.2</w:t>
-      </w:r>
-    </w:p>
-    <w:p>
-      <w:pPr>
-        <w:rPr>
-          <w:lang w:val="sv-SE"/>
-        </w:rPr>
-      </w:pPr>
-      <w:r>
-        <w:rPr>
-          <w:lang w:val="sv-SE"/>
-        </w:rPr>
-        <w:t>```</w:t>
-      </w:r>
-    </w:p>
-    <w:p>
-      <w:pPr>
-        <w:rPr>
-          <w:lang w:val="sv-SE"/>
-        </w:rPr>
-      </w:pPr>
-    </w:p>
-    <w:p>
-      <w:pPr>
-        <w:rPr>
-          <w:lang w:val="sv-SE"/>
-        </w:rPr>
-      </w:pPr>
-      <w:r>
-        <w:rPr>
-          <w:lang w:val="sv-SE"/>
-        </w:rPr>
-        <w:t>Push a branch back to a master repository</w:t>
-      </w:r>
-    </w:p>
-    <w:p>
-      <w:pPr>
-        <w:rPr>
-          <w:lang w:val="sv-SE"/>
-        </w:rPr>
-      </w:pPr>
-      <w:r>
-        <w:rPr>
-          <w:lang w:val="sv-SE"/>
-        </w:rPr>
-        <w:t>```</w:t>
-      </w:r>
-    </w:p>
-    <w:p>
-      <w:pPr>
-        <w:rPr>
-          <w:lang w:val="sv-SE"/>
-        </w:rPr>
-      </w:pPr>
-      <w:r>
-        <w:rPr>
-          <w:lang w:val="sv-SE"/>
-        </w:rPr>
-        <w:t>git push origin branch-name</w:t>
-      </w:r>
-    </w:p>
-    <w:p>
-      <w:pPr>
-        <w:rPr>
-          <w:lang w:val="sv-SE"/>
-        </w:rPr>
-      </w:pPr>
-      <w:r>
-        <w:rPr>
-          <w:lang w:val="sv-SE"/>
-        </w:rPr>
-        <w:t>```</w:t>
-      </w:r>
-    </w:p>
-    <w:p>
-      <w:pPr>
-        <w:rPr>
-          <w:lang w:val="sv-SE"/>
-        </w:rPr>
-      </w:pPr>
-    </w:p>
-    <w:p>
-      <w:pPr>
-        <w:rPr>
-          <w:lang w:val="sv-SE"/>
-        </w:rPr>
-      </w:pPr>
-      <w:r>
-        <w:rPr>
-          <w:lang w:val="sv-SE"/>
-        </w:rPr>
-        <w:t>Delete a branch</w:t>
-      </w:r>
-    </w:p>
-    <w:p>
-      <w:pPr>
-        <w:rPr>
-          <w:lang w:val="sv-SE"/>
-        </w:rPr>
-      </w:pPr>
-      <w:r>
-        <w:rPr>
-          <w:lang w:val="sv-SE"/>
-        </w:rPr>
-        <w:t>```</w:t>
-      </w:r>
-    </w:p>
-    <w:p>
-      <w:pPr>
-        <w:rPr>
-          <w:lang w:val="sv-SE"/>
-        </w:rPr>
-      </w:pPr>
-      <w:r>
-        <w:rPr>
-          <w:lang w:val="sv-SE"/>
+          <w:lang w:val="en-US"/>
+        </w:rPr>
+      </w:pPr>
+      <w:r>
+        <w:rPr>
+          <w:lang w:val="en-US"/>
         </w:rPr>
         <w:t>git branch -d branch-name</w:t>
       </w:r>
@@ -14474,7 +14822,7 @@
           <w:color w:val="000000" w:themeColor="text1"/>
           <w:sz w:val="20"/>
           <w:szCs w:val="20"/>
-          <w:lang w:val="sv-SE"/>
+          <w:lang w:val="en-US"/>
         </w:rPr>
       </w:pPr>
       <w:r>
@@ -14483,7 +14831,7 @@
           <w:color w:val="000000" w:themeColor="text1"/>
           <w:sz w:val="20"/>
           <w:szCs w:val="20"/>
-          <w:lang w:val="sv-SE"/>
+          <w:lang w:val="en-US"/>
         </w:rPr>
         <w:t xml:space="preserve">GRANT ALL </w:t>
       </w:r>
@@ -14493,7 +14841,7 @@
           <w:color w:val="000000" w:themeColor="text1"/>
           <w:sz w:val="20"/>
           <w:szCs w:val="20"/>
-          <w:lang w:val="sv-SE"/>
+          <w:lang w:val="en-US"/>
         </w:rPr>
         <w:t>PRIVILEGES ON skoview2.* TO 'skoview</w:t>
       </w:r>
@@ -14503,7 +14851,7 @@
           <w:color w:val="000000" w:themeColor="text1"/>
           <w:sz w:val="20"/>
           <w:szCs w:val="20"/>
-          <w:lang w:val="sv-SE"/>
+          <w:lang w:val="en-US"/>
         </w:rPr>
         <w:t>'@'localhost' IDENTIFIED BY 'xxx</w:t>
       </w:r>
@@ -14513,7 +14861,7 @@
           <w:color w:val="000000" w:themeColor="text1"/>
           <w:sz w:val="20"/>
           <w:szCs w:val="20"/>
-          <w:lang w:val="sv-SE"/>
+          <w:lang w:val="en-US"/>
         </w:rPr>
         <w:t>yyyzzz</w:t>
       </w:r>
@@ -14523,7 +14871,7 @@
           <w:color w:val="000000" w:themeColor="text1"/>
           <w:sz w:val="20"/>
           <w:szCs w:val="20"/>
-          <w:lang w:val="sv-SE"/>
+          <w:lang w:val="en-US"/>
         </w:rPr>
         <w:t>';</w:t>
       </w:r>
@@ -14733,7 +15081,7 @@
         </w:rPr>
         <w:t xml:space="preserve">ource </w:t>
       </w:r>
-      <w:bookmarkStart w:id="9" w:name="_Hlk515606575"/>
+      <w:bookmarkStart w:id="10" w:name="_Hlk515606575"/>
       <w:r>
         <w:rPr>
           <w:rFonts w:ascii="Monaco" w:hAnsi="Monaco" w:cs="Monaco"/>
@@ -14744,7 +15092,7 @@
         </w:rPr>
         <w:t>Upgrade-5.1-to-5.2.sql</w:t>
       </w:r>
-      <w:bookmarkEnd w:id="9"/>
+      <w:bookmarkEnd w:id="10"/>
       <w:r>
         <w:rPr>
           <w:rFonts w:ascii="Monaco" w:hAnsi="Monaco" w:cs="Monaco"/>
@@ -14830,7 +15178,7 @@
           <w:color w:val="000000" w:themeColor="text1"/>
           <w:sz w:val="20"/>
           <w:szCs w:val="20"/>
-          <w:lang w:val="sv-SE"/>
+          <w:lang w:val="en-US"/>
         </w:rPr>
       </w:pPr>
       <w:r>
@@ -14839,19 +15187,19 @@
           <w:color w:val="000000" w:themeColor="text1"/>
           <w:sz w:val="20"/>
           <w:szCs w:val="20"/>
-          <w:lang w:val="sv-SE"/>
+          <w:lang w:val="en-US"/>
         </w:rPr>
         <w:t>create database skoview</w:t>
       </w:r>
       <w:r>
         <w:rPr>
-          <w:lang w:val="sv-SE"/>
+          <w:lang w:val="en-US"/>
         </w:rPr>
         <w:t>3</w:t>
       </w:r>
       <w:r>
         <w:rPr>
-          <w:lang w:val="sv-SE"/>
+          <w:lang w:val="en-US"/>
         </w:rPr>
         <w:t xml:space="preserve"> DEFAULT </w:t>
       </w:r>
@@ -14861,7 +15209,7 @@
           <w:color w:val="000000" w:themeColor="text1"/>
           <w:sz w:val="20"/>
           <w:szCs w:val="20"/>
-          <w:lang w:val="sv-SE"/>
+          <w:lang w:val="en-US"/>
         </w:rPr>
         <w:t>CHARACTER SET utf8;</w:t>
       </w:r>
@@ -14878,7 +15226,7 @@
           <w:color w:val="000000" w:themeColor="text1"/>
           <w:sz w:val="20"/>
           <w:szCs w:val="20"/>
-          <w:lang w:val="sv-SE"/>
+          <w:lang w:val="en-US"/>
         </w:rPr>
       </w:pPr>
       <w:r>
@@ -14887,7 +15235,7 @@
           <w:color w:val="000000" w:themeColor="text1"/>
           <w:sz w:val="20"/>
           <w:szCs w:val="20"/>
-          <w:lang w:val="sv-SE"/>
+          <w:lang w:val="en-US"/>
         </w:rPr>
         <w:t xml:space="preserve">GRANT ALL </w:t>
       </w:r>
@@ -14897,7 +15245,7 @@
           <w:color w:val="000000" w:themeColor="text1"/>
           <w:sz w:val="20"/>
           <w:szCs w:val="20"/>
-          <w:lang w:val="sv-SE"/>
+          <w:lang w:val="en-US"/>
         </w:rPr>
         <w:t>PRIVILEGES ON skoview3.* TO 'skoview</w:t>
       </w:r>
@@ -14907,7 +15255,7 @@
           <w:color w:val="000000" w:themeColor="text1"/>
           <w:sz w:val="20"/>
           <w:szCs w:val="20"/>
-          <w:lang w:val="sv-SE"/>
+          <w:lang w:val="en-US"/>
         </w:rPr>
         <w:t>'@'localhost' IDENTIFIED BY 'xxx</w:t>
       </w:r>
@@ -14917,7 +15265,7 @@
           <w:color w:val="000000" w:themeColor="text1"/>
           <w:sz w:val="20"/>
           <w:szCs w:val="20"/>
-          <w:lang w:val="sv-SE"/>
+          <w:lang w:val="en-US"/>
         </w:rPr>
         <w:t>yyyzzz</w:t>
       </w:r>
@@ -14927,7 +15275,7 @@
           <w:color w:val="000000" w:themeColor="text1"/>
           <w:sz w:val="20"/>
           <w:szCs w:val="20"/>
-          <w:lang w:val="sv-SE"/>
+          <w:lang w:val="en-US"/>
         </w:rPr>
         <w:t>';</w:t>
       </w:r>
@@ -14944,7 +15292,7 @@
           <w:color w:val="000000" w:themeColor="text1"/>
           <w:sz w:val="20"/>
           <w:szCs w:val="20"/>
-          <w:lang w:val="sv-SE"/>
+          <w:lang w:val="en-US"/>
         </w:rPr>
       </w:pPr>
       <w:r>
@@ -14953,7 +15301,7 @@
           <w:color w:val="000000" w:themeColor="text1"/>
           <w:sz w:val="20"/>
           <w:szCs w:val="20"/>
-          <w:lang w:val="sv-SE"/>
+          <w:lang w:val="en-US"/>
         </w:rPr>
         <w:t>mysqldump -u leo -p skoview2 &gt; /tmp/skoview2.sql</w:t>
       </w:r>
@@ -14963,7 +15311,7 @@
           <w:color w:val="000000" w:themeColor="text1"/>
           <w:sz w:val="20"/>
           <w:szCs w:val="20"/>
-          <w:lang w:val="sv-SE"/>
+          <w:lang w:val="en-US"/>
         </w:rPr>
         <w:t xml:space="preserve"> </w:t>
       </w:r>
@@ -14980,7 +15328,7 @@
           <w:color w:val="000000" w:themeColor="text1"/>
           <w:sz w:val="20"/>
           <w:szCs w:val="20"/>
-          <w:lang w:val="sv-SE"/>
+          <w:lang w:val="en-US"/>
         </w:rPr>
       </w:pPr>
       <w:r>
@@ -14989,7 +15337,7 @@
           <w:color w:val="000000" w:themeColor="text1"/>
           <w:sz w:val="20"/>
           <w:szCs w:val="20"/>
-          <w:lang w:val="sv-SE"/>
+          <w:lang w:val="en-US"/>
         </w:rPr>
         <w:t>m</w:t>
       </w:r>
@@ -14999,7 +15347,7 @@
           <w:color w:val="000000" w:themeColor="text1"/>
           <w:sz w:val="20"/>
           <w:szCs w:val="20"/>
-          <w:lang w:val="sv-SE"/>
+          <w:lang w:val="en-US"/>
         </w:rPr>
         <w:t>ysql -u leo -p skoview3 &lt; /tmp/skoview2.sql</w:t>
       </w:r>
@@ -15159,8 +15507,8 @@
           <w:lang w:val="sv-SE"/>
         </w:rPr>
       </w:pPr>
-      <w:bookmarkStart w:id="10" w:name="_Hlk515606957"/>
-      <w:bookmarkStart w:id="11" w:name="_Hlk515623866"/>
+      <w:bookmarkStart w:id="11" w:name="_Hlk515606957"/>
+      <w:bookmarkStart w:id="12" w:name="_Hlk515623866"/>
       <w:r>
         <w:rPr>
           <w:rFonts w:ascii="Menlo" w:hAnsi="Menlo" w:cs="Menlo"/>
@@ -15171,9 +15519,9 @@
         </w:rPr>
         <w:t>/var/www/html/skoview/</w:t>
       </w:r>
-      <w:bookmarkEnd w:id="10"/>
-    </w:p>
-    <w:bookmarkEnd w:id="11"/>
+      <w:bookmarkEnd w:id="11"/>
+    </w:p>
+    <w:bookmarkEnd w:id="12"/>
     <w:p>
       <w:pPr>
         <w:rPr>
@@ -15565,7 +15913,7 @@
           <w:lang w:val="sv-SE"/>
         </w:rPr>
       </w:pPr>
-      <w:bookmarkStart w:id="12" w:name="_Hlk515624685"/>
+      <w:bookmarkStart w:id="13" w:name="_Hlk515624685"/>
       <w:r>
         <w:rPr>
           <w:rFonts w:ascii="Menlo" w:hAnsi="Menlo" w:cs="Menlo"/>
@@ -15654,7 +16002,7 @@
         </w:rPr>
         <w:t>URL-omskrivningen i statistiken pekar på defaultadressen. Observera att det inte är möjligt att sätta rätt adress för statistiken pga säkerhetsspärrar i http-protokollet.</w:t>
       </w:r>
-      <w:bookmarkEnd w:id="12"/>
+      <w:bookmarkEnd w:id="13"/>
       <w:r>
         <w:rPr>
           <w:rFonts w:ascii="Menlo" w:hAnsi="Menlo" w:cs="Menlo"/>
@@ -15762,7 +16110,7 @@
           <w:color w:val="000000"/>
           <w:sz w:val="22"/>
           <w:szCs w:val="22"/>
-          <w:lang w:val="sv-SE"/>
+          <w:lang w:val="en-US"/>
         </w:rPr>
       </w:pPr>
       <w:r>
@@ -15771,7 +16119,7 @@
           <w:color w:val="000000"/>
           <w:sz w:val="22"/>
           <w:szCs w:val="22"/>
-          <w:lang w:val="sv-SE"/>
+          <w:lang w:val="en-US"/>
         </w:rPr>
         <w:t>30 5 * * * cd /var/www/html/skoview/oldversion/statdb/ &amp;&amp; php70 statdbupdate.php &gt; /home/leoroj/logs/$(date --iso-8601)_statdbupdate_old.log</w:t>
       </w:r>
@@ -15784,7 +16132,7 @@
           <w:numId w:val="26"/>
         </w:numPr>
         <w:rPr>
-          <w:lang w:val="sv-SE"/>
+          <w:lang w:val="en-US"/>
         </w:rPr>
       </w:pPr>
       <w:r>
@@ -15793,7 +16141,7 @@
           <w:color w:val="000000"/>
           <w:sz w:val="22"/>
           <w:szCs w:val="22"/>
-          <w:lang w:val="sv-SE"/>
+          <w:lang w:val="en-US"/>
         </w:rPr>
         <w:t>30 4 * * * cd /var/www/html/skoview/newversion/statdb/ &amp;&amp; php70 statdbupdate.php &gt; /home/leoroj/logs/$(date --iso-8601)_statdbupdate_5.2.log</w:t>
       </w:r>
@@ -15801,7 +16149,7 @@
     <w:p>
       <w:pPr>
         <w:rPr>
-          <w:lang w:val="sv-SE"/>
+          <w:lang w:val="en-US"/>
         </w:rPr>
       </w:pPr>
     </w:p>
@@ -15812,7 +16160,7 @@
           <w:lang w:val="sv-SE"/>
         </w:rPr>
       </w:pPr>
-      <w:bookmarkStart w:id="13" w:name="_Hlk515623990"/>
+      <w:bookmarkStart w:id="14" w:name="_Hlk515623990"/>
       <w:r>
         <w:rPr>
           <w:lang w:val="sv-SE"/>
@@ -15932,7 +16280,7 @@
         <w:t>ln -s newversion/views</w:t>
       </w:r>
     </w:p>
-    <w:bookmarkEnd w:id="13"/>
+    <w:bookmarkEnd w:id="14"/>
     <w:p>
       <w:pPr>
         <w:rPr>
@@ -16290,7 +16638,7 @@
           <w:color w:val="000000"/>
           <w:sz w:val="22"/>
           <w:szCs w:val="22"/>
-          <w:lang w:val="sv-SE"/>
+          <w:lang w:val="en-US"/>
         </w:rPr>
       </w:pPr>
       <w:r>
@@ -16299,7 +16647,7 @@
           <w:color w:val="000000"/>
           <w:sz w:val="22"/>
           <w:szCs w:val="22"/>
-          <w:lang w:val="sv-SE"/>
+          <w:lang w:val="en-US"/>
         </w:rPr>
         <w:t xml:space="preserve">mysqldump -u skoview -p --opt skoview3 &gt; skoview3.sql  </w:t>
       </w:r>
@@ -16307,7 +16655,7 @@
     <w:p>
       <w:pPr>
         <w:rPr>
-          <w:lang w:val="sv-SE"/>
+          <w:lang w:val="en-US"/>
         </w:rPr>
       </w:pPr>
     </w:p>
@@ -16318,7 +16666,7 @@
           <w:color w:val="000000"/>
           <w:sz w:val="22"/>
           <w:szCs w:val="22"/>
-          <w:lang w:val="sv-SE"/>
+          <w:lang w:val="en-US"/>
         </w:rPr>
       </w:pPr>
       <w:r>
@@ -16327,7 +16675,7 @@
           <w:color w:val="000000"/>
           <w:sz w:val="22"/>
           <w:szCs w:val="22"/>
-          <w:lang w:val="sv-SE"/>
+          <w:lang w:val="en-US"/>
         </w:rPr>
         <w:t>bzip2 skoview3.sql</w:t>
       </w:r>
@@ -16339,7 +16687,7 @@
           <w:color w:val="000000"/>
           <w:sz w:val="22"/>
           <w:szCs w:val="22"/>
-          <w:lang w:val="sv-SE"/>
+          <w:lang w:val="en-US"/>
         </w:rPr>
       </w:pPr>
     </w:p>
@@ -16350,7 +16698,7 @@
           <w:color w:val="000000"/>
           <w:sz w:val="22"/>
           <w:szCs w:val="22"/>
-          <w:lang w:val="sv-SE"/>
+          <w:lang w:val="en-US"/>
         </w:rPr>
       </w:pPr>
       <w:r>
@@ -16359,7 +16707,7 @@
           <w:color w:val="000000"/>
           <w:sz w:val="22"/>
           <w:szCs w:val="22"/>
-          <w:lang w:val="sv-SE"/>
+          <w:lang w:val="en-US"/>
         </w:rPr>
         <w:t>scp skoview3.sql.bz2 larroj@tpinfo-a-web01.rtp.i.nogui.se:~/</w:t>
       </w:r>
@@ -16371,7 +16719,7 @@
           <w:color w:val="000000"/>
           <w:sz w:val="22"/>
           <w:szCs w:val="22"/>
-          <w:lang w:val="sv-SE"/>
+          <w:lang w:val="en-US"/>
         </w:rPr>
       </w:pPr>
     </w:p>
@@ -16379,7 +16727,7 @@
       <w:pPr>
         <w:rPr>
           <w:color w:val="000000" w:themeColor="text1"/>
-          <w:lang w:val="sv-SE"/>
+          <w:lang w:val="en-US"/>
         </w:rPr>
       </w:pPr>
     </w:p>
@@ -21776,7 +22124,7 @@
 </file>
 
 <file path=customXml/itemProps1.xml><?xml version="1.0" encoding="utf-8"?>
-<ds:datastoreItem xmlns:ds="http://schemas.openxmlformats.org/officeDocument/2006/customXml" ds:itemID="{9A811A62-A82F-984E-9653-A4ABE1B57171}">
+<ds:datastoreItem xmlns:ds="http://schemas.openxmlformats.org/officeDocument/2006/customXml" ds:itemID="{9D2D3F7A-47B6-5D4B-9546-AD9833F857C4}">
   <ds:schemaRefs>
     <ds:schemaRef ds:uri="http://schemas.openxmlformats.org/officeDocument/2006/bibliography"/>
   </ds:schemaRefs>
